--- a/2018/октябрь/09.10/Куприн  СИ.docx
+++ b/2018/октябрь/09.10/Куприн  СИ.docx
@@ -8,11 +8,15 @@
         <w:ind w:left="-567" w:right="-58"/>
         <w:rPr>
           <w:b w:val="0"/>
+          <w:sz w:val="24"/>
+          <w:szCs w:val="24"/>
         </w:rPr>
       </w:pPr>
       <w:r>
         <w:rPr>
           <w:b w:val="0"/>
+          <w:sz w:val="24"/>
+          <w:szCs w:val="24"/>
         </w:rPr>
         <w:t>Выписной эпикриз</w:t>
       </w:r>
@@ -23,15 +27,29 @@
         <w:ind w:left="-567"/>
         <w:rPr>
           <w:b/>
+          <w:sz w:val="24"/>
+          <w:szCs w:val="24"/>
         </w:rPr>
       </w:pPr>
       <w:r>
+        <w:rPr>
+          <w:sz w:val="24"/>
+          <w:szCs w:val="24"/>
+        </w:rPr>
         <w:t xml:space="preserve">Из истории болезни № </w:t>
       </w:r>
       <w:r>
+        <w:rPr>
+          <w:sz w:val="24"/>
+          <w:szCs w:val="24"/>
+        </w:rPr>
         <w:t xml:space="preserve"> </w:t>
       </w:r>
       <w:r>
+        <w:rPr>
+          <w:sz w:val="24"/>
+          <w:szCs w:val="24"/>
+        </w:rPr>
         <w:t>67</w:t>
       </w:r>
     </w:p>
@@ -39,11 +57,23 @@
       <w:pPr>
         <w:pStyle w:val="5"/>
         <w:ind w:left="-567"/>
+        <w:rPr>
+          <w:sz w:val="24"/>
+          <w:szCs w:val="24"/>
+        </w:rPr>
       </w:pPr>
       <w:r>
+        <w:rPr>
+          <w:sz w:val="24"/>
+          <w:szCs w:val="24"/>
+        </w:rPr>
         <w:t xml:space="preserve">Ф.И.О: </w:t>
       </w:r>
       <w:r>
+        <w:rPr>
+          <w:sz w:val="24"/>
+          <w:szCs w:val="24"/>
+        </w:rPr>
         <w:t>Куприн Сергей Иванович</w:t>
       </w:r>
     </w:p>
@@ -52,35 +82,29 @@
         <w:ind w:left="-567"/>
         <w:jc w:val="both"/>
         <w:rPr>
-          <w:sz w:val="28"/>
-          <w:szCs w:val="20"/>
           <w:lang w:val="ru-RU"/>
         </w:rPr>
       </w:pPr>
       <w:r>
         <w:rPr>
-          <w:sz w:val="28"/>
           <w:lang w:val="ru-RU"/>
         </w:rPr>
         <w:t>Год рождения:</w:t>
       </w:r>
       <w:r>
         <w:rPr>
-          <w:sz w:val="28"/>
           <w:lang w:val="ru-RU"/>
         </w:rPr>
         <w:t xml:space="preserve"> </w:t>
       </w:r>
       <w:r>
         <w:rPr>
-          <w:sz w:val="28"/>
           <w:lang w:val="ru-RU"/>
         </w:rPr>
         <w:t>19</w:t>
       </w:r>
       <w:r>
         <w:rPr>
-          <w:sz w:val="28"/>
           <w:lang w:val="ru-RU"/>
         </w:rPr>
         <w:t>56</w:t>
@@ -91,13 +115,11 @@
         <w:ind w:left="-567"/>
         <w:jc w:val="both"/>
         <w:rPr>
-          <w:sz w:val="28"/>
           <w:lang w:val="ru-RU"/>
         </w:rPr>
       </w:pPr>
       <w:r>
         <w:rPr>
-          <w:sz w:val="28"/>
           <w:lang w:val="ru-RU"/>
         </w:rPr>
         <w:t xml:space="preserve">Место жительства: </w:t>
@@ -121,21 +143,17 @@
         <w:ind w:left="-567"/>
         <w:jc w:val="both"/>
         <w:rPr>
-          <w:sz w:val="28"/>
-          <w:szCs w:val="20"/>
           <w:lang w:val="ru-RU"/>
         </w:rPr>
       </w:pPr>
       <w:r>
         <w:rPr>
-          <w:sz w:val="28"/>
           <w:lang w:val="ru-RU"/>
         </w:rPr>
         <w:t xml:space="preserve">Место работы: </w:t>
       </w:r>
       <w:r>
         <w:rPr>
-          <w:sz w:val="28"/>
           <w:lang w:val="ru-RU"/>
         </w:rPr>
         <w:t>пенсионер</w:t>
@@ -146,14 +164,12 @@
         <w:ind w:left="-567"/>
         <w:jc w:val="both"/>
         <w:rPr>
-          <w:sz w:val="28"/>
           <w:lang w:val="ru-RU"/>
         </w:rPr>
       </w:pPr>
       <w:sdt>
         <w:sdtPr>
           <w:rPr>
-            <w:sz w:val="28"/>
             <w:lang w:val="ru-RU"/>
           </w:rPr>
           <w:id w:val="-898747501"/>
@@ -169,7 +185,6 @@
         <w:sdtContent>
           <w:r>
             <w:rPr>
-              <w:sz w:val="28"/>
               <w:lang w:val="ru-RU"/>
             </w:rPr>
             <w:t xml:space="preserve">Находился </w:t>
@@ -178,14 +193,12 @@
       </w:sdt>
       <w:r>
         <w:rPr>
-          <w:sz w:val="28"/>
           <w:lang w:val="ru-RU"/>
         </w:rPr>
         <w:t xml:space="preserve"> на лечении с </w:t>
       </w:r>
       <w:r>
         <w:rPr>
-          <w:sz w:val="28"/>
           <w:lang w:val="ru-RU"/>
         </w:rPr>
         <w:t xml:space="preserve">  </w:t>
@@ -193,35 +206,30 @@
       <w:bookmarkStart w:id="0" w:name="c"/>
       <w:r>
         <w:rPr>
-          <w:sz w:val="28"/>
           <w:lang w:val="ru-RU"/>
         </w:rPr>
         <w:t>01</w:t>
       </w:r>
       <w:r>
         <w:rPr>
-          <w:sz w:val="28"/>
           <w:lang w:val="ru-RU"/>
         </w:rPr>
         <w:t>.</w:t>
       </w:r>
       <w:r>
         <w:rPr>
-          <w:sz w:val="28"/>
           <w:lang w:val="ru-RU"/>
         </w:rPr>
         <w:t>10.18</w:t>
       </w:r>
       <w:r>
         <w:rPr>
-          <w:sz w:val="28"/>
           <w:lang w:val="ru-RU"/>
         </w:rPr>
         <w:t xml:space="preserve"> </w:t>
       </w:r>
       <w:r>
         <w:rPr>
-          <w:sz w:val="28"/>
           <w:lang w:val="ru-RU"/>
         </w:rPr>
         <w:t xml:space="preserve"> </w:t>
@@ -229,7 +237,6 @@
       <w:bookmarkEnd w:id="0"/>
       <w:r>
         <w:rPr>
-          <w:sz w:val="28"/>
           <w:lang w:val="ru-RU"/>
         </w:rPr>
         <w:t xml:space="preserve">по   </w:t>
@@ -237,49 +244,42 @@
       <w:bookmarkStart w:id="1" w:name="по"/>
       <w:r>
         <w:rPr>
-          <w:sz w:val="28"/>
           <w:lang w:val="ru-RU"/>
         </w:rPr>
         <w:t xml:space="preserve">  </w:t>
       </w:r>
       <w:r>
         <w:rPr>
-          <w:sz w:val="28"/>
+          <w:lang w:val="ru-RU"/>
+        </w:rPr>
+        <w:t>11</w:t>
+      </w:r>
+      <w:r>
+        <w:rPr>
+          <w:lang w:val="ru-RU"/>
+        </w:rPr>
+        <w:t>.</w:t>
+      </w:r>
+      <w:r>
+        <w:rPr>
           <w:lang w:val="ru-RU"/>
         </w:rPr>
         <w:t>10</w:t>
       </w:r>
       <w:r>
         <w:rPr>
-          <w:sz w:val="28"/>
-          <w:lang w:val="ru-RU"/>
-        </w:rPr>
-        <w:t>.</w:t>
-      </w:r>
-      <w:r>
-        <w:rPr>
-          <w:sz w:val="28"/>
-          <w:lang w:val="ru-RU"/>
-        </w:rPr>
-        <w:t>10</w:t>
-      </w:r>
-      <w:r>
-        <w:rPr>
-          <w:sz w:val="28"/>
           <w:lang w:val="ru-RU"/>
         </w:rPr>
         <w:t>.18</w:t>
       </w:r>
       <w:r>
         <w:rPr>
-          <w:sz w:val="28"/>
           <w:lang w:val="ru-RU"/>
         </w:rPr>
         <w:t xml:space="preserve"> </w:t>
       </w:r>
       <w:r>
         <w:rPr>
-          <w:sz w:val="28"/>
           <w:lang w:val="ru-RU"/>
         </w:rPr>
         <w:t xml:space="preserve"> </w:t>
@@ -287,7 +287,6 @@
       <w:bookmarkEnd w:id="1"/>
       <w:r>
         <w:rPr>
-          <w:sz w:val="28"/>
           <w:lang w:val="ru-RU"/>
         </w:rPr>
         <w:t xml:space="preserve">в </w:t>
@@ -295,7 +294,6 @@
       <w:sdt>
         <w:sdtPr>
           <w:rPr>
-            <w:sz w:val="28"/>
             <w:lang w:val="ru-RU"/>
           </w:rPr>
           <w:id w:val="-690990251"/>
@@ -311,7 +309,6 @@
         <w:sdtContent>
           <w:r>
             <w:rPr>
-              <w:sz w:val="28"/>
               <w:lang w:val="ru-RU"/>
             </w:rPr>
             <w:t>энд.</w:t>
@@ -320,7 +317,6 @@
       </w:sdt>
       <w:r>
         <w:rPr>
-          <w:sz w:val="28"/>
           <w:lang w:val="ru-RU"/>
         </w:rPr>
         <w:t xml:space="preserve">  отд.</w:t>
@@ -331,15 +327,11 @@
         <w:ind w:left="-567"/>
         <w:jc w:val="both"/>
         <w:rPr>
-          <w:sz w:val="28"/>
-          <w:szCs w:val="28"/>
           <w:lang w:val="ru-RU"/>
         </w:rPr>
       </w:pPr>
       <w:r>
         <w:rPr>
-          <w:sz w:val="28"/>
-          <w:szCs w:val="28"/>
           <w:u w:val="single"/>
           <w:lang w:val="ru-RU"/>
         </w:rPr>
@@ -347,8 +339,6 @@
       </w:r>
       <w:r>
         <w:rPr>
-          <w:sz w:val="28"/>
-          <w:szCs w:val="28"/>
           <w:lang w:val="ru-RU"/>
         </w:rPr>
         <w:t>:</w:t>
@@ -357,43 +347,25 @@
       <w:bookmarkEnd w:id="2"/>
       <w:r>
         <w:rPr>
-          <w:sz w:val="28"/>
-          <w:szCs w:val="28"/>
-          <w:lang w:val="ru-RU"/>
-        </w:rPr>
-        <w:t xml:space="preserve">  </w:t>
-      </w:r>
-      <w:r>
-        <w:rPr>
-          <w:sz w:val="26"/>
-          <w:szCs w:val="26"/>
-          <w:lang w:val="ru-RU"/>
-        </w:rPr>
-        <w:t>Сахарный диабет, тип</w:t>
-      </w:r>
-      <w:proofErr w:type="gramStart"/>
-      <w:r>
-        <w:rPr>
-          <w:sz w:val="26"/>
-          <w:szCs w:val="26"/>
-          <w:lang w:val="ru-RU"/>
-        </w:rPr>
-        <w:t xml:space="preserve"> ,</w:t>
-      </w:r>
-      <w:proofErr w:type="gramEnd"/>
-      <w:r>
-        <w:rPr>
-          <w:sz w:val="26"/>
-          <w:szCs w:val="26"/>
-          <w:lang w:val="ru-RU"/>
-        </w:rPr>
-        <w:t xml:space="preserve"> </w:t>
+          <w:lang w:val="ru-RU"/>
+        </w:rPr>
+        <w:t xml:space="preserve">  Сахарный диабет, тип </w:t>
+      </w:r>
+      <w:r>
+        <w:rPr>
+          <w:lang w:val="ru-RU"/>
+        </w:rPr>
+        <w:t>2</w:t>
+      </w:r>
+      <w:r>
+        <w:rPr>
+          <w:lang w:val="ru-RU"/>
+        </w:rPr>
+        <w:t xml:space="preserve">, </w:t>
       </w:r>
       <w:proofErr w:type="spellStart"/>
       <w:r>
         <w:rPr>
-          <w:sz w:val="26"/>
-          <w:szCs w:val="26"/>
           <w:lang w:val="ru-RU"/>
         </w:rPr>
         <w:t>вторичноинсулинзависимый</w:t>
@@ -401,8 +373,6 @@
       <w:proofErr w:type="spellEnd"/>
       <w:r>
         <w:rPr>
-          <w:sz w:val="26"/>
-          <w:szCs w:val="26"/>
           <w:lang w:val="ru-RU"/>
         </w:rPr>
         <w:t xml:space="preserve">, </w:t>
@@ -410,8 +380,6 @@
       <w:sdt>
         <w:sdtPr>
           <w:rPr>
-            <w:sz w:val="26"/>
-            <w:szCs w:val="26"/>
             <w:lang w:val="ru-RU"/>
           </w:rPr>
           <w:id w:val="355073878"/>
@@ -428,8 +396,6 @@
         <w:sdtContent>
           <w:r>
             <w:rPr>
-              <w:sz w:val="26"/>
-              <w:szCs w:val="26"/>
               <w:lang w:val="ru-RU"/>
             </w:rPr>
             <w:t>средней тяжести,</w:t>
@@ -438,16 +404,12 @@
       </w:sdt>
       <w:r>
         <w:rPr>
-          <w:sz w:val="26"/>
-          <w:szCs w:val="26"/>
           <w:lang w:val="ru-RU"/>
         </w:rPr>
         <w:t xml:space="preserve"> </w:t>
       </w:r>
       <w:r>
         <w:rPr>
-          <w:sz w:val="26"/>
-          <w:szCs w:val="26"/>
           <w:lang w:val="ru-RU"/>
         </w:rPr>
         <w:t xml:space="preserve">ст. </w:t>
@@ -455,8 +417,6 @@
       <w:sdt>
         <w:sdtPr>
           <w:rPr>
-            <w:sz w:val="26"/>
-            <w:szCs w:val="26"/>
             <w:lang w:val="ru-RU"/>
           </w:rPr>
           <w:alias w:val="диабет"/>
@@ -476,8 +436,6 @@
         <w:sdtContent>
           <w:r>
             <w:rPr>
-              <w:sz w:val="26"/>
-              <w:szCs w:val="26"/>
               <w:lang w:val="ru-RU"/>
             </w:rPr>
             <w:t>декомпенсации.</w:t>
@@ -486,1062 +444,155 @@
       </w:sdt>
       <w:r>
         <w:rPr>
-          <w:sz w:val="26"/>
-          <w:szCs w:val="26"/>
           <w:lang w:val="ru-RU"/>
         </w:rPr>
         <w:t xml:space="preserve">  </w:t>
       </w:r>
+      <w:r>
+        <w:rPr>
+          <w:lang w:val="ru-RU"/>
+        </w:rPr>
+        <w:t xml:space="preserve"> Диабетическая ангиопатия артерий н/к. Диабетическая дистальная симметричная полинейропатия н/к, сенсомоторная форма, хроническое течение.  </w:t>
+      </w:r>
+      <w:r>
+        <w:rPr>
+          <w:lang w:val="ru-RU"/>
+        </w:rPr>
+        <w:t xml:space="preserve">Ожирение I ст. (ИМТ </w:t>
+      </w:r>
+      <w:r>
+        <w:rPr>
+          <w:lang w:val="ru-RU"/>
+        </w:rPr>
+        <w:t>31</w:t>
+      </w:r>
+      <w:r>
+        <w:rPr>
+          <w:lang w:val="ru-RU"/>
+        </w:rPr>
+        <w:t xml:space="preserve">кг/м2) </w:t>
+      </w:r>
+      <w:proofErr w:type="spellStart"/>
+      <w:r>
+        <w:rPr>
+          <w:lang w:val="ru-RU"/>
+        </w:rPr>
+        <w:t>алим</w:t>
+      </w:r>
+      <w:proofErr w:type="spellEnd"/>
+      <w:proofErr w:type="gramStart"/>
+      <w:r>
+        <w:rPr>
+          <w:lang w:val="ru-RU"/>
+        </w:rPr>
+        <w:t>.-</w:t>
+      </w:r>
+      <w:proofErr w:type="gramEnd"/>
+      <w:r>
+        <w:rPr>
+          <w:lang w:val="ru-RU"/>
+        </w:rPr>
+        <w:t xml:space="preserve">конституционального генеза, стабильное течение.  </w:t>
+      </w:r>
+      <w:r>
+        <w:rPr>
+          <w:lang w:val="ru-RU"/>
+        </w:rPr>
+        <w:t xml:space="preserve"> Диффузный </w:t>
+      </w:r>
+      <w:proofErr w:type="spellStart"/>
+      <w:r>
+        <w:rPr>
+          <w:lang w:val="ru-RU"/>
+        </w:rPr>
+        <w:t>этиреоидный</w:t>
+      </w:r>
+      <w:proofErr w:type="spellEnd"/>
+      <w:r>
+        <w:rPr>
+          <w:lang w:val="ru-RU"/>
+        </w:rPr>
+        <w:t xml:space="preserve"> зоб 1. </w:t>
+      </w:r>
+      <w:r>
+        <w:rPr>
+          <w:lang w:val="ru-RU"/>
+        </w:rPr>
+        <w:t>Ангиопатия сосудов сетчатки</w:t>
+      </w:r>
+      <w:r>
+        <w:rPr>
+          <w:lang w:val="ru-RU"/>
+        </w:rPr>
+        <w:t xml:space="preserve"> Частичный птоз в/века ОД. Симптоматическая  артериальная гипертензия.  1 </w:t>
+      </w:r>
+      <w:proofErr w:type="spellStart"/>
+      <w:proofErr w:type="gramStart"/>
+      <w:r>
+        <w:rPr>
+          <w:lang w:val="ru-RU"/>
+        </w:rPr>
+        <w:t>ст</w:t>
+      </w:r>
+      <w:bookmarkStart w:id="3" w:name="дк"/>
+      <w:bookmarkEnd w:id="3"/>
+      <w:proofErr w:type="spellEnd"/>
+      <w:proofErr w:type="gramEnd"/>
     </w:p>
     <w:p>
       <w:pPr>
         <w:ind w:left="-567"/>
         <w:jc w:val="both"/>
         <w:rPr>
-          <w:sz w:val="28"/>
-          <w:szCs w:val="28"/>
           <w:lang w:val="ru-RU"/>
         </w:rPr>
       </w:pPr>
       <w:r>
         <w:rPr>
-          <w:sz w:val="28"/>
-          <w:szCs w:val="28"/>
-          <w:lang w:val="ru-RU"/>
-        </w:rPr>
-        <w:t xml:space="preserve">Диабетическая ангиопатия сетчатки ОИ. </w:t>
-      </w:r>
-    </w:p>
-    <w:p>
-      <w:pPr>
-        <w:ind w:left="-567"/>
-        <w:jc w:val="both"/>
-        <w:rPr>
-          <w:color w:val="0000CC"/>
-          <w:sz w:val="28"/>
-          <w:szCs w:val="28"/>
-          <w:lang w:val="ru-RU"/>
-        </w:rPr>
-      </w:pPr>
-      <w:r>
-        <w:rPr>
-          <w:color w:val="0000CC"/>
-          <w:sz w:val="28"/>
-          <w:szCs w:val="28"/>
-          <w:lang w:val="ru-RU"/>
-        </w:rPr>
-        <w:t>Диабетическая дистальная симметричная полинейропатия н/к, сенсомоторная форма</w:t>
-      </w:r>
-      <w:r>
-        <w:rPr>
-          <w:color w:val="0000CC"/>
-          <w:sz w:val="28"/>
-          <w:szCs w:val="28"/>
-          <w:lang w:val="ru-RU"/>
-        </w:rPr>
-        <w:t xml:space="preserve"> (NSS 6, NDS 6), </w:t>
-      </w:r>
-      <w:r>
-        <w:rPr>
-          <w:color w:val="0000CC"/>
-          <w:sz w:val="28"/>
-          <w:szCs w:val="28"/>
-          <w:lang w:val="ru-RU"/>
-        </w:rPr>
-        <w:t xml:space="preserve">  хроническое течение</w:t>
-      </w:r>
-    </w:p>
-    <w:p>
-      <w:pPr>
-        <w:ind w:left="-567"/>
-        <w:jc w:val="both"/>
-        <w:rPr>
-          <w:sz w:val="28"/>
-          <w:szCs w:val="28"/>
-          <w:lang w:val="ru-RU"/>
-        </w:rPr>
-      </w:pPr>
-      <w:r>
-        <w:rPr>
-          <w:sz w:val="28"/>
-          <w:szCs w:val="28"/>
-          <w:lang w:val="ru-RU"/>
-        </w:rPr>
-        <w:t>Диабетическая ангиопатия артерий н/к</w:t>
-      </w:r>
-      <w:r>
-        <w:rPr>
-          <w:sz w:val="28"/>
-          <w:szCs w:val="28"/>
-          <w:lang w:val="ru-RU"/>
-        </w:rPr>
-        <w:t xml:space="preserve"> II ст</w:t>
-      </w:r>
-      <w:r>
-        <w:rPr>
-          <w:sz w:val="28"/>
-          <w:szCs w:val="28"/>
-          <w:lang w:val="ru-RU"/>
-        </w:rPr>
-        <w:t xml:space="preserve">. </w:t>
-      </w:r>
-    </w:p>
-    <w:p>
-      <w:pPr>
-        <w:ind w:left="-567"/>
-        <w:jc w:val="both"/>
-        <w:rPr>
-          <w:sz w:val="28"/>
-          <w:szCs w:val="28"/>
-          <w:lang w:val="ru-RU"/>
-        </w:rPr>
-      </w:pPr>
-      <w:r>
-        <w:rPr>
-          <w:color w:val="7030A0"/>
-          <w:sz w:val="28"/>
-          <w:szCs w:val="28"/>
-          <w:lang w:val="ru-RU"/>
-        </w:rPr>
-        <w:t>ХБП II-IV ст. Диабетическая нефропатия III-IV ст.</w:t>
-      </w:r>
-      <w:r>
-        <w:rPr>
-          <w:color w:val="7030A0"/>
-          <w:sz w:val="28"/>
-          <w:szCs w:val="28"/>
+          <w:u w:val="single"/>
+          <w:lang w:val="ru-RU"/>
+        </w:rPr>
+        <w:t xml:space="preserve">Жалобы при поступлении </w:t>
+      </w:r>
+      <w:r>
+        <w:rPr>
+          <w:lang w:val="ru-RU"/>
+        </w:rPr>
+        <w:t xml:space="preserve">на </w:t>
+      </w:r>
+      <w:r>
+        <w:rPr>
+          <w:lang w:val="ru-RU"/>
+        </w:rPr>
+        <w:t xml:space="preserve">сухость во рту, </w:t>
+      </w:r>
+      <w:r>
+        <w:rPr>
+          <w:lang w:val="ru-RU"/>
+        </w:rPr>
+        <w:t>жажду,</w:t>
+      </w:r>
+      <w:r>
+        <w:rPr>
           <w:lang w:val="ru-RU"/>
         </w:rPr>
         <w:t xml:space="preserve"> </w:t>
       </w:r>
-    </w:p>
-    <w:p>
-      <w:pPr>
-        <w:ind w:left="-567"/>
-        <w:jc w:val="both"/>
-        <w:rPr>
-          <w:color w:val="E36C0A" w:themeColor="accent6" w:themeShade="BF"/>
-          <w:sz w:val="28"/>
-          <w:szCs w:val="28"/>
-          <w:lang w:val="ru-RU"/>
-        </w:rPr>
-      </w:pPr>
-      <w:r>
-        <w:rPr>
-          <w:color w:val="E36C0A" w:themeColor="accent6" w:themeShade="BF"/>
-          <w:sz w:val="28"/>
-          <w:szCs w:val="28"/>
-          <w:lang w:val="ru-RU"/>
-        </w:rPr>
-        <w:t xml:space="preserve">Ожирение II ст. (ИМТ кг/м2) </w:t>
-      </w:r>
-      <w:proofErr w:type="spellStart"/>
-      <w:r>
-        <w:rPr>
-          <w:color w:val="E36C0A" w:themeColor="accent6" w:themeShade="BF"/>
-          <w:sz w:val="28"/>
-          <w:szCs w:val="28"/>
-          <w:lang w:val="ru-RU"/>
-        </w:rPr>
-        <w:t>алим</w:t>
-      </w:r>
-      <w:proofErr w:type="spellEnd"/>
-      <w:proofErr w:type="gramStart"/>
-      <w:r>
-        <w:rPr>
-          <w:color w:val="E36C0A" w:themeColor="accent6" w:themeShade="BF"/>
-          <w:sz w:val="28"/>
-          <w:szCs w:val="28"/>
-          <w:lang w:val="ru-RU"/>
-        </w:rPr>
-        <w:t>.-</w:t>
-      </w:r>
-      <w:proofErr w:type="gramEnd"/>
-      <w:r>
-        <w:rPr>
-          <w:color w:val="E36C0A" w:themeColor="accent6" w:themeShade="BF"/>
-          <w:sz w:val="28"/>
-          <w:szCs w:val="28"/>
-          <w:lang w:val="ru-RU"/>
-        </w:rPr>
-        <w:t xml:space="preserve">конституционального генеза, стабильное течение.  </w:t>
-      </w:r>
-    </w:p>
-    <w:p>
-      <w:pPr>
-        <w:ind w:left="-567"/>
-        <w:jc w:val="both"/>
-        <w:rPr>
-          <w:sz w:val="28"/>
-          <w:szCs w:val="28"/>
-          <w:lang w:val="ru-RU"/>
-        </w:rPr>
-      </w:pPr>
-      <w:proofErr w:type="gramStart"/>
-      <w:r>
-        <w:rPr>
-          <w:color w:val="4F6228" w:themeColor="accent3" w:themeShade="80"/>
-          <w:sz w:val="28"/>
-          <w:szCs w:val="28"/>
-          <w:lang w:val="ru-RU"/>
-        </w:rPr>
-        <w:t>Аутоиммунный</w:t>
-      </w:r>
-      <w:proofErr w:type="gramEnd"/>
-      <w:r>
-        <w:rPr>
-          <w:color w:val="4F6228" w:themeColor="accent3" w:themeShade="80"/>
-          <w:sz w:val="28"/>
-          <w:szCs w:val="28"/>
-          <w:lang w:val="ru-RU"/>
-        </w:rPr>
-        <w:t xml:space="preserve"> тиреоидит, </w:t>
+      <w:r>
+        <w:rPr>
+          <w:lang w:val="ru-RU"/>
+        </w:rPr>
+        <w:t>полиурию,</w:t>
+      </w:r>
+      <w:r>
+        <w:rPr>
+          <w:lang w:val="ru-RU"/>
+        </w:rPr>
+        <w:t xml:space="preserve"> </w:t>
       </w:r>
       <w:sdt>
         <w:sdtPr>
           <w:rPr>
-            <w:color w:val="4F6228" w:themeColor="accent3" w:themeShade="80"/>
-            <w:sz w:val="28"/>
-            <w:szCs w:val="28"/>
-            <w:lang w:val="ru-RU"/>
-          </w:rPr>
-          <w:id w:val="105240480"/>
-          <w:placeholder>
-            <w:docPart w:val="FBFC6A18E07A484F9E976562E903BEB7"/>
-          </w:placeholder>
-          <w:comboBox>
-            <w:listItem w:displayText="без увеличения объема щит. железы." w:value="без увеличения объема щит. железы."/>
-            <w:listItem w:displayText="гипертрофическая форма." w:value="гипертрофическая форма."/>
-          </w:comboBox>
-        </w:sdtPr>
-        <w:sdtEndPr/>
-        <w:sdtContent>
-          <w:r>
-            <w:rPr>
-              <w:color w:val="4F6228" w:themeColor="accent3" w:themeShade="80"/>
-              <w:sz w:val="28"/>
-              <w:szCs w:val="28"/>
-              <w:lang w:val="ru-RU"/>
-            </w:rPr>
-            <w:t>гипертрофическая форма.</w:t>
-          </w:r>
-        </w:sdtContent>
-      </w:sdt>
-      <w:r>
-        <w:rPr>
-          <w:color w:val="4F6228" w:themeColor="accent3" w:themeShade="80"/>
-          <w:sz w:val="28"/>
-          <w:szCs w:val="28"/>
-          <w:lang w:val="ru-RU"/>
-        </w:rPr>
-        <w:t xml:space="preserve"> Гипотиреоз, средней тяжести,  </w:t>
-      </w:r>
-      <w:r>
-        <w:rPr>
-          <w:color w:val="4F6228" w:themeColor="accent3" w:themeShade="80"/>
-          <w:sz w:val="28"/>
-          <w:szCs w:val="28"/>
-          <w:lang w:val="ru-RU"/>
-        </w:rPr>
-        <w:t xml:space="preserve">ст. </w:t>
-      </w:r>
-      <w:r>
-        <w:rPr>
-          <w:color w:val="4F6228" w:themeColor="accent3" w:themeShade="80"/>
-          <w:sz w:val="28"/>
-          <w:szCs w:val="28"/>
-          <w:lang w:val="ru-RU"/>
-        </w:rPr>
-        <w:t>медикаментозн</w:t>
-      </w:r>
-      <w:r>
-        <w:rPr>
-          <w:color w:val="4F6228" w:themeColor="accent3" w:themeShade="80"/>
-          <w:sz w:val="28"/>
-          <w:szCs w:val="28"/>
-          <w:lang w:val="ru-RU"/>
-        </w:rPr>
-        <w:t>ой</w:t>
-      </w:r>
-      <w:r>
-        <w:rPr>
-          <w:color w:val="4F6228" w:themeColor="accent3" w:themeShade="80"/>
-          <w:sz w:val="28"/>
-          <w:szCs w:val="28"/>
-          <w:lang w:val="ru-RU"/>
-        </w:rPr>
-        <w:t xml:space="preserve"> </w:t>
-      </w:r>
-      <w:proofErr w:type="spellStart"/>
-      <w:r>
-        <w:rPr>
-          <w:color w:val="4F6228" w:themeColor="accent3" w:themeShade="80"/>
-          <w:sz w:val="28"/>
-          <w:szCs w:val="28"/>
-          <w:lang w:val="ru-RU"/>
-        </w:rPr>
-        <w:t>субкомпенсаци</w:t>
-      </w:r>
-      <w:r>
-        <w:rPr>
-          <w:color w:val="4F6228" w:themeColor="accent3" w:themeShade="80"/>
-          <w:sz w:val="28"/>
-          <w:szCs w:val="28"/>
-          <w:lang w:val="ru-RU"/>
-        </w:rPr>
-        <w:t>и</w:t>
-      </w:r>
-      <w:proofErr w:type="spellEnd"/>
-      <w:r>
-        <w:rPr>
-          <w:color w:val="4F6228" w:themeColor="accent3" w:themeShade="80"/>
-          <w:sz w:val="28"/>
-          <w:szCs w:val="28"/>
-          <w:lang w:val="ru-RU"/>
-        </w:rPr>
-        <w:t xml:space="preserve">. </w:t>
-      </w:r>
-      <w:sdt>
-        <w:sdtPr>
-          <w:rPr>
-            <w:color w:val="4F6228" w:themeColor="accent3" w:themeShade="80"/>
-            <w:sz w:val="28"/>
-            <w:szCs w:val="28"/>
-            <w:lang w:val="ru-RU"/>
-          </w:rPr>
-          <w:id w:val="590198144"/>
-          <w:placeholder>
-            <w:docPart w:val="DefaultPlaceholder_1082065159"/>
-          </w:placeholder>
-          <w:dropDownList>
-            <w:listItem w:value="Выберите элемент."/>
-            <w:listItem w:displayText="Диффузный токсический " w:value="Диффузный токсический "/>
-            <w:listItem w:displayText="Диффузный " w:value="Диффузный "/>
-            <w:listItem w:displayText="Смешаный " w:value="Смешаный "/>
-            <w:listItem w:displayText="Узловой " w:value="Узловой "/>
-          </w:dropDownList>
-        </w:sdtPr>
-        <w:sdtEndPr/>
-        <w:sdtContent>
-          <w:r>
-            <w:rPr>
-              <w:color w:val="4F6228" w:themeColor="accent3" w:themeShade="80"/>
-              <w:sz w:val="28"/>
-              <w:szCs w:val="28"/>
-              <w:lang w:val="ru-RU"/>
-            </w:rPr>
-            <w:t xml:space="preserve">Диффузный токсический </w:t>
-          </w:r>
-        </w:sdtContent>
-      </w:sdt>
-      <w:r>
-        <w:rPr>
-          <w:color w:val="4F6228" w:themeColor="accent3" w:themeShade="80"/>
-          <w:sz w:val="28"/>
-          <w:szCs w:val="28"/>
-          <w:lang w:val="ru-RU"/>
-        </w:rPr>
-        <w:t xml:space="preserve"> зоб II. Эутиреоидное состояние</w:t>
-      </w:r>
-      <w:r>
-        <w:rPr>
-          <w:sz w:val="28"/>
-          <w:szCs w:val="28"/>
-          <w:lang w:val="ru-RU"/>
-        </w:rPr>
-        <w:t xml:space="preserve">. </w:t>
-      </w:r>
-    </w:p>
-    <w:p>
-      <w:pPr>
-        <w:ind w:left="-567"/>
-        <w:jc w:val="both"/>
-        <w:rPr>
-          <w:color w:val="17365D" w:themeColor="text2" w:themeShade="BF"/>
-          <w:sz w:val="28"/>
-          <w:szCs w:val="28"/>
-          <w:lang w:val="ru-RU"/>
-        </w:rPr>
-      </w:pPr>
-      <w:r>
-        <w:rPr>
-          <w:color w:val="17365D" w:themeColor="text2" w:themeShade="BF"/>
-          <w:sz w:val="28"/>
-          <w:szCs w:val="28"/>
-          <w:lang w:val="ru-RU"/>
-        </w:rPr>
-        <w:t xml:space="preserve">Миопия </w:t>
-      </w:r>
-      <w:sdt>
-        <w:sdtPr>
-          <w:rPr>
-            <w:color w:val="17365D" w:themeColor="text2" w:themeShade="BF"/>
-            <w:sz w:val="28"/>
-            <w:szCs w:val="28"/>
-            <w:lang w:val="ru-RU"/>
-          </w:rPr>
-          <w:id w:val="-1410379913"/>
-          <w:placeholder>
-            <w:docPart w:val="DefaultPlaceholder_1082065159"/>
-          </w:placeholder>
-          <w:comboBox>
-            <w:listItem w:value="Выберите элемент."/>
-            <w:listItem w:displayText="слабой " w:value="слабой "/>
-            <w:listItem w:displayText="высокой" w:value="высокой"/>
-            <w:listItem w:displayText="средней" w:value="средней"/>
-          </w:comboBox>
-        </w:sdtPr>
-        <w:sdtEndPr/>
-        <w:sdtContent>
-          <w:r>
-            <w:rPr>
-              <w:color w:val="17365D" w:themeColor="text2" w:themeShade="BF"/>
-              <w:sz w:val="28"/>
-              <w:szCs w:val="28"/>
-              <w:lang w:val="ru-RU"/>
-            </w:rPr>
-            <w:t xml:space="preserve">слабой </w:t>
-          </w:r>
-        </w:sdtContent>
-      </w:sdt>
-      <w:r>
-        <w:rPr>
-          <w:color w:val="17365D" w:themeColor="text2" w:themeShade="BF"/>
-          <w:sz w:val="28"/>
-          <w:szCs w:val="28"/>
-          <w:lang w:val="ru-RU"/>
-        </w:rPr>
-        <w:t xml:space="preserve"> степени ОИ.</w:t>
-      </w:r>
-      <w:r>
-        <w:rPr>
-          <w:color w:val="17365D" w:themeColor="text2" w:themeShade="BF"/>
-          <w:sz w:val="28"/>
-          <w:szCs w:val="28"/>
-          <w:lang w:val="ru-RU"/>
-        </w:rPr>
-        <w:t xml:space="preserve"> </w:t>
-      </w:r>
-    </w:p>
-    <w:p>
-      <w:pPr>
-        <w:ind w:left="-567"/>
-        <w:jc w:val="both"/>
-        <w:rPr>
-          <w:color w:val="17365D" w:themeColor="text2" w:themeShade="BF"/>
-          <w:sz w:val="28"/>
-          <w:szCs w:val="28"/>
-          <w:lang w:val="ru-RU"/>
-        </w:rPr>
-      </w:pPr>
-      <w:r>
-        <w:rPr>
-          <w:color w:val="17365D" w:themeColor="text2" w:themeShade="BF"/>
-          <w:sz w:val="28"/>
-          <w:szCs w:val="28"/>
-          <w:lang w:val="ru-RU"/>
-        </w:rPr>
-        <w:t>А</w:t>
-      </w:r>
-      <w:r>
-        <w:rPr>
-          <w:color w:val="17365D" w:themeColor="text2" w:themeShade="BF"/>
-          <w:sz w:val="28"/>
-          <w:szCs w:val="28"/>
-          <w:lang w:val="ru-RU"/>
-        </w:rPr>
-        <w:t xml:space="preserve">нгиопатия сосудов сетчатки </w:t>
-      </w:r>
-      <w:sdt>
-        <w:sdtPr>
-          <w:rPr>
-            <w:color w:val="17365D" w:themeColor="text2" w:themeShade="BF"/>
-            <w:sz w:val="28"/>
-            <w:szCs w:val="28"/>
-            <w:lang w:val="ru-RU"/>
-          </w:rPr>
-          <w:id w:val="2051261544"/>
-          <w:placeholder>
-            <w:docPart w:val="DefaultPlaceholder_1082065159"/>
-          </w:placeholder>
-          <w:comboBox>
-            <w:listItem w:value="Выберите элемент."/>
-            <w:listItem w:displayText="ОИ" w:value="ОИ"/>
-            <w:listItem w:displayText="ОД" w:value="ОД"/>
-            <w:listItem w:displayText="OS" w:value="OS"/>
-          </w:comboBox>
-        </w:sdtPr>
-        <w:sdtEndPr/>
-        <w:sdtContent>
-          <w:r>
-            <w:rPr>
-              <w:color w:val="17365D" w:themeColor="text2" w:themeShade="BF"/>
-              <w:sz w:val="28"/>
-              <w:szCs w:val="28"/>
-              <w:lang w:val="ru-RU"/>
-            </w:rPr>
-            <w:t>ОИ</w:t>
-          </w:r>
-        </w:sdtContent>
-      </w:sdt>
-      <w:r>
-        <w:rPr>
-          <w:color w:val="17365D" w:themeColor="text2" w:themeShade="BF"/>
-          <w:sz w:val="28"/>
-          <w:szCs w:val="28"/>
-          <w:lang w:val="ru-RU"/>
-        </w:rPr>
-        <w:t>.</w:t>
-      </w:r>
-      <w:r>
-        <w:rPr>
-          <w:color w:val="17365D" w:themeColor="text2" w:themeShade="BF"/>
-          <w:sz w:val="28"/>
-          <w:szCs w:val="28"/>
-          <w:lang w:val="ru-RU"/>
-        </w:rPr>
-        <w:t xml:space="preserve"> </w:t>
-      </w:r>
-      <w:r>
-        <w:rPr>
-          <w:color w:val="17365D" w:themeColor="text2" w:themeShade="BF"/>
-          <w:sz w:val="28"/>
-          <w:szCs w:val="28"/>
-          <w:lang w:val="ru-RU"/>
-        </w:rPr>
-        <w:t xml:space="preserve">Начальная катаракта </w:t>
-      </w:r>
-      <w:sdt>
-        <w:sdtPr>
-          <w:rPr>
-            <w:color w:val="17365D" w:themeColor="text2" w:themeShade="BF"/>
-            <w:sz w:val="28"/>
-            <w:szCs w:val="28"/>
-            <w:lang w:val="ru-RU"/>
-          </w:rPr>
-          <w:id w:val="517513702"/>
-          <w:placeholder>
-            <w:docPart w:val="DB435B1E68954750936FB322747598D2"/>
-          </w:placeholder>
-          <w:comboBox>
-            <w:listItem w:value="Выберите элемент."/>
-            <w:listItem w:displayText="ОИ" w:value="ОИ"/>
-            <w:listItem w:displayText="ОД" w:value="ОД"/>
-            <w:listItem w:displayText="OS" w:value="OS"/>
-          </w:comboBox>
-        </w:sdtPr>
-        <w:sdtEndPr/>
-        <w:sdtContent>
-          <w:r>
-            <w:rPr>
-              <w:color w:val="17365D" w:themeColor="text2" w:themeShade="BF"/>
-              <w:sz w:val="28"/>
-              <w:szCs w:val="28"/>
-              <w:lang w:val="ru-RU"/>
-            </w:rPr>
-            <w:t>ОИ</w:t>
-          </w:r>
-        </w:sdtContent>
-      </w:sdt>
-      <w:r>
-        <w:rPr>
-          <w:color w:val="17365D" w:themeColor="text2" w:themeShade="BF"/>
-          <w:sz w:val="28"/>
-          <w:szCs w:val="28"/>
-          <w:lang w:val="ru-RU"/>
-        </w:rPr>
-        <w:t xml:space="preserve">. </w:t>
-      </w:r>
-      <w:r>
-        <w:rPr>
-          <w:color w:val="17365D" w:themeColor="text2" w:themeShade="BF"/>
-          <w:sz w:val="28"/>
-          <w:szCs w:val="28"/>
-          <w:lang w:val="ru-RU"/>
-        </w:rPr>
-        <w:t xml:space="preserve"> </w:t>
-      </w:r>
-    </w:p>
-    <w:p>
-      <w:pPr>
-        <w:ind w:left="-567"/>
-        <w:jc w:val="both"/>
-        <w:rPr>
-          <w:color w:val="17365D" w:themeColor="text2" w:themeShade="BF"/>
-          <w:sz w:val="28"/>
-          <w:szCs w:val="28"/>
-          <w:lang w:val="ru-RU"/>
-        </w:rPr>
-      </w:pPr>
-      <w:r>
-        <w:rPr>
-          <w:color w:val="17365D" w:themeColor="text2" w:themeShade="BF"/>
-          <w:sz w:val="28"/>
-          <w:szCs w:val="28"/>
-          <w:lang w:val="ru-RU"/>
-        </w:rPr>
-        <w:t>Непро</w:t>
-      </w:r>
-      <w:r>
-        <w:rPr>
-          <w:color w:val="17365D" w:themeColor="text2" w:themeShade="BF"/>
-          <w:sz w:val="28"/>
-          <w:szCs w:val="28"/>
-          <w:lang w:val="ru-RU"/>
-        </w:rPr>
-        <w:t>лиферативная  диабетическая</w:t>
-      </w:r>
-      <w:r>
-        <w:rPr>
-          <w:color w:val="17365D" w:themeColor="text2" w:themeShade="BF"/>
-          <w:sz w:val="28"/>
-          <w:szCs w:val="28"/>
-          <w:lang w:val="ru-RU"/>
-        </w:rPr>
-        <w:t xml:space="preserve"> </w:t>
-      </w:r>
-      <w:proofErr w:type="spellStart"/>
-      <w:r>
-        <w:rPr>
-          <w:color w:val="17365D" w:themeColor="text2" w:themeShade="BF"/>
-          <w:sz w:val="28"/>
-          <w:szCs w:val="28"/>
-          <w:lang w:val="ru-RU"/>
-        </w:rPr>
-        <w:t>ретинопатия</w:t>
-      </w:r>
-      <w:proofErr w:type="spellEnd"/>
-      <w:r>
-        <w:rPr>
-          <w:color w:val="17365D" w:themeColor="text2" w:themeShade="BF"/>
-          <w:sz w:val="28"/>
-          <w:szCs w:val="28"/>
-          <w:lang w:val="ru-RU"/>
-        </w:rPr>
-        <w:t xml:space="preserve"> </w:t>
-      </w:r>
-      <w:sdt>
-        <w:sdtPr>
-          <w:rPr>
-            <w:color w:val="17365D" w:themeColor="text2" w:themeShade="BF"/>
-            <w:sz w:val="28"/>
-            <w:szCs w:val="28"/>
-            <w:lang w:val="ru-RU"/>
-          </w:rPr>
-          <w:id w:val="389392371"/>
-          <w:placeholder>
-            <w:docPart w:val="5917FEE754784A0BA4173B51A4E1CE95"/>
-          </w:placeholder>
-          <w:comboBox>
-            <w:listItem w:value="Выберите элемент."/>
-            <w:listItem w:displayText="ОИ" w:value="ОИ"/>
-            <w:listItem w:displayText="ОД" w:value="ОД"/>
-            <w:listItem w:displayText="OS" w:value="OS"/>
-          </w:comboBox>
-        </w:sdtPr>
-        <w:sdtEndPr/>
-        <w:sdtContent>
-          <w:r>
-            <w:rPr>
-              <w:color w:val="17365D" w:themeColor="text2" w:themeShade="BF"/>
-              <w:sz w:val="28"/>
-              <w:szCs w:val="28"/>
-              <w:lang w:val="ru-RU"/>
-            </w:rPr>
-            <w:t>ОИ</w:t>
-          </w:r>
-        </w:sdtContent>
-      </w:sdt>
-      <w:r>
-        <w:rPr>
-          <w:color w:val="17365D" w:themeColor="text2" w:themeShade="BF"/>
-          <w:sz w:val="28"/>
-          <w:szCs w:val="28"/>
-          <w:lang w:val="ru-RU"/>
-        </w:rPr>
-        <w:t>.</w:t>
-      </w:r>
-    </w:p>
-    <w:p>
-      <w:pPr>
-        <w:ind w:left="-567"/>
-        <w:jc w:val="both"/>
-        <w:rPr>
-          <w:color w:val="C00000"/>
-          <w:sz w:val="28"/>
-          <w:szCs w:val="28"/>
-          <w:lang w:val="ru-RU"/>
-        </w:rPr>
-      </w:pPr>
-      <w:r>
-        <w:rPr>
-          <w:color w:val="C00000"/>
-          <w:sz w:val="28"/>
-          <w:szCs w:val="28"/>
-          <w:lang w:val="ru-RU"/>
-        </w:rPr>
-        <w:t xml:space="preserve">ИБС, стенокардия напряжения, диффузный кардиосклероз, II </w:t>
-      </w:r>
-      <w:proofErr w:type="spellStart"/>
-      <w:r>
-        <w:rPr>
-          <w:color w:val="C00000"/>
-          <w:sz w:val="28"/>
-          <w:szCs w:val="28"/>
-          <w:lang w:val="ru-RU"/>
-        </w:rPr>
-        <w:t>ф.кл</w:t>
-      </w:r>
-      <w:proofErr w:type="spellEnd"/>
-      <w:r>
-        <w:rPr>
-          <w:color w:val="C00000"/>
-          <w:sz w:val="28"/>
-          <w:szCs w:val="28"/>
-          <w:lang w:val="ru-RU"/>
-        </w:rPr>
-        <w:t>. СН II</w:t>
-      </w:r>
-      <w:proofErr w:type="gramStart"/>
-      <w:r>
-        <w:rPr>
-          <w:color w:val="C00000"/>
-          <w:sz w:val="28"/>
-          <w:szCs w:val="28"/>
-          <w:lang w:val="ru-RU"/>
-        </w:rPr>
-        <w:t xml:space="preserve"> А</w:t>
-      </w:r>
-      <w:proofErr w:type="gramEnd"/>
-      <w:r>
-        <w:rPr>
-          <w:color w:val="C00000"/>
-          <w:sz w:val="28"/>
-          <w:szCs w:val="28"/>
-          <w:lang w:val="ru-RU"/>
-        </w:rPr>
-        <w:t xml:space="preserve"> </w:t>
-      </w:r>
-      <w:proofErr w:type="spellStart"/>
-      <w:r>
-        <w:rPr>
-          <w:color w:val="C00000"/>
-          <w:sz w:val="28"/>
-          <w:szCs w:val="28"/>
-          <w:lang w:val="ru-RU"/>
-        </w:rPr>
-        <w:t>ф.кл</w:t>
-      </w:r>
-      <w:proofErr w:type="spellEnd"/>
-      <w:r>
-        <w:rPr>
-          <w:color w:val="C00000"/>
-          <w:sz w:val="28"/>
-          <w:szCs w:val="28"/>
-          <w:lang w:val="ru-RU"/>
-        </w:rPr>
-        <w:t xml:space="preserve">. II. Гипертоническая болезнь III стадии … степени. Гипертензивное сердце СН I. Риск 4. Метаболическая кардиомиопатия СН 0-I. </w:t>
-      </w:r>
-      <w:proofErr w:type="spellStart"/>
-      <w:r>
-        <w:rPr>
-          <w:color w:val="C00000"/>
-          <w:sz w:val="28"/>
-          <w:szCs w:val="28"/>
-          <w:lang w:val="ru-RU"/>
-        </w:rPr>
-        <w:t>ф.кл</w:t>
-      </w:r>
-      <w:proofErr w:type="spellEnd"/>
-      <w:r>
-        <w:rPr>
-          <w:color w:val="C00000"/>
-          <w:sz w:val="28"/>
-          <w:szCs w:val="28"/>
-          <w:lang w:val="ru-RU"/>
-        </w:rPr>
-        <w:t>. II.</w:t>
-      </w:r>
-    </w:p>
-    <w:p>
-      <w:pPr>
-        <w:ind w:left="-567"/>
-        <w:jc w:val="both"/>
-        <w:rPr>
-          <w:color w:val="C00000"/>
-          <w:sz w:val="28"/>
-          <w:szCs w:val="28"/>
-          <w:lang w:val="ru-RU"/>
-        </w:rPr>
-      </w:pPr>
-      <w:r>
-        <w:rPr>
-          <w:color w:val="C00000"/>
-          <w:sz w:val="28"/>
-          <w:szCs w:val="28"/>
-          <w:lang w:val="ru-RU"/>
-        </w:rPr>
-        <w:t>НЦД по смешанному типу.</w:t>
-      </w:r>
-    </w:p>
-    <w:p>
-      <w:pPr>
-        <w:ind w:left="-567"/>
-        <w:jc w:val="both"/>
-        <w:rPr>
-          <w:color w:val="0000FF"/>
-          <w:sz w:val="28"/>
-          <w:szCs w:val="28"/>
-          <w:lang w:val="ru-RU"/>
-        </w:rPr>
-      </w:pPr>
-      <w:sdt>
-        <w:sdtPr>
-          <w:rPr>
-            <w:color w:val="0000FF"/>
-            <w:sz w:val="28"/>
-            <w:szCs w:val="28"/>
-            <w:lang w:val="ru-RU"/>
-          </w:rPr>
-          <w:id w:val="-968201283"/>
-          <w:placeholder>
-            <w:docPart w:val="DefaultPlaceholder_1082065159"/>
-          </w:placeholder>
-          <w:comboBox>
-            <w:listItem w:value="Выберите элемент."/>
-            <w:listItem w:displayText="Дисциркуляторная" w:value="Дисциркуляторная"/>
-            <w:listItem w:displayText="Диабетическая" w:value="Диабетическая"/>
-            <w:listItem w:displayText="Дисметаболическая" w:value="Дисметаболическая"/>
-          </w:comboBox>
-        </w:sdtPr>
-        <w:sdtEndPr/>
-        <w:sdtContent>
-          <w:r>
-            <w:rPr>
-              <w:color w:val="0000FF"/>
-              <w:sz w:val="28"/>
-              <w:szCs w:val="28"/>
-              <w:lang w:val="ru-RU"/>
-            </w:rPr>
-            <w:t>Дисциркуляторная</w:t>
-          </w:r>
-        </w:sdtContent>
-      </w:sdt>
-      <w:r>
-        <w:rPr>
-          <w:color w:val="0000FF"/>
-          <w:sz w:val="28"/>
-          <w:szCs w:val="28"/>
-          <w:lang w:val="ru-RU"/>
-        </w:rPr>
-        <w:t xml:space="preserve"> энцефалопатия I-II сочетанного генеза (</w:t>
-      </w:r>
-      <w:r>
-        <w:rPr>
-          <w:color w:val="0000FF"/>
-          <w:sz w:val="28"/>
-          <w:szCs w:val="28"/>
-          <w:lang w:val="ru-RU"/>
-        </w:rPr>
-        <w:t>дисметаболическая</w:t>
-      </w:r>
-      <w:r>
-        <w:rPr>
-          <w:color w:val="0000FF"/>
-          <w:sz w:val="28"/>
-          <w:szCs w:val="28"/>
-          <w:lang w:val="ru-RU"/>
-        </w:rPr>
-        <w:t>, гипертоническая).</w:t>
-      </w:r>
-    </w:p>
-    <w:p>
-      <w:pPr>
-        <w:ind w:left="-567"/>
-        <w:jc w:val="both"/>
-        <w:rPr>
-          <w:color w:val="0000FF"/>
-          <w:sz w:val="28"/>
-          <w:szCs w:val="28"/>
-          <w:lang w:val="ru-RU"/>
-        </w:rPr>
-      </w:pPr>
-      <w:r>
-        <w:rPr>
-          <w:color w:val="0000FF"/>
-          <w:sz w:val="28"/>
-          <w:szCs w:val="28"/>
-          <w:lang w:val="ru-RU"/>
-        </w:rPr>
-        <w:t xml:space="preserve">астеновегетативный </w:t>
-      </w:r>
-      <w:proofErr w:type="gramStart"/>
-      <w:r>
-        <w:rPr>
-          <w:color w:val="0000FF"/>
-          <w:sz w:val="28"/>
-          <w:szCs w:val="28"/>
-          <w:lang w:val="ru-RU"/>
-        </w:rPr>
-        <w:t>с-м</w:t>
-      </w:r>
-      <w:proofErr w:type="gramEnd"/>
-      <w:r>
-        <w:rPr>
-          <w:color w:val="0000FF"/>
-          <w:sz w:val="28"/>
-          <w:szCs w:val="28"/>
-          <w:lang w:val="ru-RU"/>
-        </w:rPr>
-        <w:t xml:space="preserve">, </w:t>
-      </w:r>
-      <w:proofErr w:type="spellStart"/>
-      <w:r>
-        <w:rPr>
-          <w:color w:val="0000FF"/>
-          <w:sz w:val="28"/>
-          <w:szCs w:val="28"/>
-          <w:lang w:val="ru-RU"/>
-        </w:rPr>
-        <w:t>астено</w:t>
-      </w:r>
-      <w:proofErr w:type="spellEnd"/>
-      <w:r>
-        <w:rPr>
-          <w:color w:val="0000FF"/>
-          <w:sz w:val="28"/>
-          <w:szCs w:val="28"/>
-          <w:lang w:val="ru-RU"/>
-        </w:rPr>
-        <w:t xml:space="preserve">-невротический с-м, </w:t>
-      </w:r>
-      <w:proofErr w:type="spellStart"/>
-      <w:r>
-        <w:rPr>
-          <w:color w:val="0000FF"/>
-          <w:sz w:val="28"/>
-          <w:szCs w:val="28"/>
-          <w:lang w:val="ru-RU"/>
-        </w:rPr>
-        <w:t>вестибуло</w:t>
-      </w:r>
-      <w:proofErr w:type="spellEnd"/>
-      <w:r>
-        <w:rPr>
-          <w:color w:val="0000FF"/>
-          <w:sz w:val="28"/>
-          <w:szCs w:val="28"/>
-          <w:lang w:val="ru-RU"/>
-        </w:rPr>
-        <w:t xml:space="preserve">-атактический с-м.  </w:t>
-      </w:r>
-      <w:proofErr w:type="spellStart"/>
-      <w:r>
-        <w:rPr>
-          <w:color w:val="0000FF"/>
-          <w:sz w:val="28"/>
-          <w:szCs w:val="28"/>
-          <w:lang w:val="ru-RU"/>
-        </w:rPr>
-        <w:t>цереброастенический</w:t>
-      </w:r>
-      <w:proofErr w:type="spellEnd"/>
-      <w:r>
-        <w:rPr>
-          <w:color w:val="0000FF"/>
-          <w:sz w:val="28"/>
-          <w:szCs w:val="28"/>
-          <w:lang w:val="ru-RU"/>
-        </w:rPr>
-        <w:t xml:space="preserve"> с-м, цефалгический с-м,</w:t>
-      </w:r>
-    </w:p>
-    <w:p>
-      <w:pPr>
-        <w:ind w:left="-567"/>
-        <w:jc w:val="both"/>
-        <w:rPr>
-          <w:color w:val="008080"/>
-          <w:sz w:val="28"/>
-          <w:szCs w:val="28"/>
-          <w:lang w:val="ru-RU"/>
-        </w:rPr>
-      </w:pPr>
-      <w:bookmarkStart w:id="3" w:name="дк"/>
-      <w:bookmarkEnd w:id="3"/>
-    </w:p>
-    <w:p>
-      <w:pPr>
-        <w:ind w:left="-567"/>
-        <w:jc w:val="both"/>
-        <w:rPr>
-          <w:sz w:val="28"/>
-          <w:szCs w:val="28"/>
-          <w:lang w:val="ru-RU"/>
-        </w:rPr>
-      </w:pPr>
-      <w:r>
-        <w:rPr>
-          <w:sz w:val="28"/>
-          <w:szCs w:val="28"/>
-          <w:u w:val="single"/>
-          <w:lang w:val="ru-RU"/>
-        </w:rPr>
-        <w:t xml:space="preserve">Жалобы при поступлении </w:t>
-      </w:r>
-      <w:r>
-        <w:rPr>
-          <w:sz w:val="28"/>
-          <w:szCs w:val="28"/>
-          <w:lang w:val="ru-RU"/>
-        </w:rPr>
-        <w:t xml:space="preserve">на </w:t>
-      </w:r>
-      <w:r>
-        <w:rPr>
-          <w:sz w:val="28"/>
-          <w:szCs w:val="28"/>
-          <w:lang w:val="ru-RU"/>
-        </w:rPr>
-        <w:t xml:space="preserve">сухость во рту, </w:t>
-      </w:r>
-      <w:r>
-        <w:rPr>
-          <w:sz w:val="28"/>
-          <w:szCs w:val="28"/>
-          <w:lang w:val="ru-RU"/>
-        </w:rPr>
-        <w:t>жажду,</w:t>
-      </w:r>
-      <w:r>
-        <w:rPr>
-          <w:sz w:val="28"/>
-          <w:szCs w:val="28"/>
-          <w:lang w:val="ru-RU"/>
-        </w:rPr>
-        <w:t xml:space="preserve"> </w:t>
-      </w:r>
-      <w:r>
-        <w:rPr>
-          <w:sz w:val="28"/>
-          <w:szCs w:val="28"/>
-          <w:lang w:val="ru-RU"/>
-        </w:rPr>
-        <w:t>полиурию,</w:t>
-      </w:r>
-      <w:r>
-        <w:rPr>
-          <w:sz w:val="28"/>
-          <w:szCs w:val="28"/>
-          <w:lang w:val="ru-RU"/>
-        </w:rPr>
-        <w:t xml:space="preserve"> </w:t>
-      </w:r>
-      <w:sdt>
-        <w:sdtPr>
-          <w:rPr>
-            <w:sz w:val="28"/>
-            <w:szCs w:val="28"/>
             <w:lang w:val="ru-RU"/>
           </w:rPr>
           <w:id w:val="669446058"/>
@@ -1558,8 +609,6 @@
         <w:sdtContent>
           <w:r>
             <w:rPr>
-              <w:sz w:val="28"/>
-              <w:szCs w:val="28"/>
               <w:lang w:val="ru-RU"/>
             </w:rPr>
             <w:t xml:space="preserve">увеличение </w:t>
@@ -1568,72 +617,54 @@
       </w:sdt>
       <w:r>
         <w:rPr>
-          <w:sz w:val="28"/>
-          <w:szCs w:val="28"/>
           <w:lang w:val="ru-RU"/>
         </w:rPr>
         <w:t xml:space="preserve"> веса на </w:t>
       </w:r>
       <w:r>
         <w:rPr>
-          <w:sz w:val="28"/>
-          <w:szCs w:val="28"/>
           <w:lang w:val="ru-RU"/>
         </w:rPr>
         <w:t>16</w:t>
       </w:r>
       <w:r>
         <w:rPr>
-          <w:sz w:val="28"/>
-          <w:szCs w:val="28"/>
           <w:lang w:val="ru-RU"/>
         </w:rPr>
         <w:t xml:space="preserve"> кг</w:t>
       </w:r>
       <w:r>
         <w:rPr>
-          <w:sz w:val="28"/>
-          <w:szCs w:val="28"/>
           <w:lang w:val="ru-RU"/>
         </w:rPr>
         <w:t xml:space="preserve"> за год</w:t>
       </w:r>
       <w:r>
         <w:rPr>
-          <w:sz w:val="28"/>
-          <w:szCs w:val="28"/>
           <w:lang w:val="ru-RU"/>
         </w:rPr>
         <w:t>, ухудшение зрения,</w:t>
       </w:r>
       <w:r>
         <w:rPr>
-          <w:sz w:val="28"/>
-          <w:szCs w:val="28"/>
           <w:lang w:val="ru-RU"/>
         </w:rPr>
         <w:t xml:space="preserve"> </w:t>
       </w:r>
       <w:r>
         <w:rPr>
-          <w:sz w:val="28"/>
-          <w:szCs w:val="28"/>
           <w:lang w:val="ru-RU"/>
         </w:rPr>
         <w:t xml:space="preserve"> </w:t>
       </w:r>
       <w:r>
         <w:rPr>
-          <w:sz w:val="28"/>
-          <w:szCs w:val="28"/>
           <w:lang w:val="ru-RU"/>
         </w:rPr>
         <w:t xml:space="preserve"> </w:t>
       </w:r>
       <w:r>
         <w:rPr>
-          <w:sz w:val="28"/>
-          <w:szCs w:val="28"/>
           <w:lang w:val="ru-RU"/>
         </w:rPr>
         <w:t>боли  в н/</w:t>
@@ -1641,8 +672,6 @@
       <w:proofErr w:type="gramStart"/>
       <w:r>
         <w:rPr>
-          <w:sz w:val="28"/>
-          <w:szCs w:val="28"/>
           <w:lang w:val="ru-RU"/>
         </w:rPr>
         <w:t>к</w:t>
@@ -1650,8 +679,6 @@
       <w:proofErr w:type="gramEnd"/>
       <w:r>
         <w:rPr>
-          <w:sz w:val="28"/>
-          <w:szCs w:val="28"/>
           <w:lang w:val="ru-RU"/>
         </w:rPr>
         <w:t xml:space="preserve">, </w:t>
@@ -1659,8 +686,6 @@
       <w:proofErr w:type="gramStart"/>
       <w:r>
         <w:rPr>
-          <w:sz w:val="28"/>
-          <w:szCs w:val="28"/>
           <w:lang w:val="ru-RU"/>
         </w:rPr>
         <w:t>судороги</w:t>
@@ -1668,80 +693,60 @@
       <w:proofErr w:type="gramEnd"/>
       <w:r>
         <w:rPr>
-          <w:sz w:val="28"/>
-          <w:szCs w:val="28"/>
           <w:lang w:val="ru-RU"/>
         </w:rPr>
         <w:t>,</w:t>
       </w:r>
       <w:r>
         <w:rPr>
-          <w:sz w:val="28"/>
-          <w:szCs w:val="28"/>
           <w:lang w:val="ru-RU"/>
         </w:rPr>
         <w:t xml:space="preserve"> онемение ног,</w:t>
       </w:r>
       <w:r>
         <w:rPr>
-          <w:sz w:val="28"/>
-          <w:szCs w:val="28"/>
           <w:lang w:val="ru-RU"/>
         </w:rPr>
         <w:t xml:space="preserve"> </w:t>
       </w:r>
       <w:r>
         <w:rPr>
-          <w:sz w:val="28"/>
-          <w:szCs w:val="28"/>
           <w:lang w:val="ru-RU"/>
         </w:rPr>
         <w:t xml:space="preserve"> </w:t>
       </w:r>
       <w:r>
         <w:rPr>
-          <w:sz w:val="28"/>
-          <w:szCs w:val="28"/>
           <w:lang w:val="ru-RU"/>
         </w:rPr>
         <w:t>повышение</w:t>
       </w:r>
       <w:r>
         <w:rPr>
-          <w:sz w:val="28"/>
-          <w:szCs w:val="28"/>
           <w:lang w:val="ru-RU"/>
         </w:rPr>
         <w:t xml:space="preserve"> </w:t>
       </w:r>
       <w:r>
         <w:rPr>
-          <w:sz w:val="28"/>
-          <w:szCs w:val="28"/>
           <w:lang w:val="ru-RU"/>
         </w:rPr>
         <w:t xml:space="preserve">АД макс. до </w:t>
       </w:r>
       <w:r>
         <w:rPr>
-          <w:sz w:val="28"/>
-          <w:szCs w:val="28"/>
           <w:lang w:val="ru-RU"/>
         </w:rPr>
         <w:t>180/100</w:t>
       </w:r>
       <w:r>
         <w:rPr>
-          <w:sz w:val="28"/>
-          <w:szCs w:val="28"/>
           <w:lang w:val="ru-RU"/>
         </w:rPr>
         <w:t xml:space="preserve"> </w:t>
       </w:r>
       <w:r>
         <w:rPr>
-          <w:sz w:val="28"/>
-          <w:szCs w:val="28"/>
           <w:lang w:val="ru-RU"/>
         </w:rPr>
         <w:t xml:space="preserve">мм </w:t>
@@ -1749,16 +754,12 @@
       <w:proofErr w:type="spellStart"/>
       <w:r>
         <w:rPr>
-          <w:sz w:val="28"/>
-          <w:szCs w:val="28"/>
           <w:lang w:val="ru-RU"/>
         </w:rPr>
         <w:t>рт.</w:t>
       </w:r>
       <w:r>
         <w:rPr>
-          <w:sz w:val="28"/>
-          <w:szCs w:val="28"/>
           <w:lang w:val="ru-RU"/>
         </w:rPr>
         <w:t>ст</w:t>
@@ -1766,32 +767,24 @@
       <w:proofErr w:type="spellEnd"/>
       <w:r>
         <w:rPr>
-          <w:sz w:val="28"/>
-          <w:szCs w:val="28"/>
           <w:lang w:val="ru-RU"/>
         </w:rPr>
         <w:t>.</w:t>
       </w:r>
       <w:r>
         <w:rPr>
-          <w:sz w:val="28"/>
-          <w:szCs w:val="28"/>
           <w:lang w:val="ru-RU"/>
         </w:rPr>
         <w:t xml:space="preserve">, </w:t>
       </w:r>
       <w:r>
         <w:rPr>
-          <w:sz w:val="28"/>
-          <w:szCs w:val="28"/>
           <w:lang w:val="ru-RU"/>
         </w:rPr>
         <w:t xml:space="preserve">головные боли, головокружение, общую </w:t>
       </w:r>
       <w:r>
         <w:rPr>
-          <w:sz w:val="28"/>
-          <w:szCs w:val="28"/>
           <w:lang w:val="ru-RU"/>
         </w:rPr>
         <w:t>слабость, быструю утомляемость.</w:t>
@@ -1802,15 +795,11 @@
         <w:ind w:left="-567"/>
         <w:jc w:val="both"/>
         <w:rPr>
-          <w:sz w:val="28"/>
-          <w:szCs w:val="28"/>
           <w:lang w:val="ru-RU"/>
         </w:rPr>
       </w:pPr>
       <w:r>
         <w:rPr>
-          <w:sz w:val="28"/>
-          <w:szCs w:val="28"/>
           <w:u w:val="single"/>
           <w:lang w:val="ru-RU"/>
         </w:rPr>
@@ -1818,40 +807,30 @@
       </w:r>
       <w:r>
         <w:rPr>
-          <w:sz w:val="28"/>
-          <w:szCs w:val="28"/>
           <w:lang w:val="ru-RU"/>
         </w:rPr>
         <w:t xml:space="preserve">: СД </w:t>
       </w:r>
       <w:r>
         <w:rPr>
-          <w:sz w:val="28"/>
-          <w:szCs w:val="28"/>
           <w:lang w:val="ru-RU"/>
         </w:rPr>
         <w:t>выявлен в</w:t>
       </w:r>
       <w:r>
         <w:rPr>
-          <w:sz w:val="28"/>
-          <w:szCs w:val="28"/>
           <w:lang w:val="ru-RU"/>
         </w:rPr>
         <w:t xml:space="preserve"> </w:t>
       </w:r>
       <w:r>
         <w:rPr>
-          <w:sz w:val="28"/>
-          <w:szCs w:val="28"/>
           <w:lang w:val="ru-RU"/>
         </w:rPr>
         <w:t>1997</w:t>
       </w:r>
       <w:r>
         <w:rPr>
-          <w:sz w:val="28"/>
-          <w:szCs w:val="28"/>
           <w:lang w:val="ru-RU"/>
         </w:rPr>
         <w:t xml:space="preserve">г. Комы отрицает. С начала заболевания </w:t>
@@ -1859,8 +838,6 @@
       <w:sdt>
         <w:sdtPr>
           <w:rPr>
-            <w:sz w:val="28"/>
-            <w:szCs w:val="28"/>
             <w:lang w:val="ru-RU"/>
           </w:rPr>
           <w:id w:val="1862779417"/>
@@ -1878,50 +855,38 @@
         <w:sdtContent>
           <w:r>
             <w:rPr>
-              <w:sz w:val="28"/>
-              <w:szCs w:val="28"/>
               <w:lang w:val="ru-RU"/>
             </w:rPr>
-            <w:t>принимает ССП.</w:t>
+            <w:t>принимал ССП.</w:t>
           </w:r>
         </w:sdtContent>
       </w:sdt>
       <w:r>
         <w:rPr>
-          <w:sz w:val="28"/>
-          <w:szCs w:val="28"/>
           <w:lang w:val="ru-RU"/>
         </w:rPr>
         <w:t xml:space="preserve"> </w:t>
       </w:r>
       <w:r>
         <w:rPr>
-          <w:sz w:val="28"/>
-          <w:szCs w:val="28"/>
           <w:lang w:val="ru-RU"/>
         </w:rPr>
         <w:t xml:space="preserve"> </w:t>
       </w:r>
       <w:r>
         <w:rPr>
-          <w:sz w:val="28"/>
-          <w:szCs w:val="28"/>
           <w:lang w:val="ru-RU"/>
         </w:rPr>
         <w:t xml:space="preserve">С </w:t>
       </w:r>
       <w:r>
         <w:rPr>
-          <w:sz w:val="28"/>
-          <w:szCs w:val="28"/>
           <w:lang w:val="ru-RU"/>
         </w:rPr>
         <w:t>2017</w:t>
       </w:r>
       <w:r>
         <w:rPr>
-          <w:sz w:val="28"/>
-          <w:szCs w:val="28"/>
           <w:lang w:val="ru-RU"/>
         </w:rPr>
         <w:t xml:space="preserve"> в связи с декомпенсацией СД </w:t>
@@ -1929,8 +894,6 @@
       <w:proofErr w:type="gramStart"/>
       <w:r>
         <w:rPr>
-          <w:sz w:val="28"/>
-          <w:szCs w:val="28"/>
           <w:lang w:val="ru-RU"/>
         </w:rPr>
         <w:t>переведен</w:t>
@@ -1938,11 +901,337 @@
       <w:proofErr w:type="gramEnd"/>
       <w:r>
         <w:rPr>
-          <w:sz w:val="28"/>
-          <w:szCs w:val="28"/>
           <w:lang w:val="ru-RU"/>
         </w:rPr>
         <w:t xml:space="preserve"> на инсулинотерапию. </w:t>
+      </w:r>
+      <w:r>
+        <w:rPr>
+          <w:lang w:val="ru-RU"/>
+        </w:rPr>
+        <w:t>В наст</w:t>
+      </w:r>
+      <w:proofErr w:type="gramStart"/>
+      <w:r>
+        <w:rPr>
+          <w:lang w:val="ru-RU"/>
+        </w:rPr>
+        <w:t>.</w:t>
+      </w:r>
+      <w:proofErr w:type="gramEnd"/>
+      <w:r>
+        <w:rPr>
+          <w:lang w:val="ru-RU"/>
+        </w:rPr>
+        <w:t xml:space="preserve"> </w:t>
+      </w:r>
+      <w:proofErr w:type="gramStart"/>
+      <w:r>
+        <w:rPr>
+          <w:lang w:val="ru-RU"/>
+        </w:rPr>
+        <w:t>в</w:t>
+      </w:r>
+      <w:proofErr w:type="gramEnd"/>
+      <w:r>
+        <w:rPr>
+          <w:lang w:val="ru-RU"/>
+        </w:rPr>
+        <w:t xml:space="preserve">ремя принимает: </w:t>
+      </w:r>
+      <w:r>
+        <w:rPr>
+          <w:lang w:val="ru-RU"/>
+        </w:rPr>
+        <w:t xml:space="preserve"> </w:t>
+      </w:r>
+      <w:proofErr w:type="spellStart"/>
+      <w:r>
+        <w:rPr>
+          <w:lang w:val="ru-RU"/>
+        </w:rPr>
+        <w:t>Инсуман</w:t>
+      </w:r>
+      <w:proofErr w:type="spellEnd"/>
+      <w:r>
+        <w:rPr>
+          <w:lang w:val="ru-RU"/>
+        </w:rPr>
+        <w:t xml:space="preserve"> </w:t>
+      </w:r>
+      <w:proofErr w:type="spellStart"/>
+      <w:r>
+        <w:rPr>
+          <w:lang w:val="ru-RU"/>
+        </w:rPr>
+        <w:t>Базал</w:t>
+      </w:r>
+      <w:proofErr w:type="spellEnd"/>
+      <w:r>
+        <w:rPr>
+          <w:lang w:val="ru-RU"/>
+        </w:rPr>
+        <w:t xml:space="preserve"> </w:t>
+      </w:r>
+      <w:r>
+        <w:rPr>
+          <w:lang w:val="ru-RU"/>
+        </w:rPr>
+        <w:t xml:space="preserve"> </w:t>
+      </w:r>
+      <w:proofErr w:type="gramStart"/>
+      <w:r>
+        <w:rPr>
+          <w:lang w:val="ru-RU"/>
+        </w:rPr>
+        <w:t>п</w:t>
+      </w:r>
+      <w:proofErr w:type="gramEnd"/>
+      <w:r>
+        <w:rPr>
+          <w:lang w:val="ru-RU"/>
+        </w:rPr>
+        <w:t xml:space="preserve">/з- </w:t>
+      </w:r>
+      <w:r>
+        <w:rPr>
+          <w:lang w:val="ru-RU"/>
+        </w:rPr>
+        <w:t xml:space="preserve">25ед. </w:t>
+      </w:r>
+      <w:r>
+        <w:rPr>
+          <w:lang w:val="ru-RU"/>
+        </w:rPr>
+        <w:t xml:space="preserve"> п/у- </w:t>
+      </w:r>
+      <w:r>
+        <w:rPr>
+          <w:lang w:val="ru-RU"/>
+        </w:rPr>
+        <w:t>2</w:t>
+      </w:r>
+      <w:r>
+        <w:rPr>
+          <w:lang w:val="ru-RU"/>
+        </w:rPr>
+        <w:t>0ед.</w:t>
+      </w:r>
+      <w:r>
+        <w:rPr>
+          <w:lang w:val="ru-RU"/>
+        </w:rPr>
+        <w:t xml:space="preserve"> + </w:t>
+      </w:r>
+      <w:proofErr w:type="spellStart"/>
+      <w:r>
+        <w:rPr>
+          <w:lang w:val="ru-RU"/>
+        </w:rPr>
+        <w:t>глибомет</w:t>
+      </w:r>
+      <w:proofErr w:type="spellEnd"/>
+      <w:r>
+        <w:rPr>
+          <w:lang w:val="ru-RU"/>
+        </w:rPr>
+        <w:t xml:space="preserve"> 1т 1р/д</w:t>
+      </w:r>
+      <w:r>
+        <w:rPr>
+          <w:lang w:val="ru-RU"/>
+        </w:rPr>
+        <w:t>,</w:t>
+      </w:r>
+      <w:r>
+        <w:rPr>
+          <w:lang w:val="ru-RU"/>
+        </w:rPr>
+        <w:t xml:space="preserve"> </w:t>
+      </w:r>
+      <w:r>
+        <w:rPr>
+          <w:lang w:val="ru-RU"/>
+        </w:rPr>
+        <w:t xml:space="preserve"> препараты </w:t>
+      </w:r>
+      <w:r>
+        <w:rPr>
+          <w:lang w:val="ru-RU"/>
+        </w:rPr>
+        <w:t xml:space="preserve"> </w:t>
+      </w:r>
+      <w:proofErr w:type="spellStart"/>
+      <w:r>
+        <w:rPr>
+          <w:lang w:val="ru-RU"/>
+        </w:rPr>
+        <w:t>метформинового</w:t>
+      </w:r>
+      <w:proofErr w:type="spellEnd"/>
+      <w:r>
+        <w:rPr>
+          <w:lang w:val="ru-RU"/>
+        </w:rPr>
+        <w:t xml:space="preserve"> </w:t>
+      </w:r>
+      <w:r>
+        <w:rPr>
+          <w:lang w:val="ru-RU"/>
+        </w:rPr>
+        <w:t>ряда отменил самостоятельно.</w:t>
+      </w:r>
+      <w:r>
+        <w:rPr>
+          <w:lang w:val="ru-RU"/>
+        </w:rPr>
+        <w:t xml:space="preserve">. </w:t>
+      </w:r>
+      <w:r>
+        <w:rPr>
+          <w:lang w:val="ru-RU"/>
+        </w:rPr>
+        <w:t xml:space="preserve">Гликемия </w:t>
+      </w:r>
+      <w:r>
+        <w:rPr>
+          <w:lang w:val="ru-RU"/>
+        </w:rPr>
+        <w:t>–</w:t>
+      </w:r>
+      <w:r>
+        <w:rPr>
+          <w:lang w:val="ru-RU"/>
+        </w:rPr>
+        <w:t>8,5-12,6</w:t>
+      </w:r>
+      <w:r>
+        <w:rPr>
+          <w:lang w:val="ru-RU"/>
+        </w:rPr>
+        <w:t xml:space="preserve"> </w:t>
+      </w:r>
+      <w:proofErr w:type="spellStart"/>
+      <w:r>
+        <w:rPr>
+          <w:lang w:val="ru-RU"/>
+        </w:rPr>
+        <w:t>ммоль</w:t>
+      </w:r>
+      <w:proofErr w:type="spellEnd"/>
+      <w:r>
+        <w:rPr>
+          <w:lang w:val="ru-RU"/>
+        </w:rPr>
+        <w:t>/л</w:t>
+      </w:r>
+      <w:r>
+        <w:rPr>
+          <w:lang w:val="ru-RU"/>
+        </w:rPr>
+        <w:t>.</w:t>
+      </w:r>
+      <w:r>
+        <w:rPr>
+          <w:lang w:val="ru-RU"/>
+        </w:rPr>
+        <w:t xml:space="preserve"> </w:t>
+      </w:r>
+      <w:r>
+        <w:rPr>
+          <w:lang w:val="ru-RU"/>
+        </w:rPr>
+        <w:t xml:space="preserve">Последнее </w:t>
+      </w:r>
+      <w:proofErr w:type="spellStart"/>
+      <w:r>
+        <w:rPr>
+          <w:lang w:val="ru-RU"/>
+        </w:rPr>
+        <w:t>стац</w:t>
+      </w:r>
+      <w:proofErr w:type="spellEnd"/>
+      <w:r>
+        <w:rPr>
+          <w:lang w:val="ru-RU"/>
+        </w:rPr>
+        <w:t xml:space="preserve">. лечение  в </w:t>
+      </w:r>
+      <w:r>
+        <w:rPr>
+          <w:lang w:val="ru-RU"/>
+        </w:rPr>
+        <w:t>2017</w:t>
+      </w:r>
+      <w:r>
+        <w:rPr>
+          <w:lang w:val="ru-RU"/>
+        </w:rPr>
+        <w:t xml:space="preserve">г. Повышение АД в течение </w:t>
+      </w:r>
+      <w:r>
+        <w:rPr>
+          <w:lang w:val="ru-RU"/>
+        </w:rPr>
+        <w:t>20</w:t>
+      </w:r>
+      <w:r>
+        <w:rPr>
+          <w:lang w:val="ru-RU"/>
+        </w:rPr>
+        <w:t xml:space="preserve"> </w:t>
+      </w:r>
+      <w:r>
+        <w:rPr>
+          <w:lang w:val="ru-RU"/>
+        </w:rPr>
+        <w:t xml:space="preserve">лет. Из гипотензивных </w:t>
+      </w:r>
+      <w:proofErr w:type="gramStart"/>
+      <w:r>
+        <w:rPr>
+          <w:lang w:val="ru-RU"/>
+        </w:rPr>
+        <w:t xml:space="preserve">принимает </w:t>
+      </w:r>
+      <w:r>
+        <w:rPr>
+          <w:lang w:val="ru-RU"/>
+        </w:rPr>
+        <w:t xml:space="preserve"> </w:t>
+      </w:r>
+      <w:proofErr w:type="spellStart"/>
+      <w:r>
+        <w:rPr>
+          <w:lang w:val="ru-RU"/>
+        </w:rPr>
+        <w:t>лозап</w:t>
+      </w:r>
+      <w:proofErr w:type="spellEnd"/>
+      <w:r>
+        <w:rPr>
+          <w:lang w:val="ru-RU"/>
+        </w:rPr>
+        <w:t xml:space="preserve"> 100 мг 1р/д </w:t>
+      </w:r>
+      <w:r>
+        <w:rPr>
+          <w:lang w:val="ru-RU"/>
+        </w:rPr>
+        <w:t>Госпитализирован</w:t>
+      </w:r>
+      <w:proofErr w:type="gramEnd"/>
+      <w:r>
+        <w:rPr>
+          <w:lang w:val="ru-RU"/>
+        </w:rPr>
+        <w:t xml:space="preserve">  в обл. энд. диспансер для коррекции инсулинотерапии,  лечения хр. осложнений СД.</w:t>
+      </w:r>
+      <w:r>
+        <w:rPr>
+          <w:lang w:val="ru-RU"/>
+        </w:rPr>
+        <w:t xml:space="preserve"> </w:t>
       </w:r>
     </w:p>
     <w:p>
@@ -1950,350 +1239,16 @@
         <w:ind w:left="-567"/>
         <w:jc w:val="both"/>
         <w:rPr>
-          <w:sz w:val="28"/>
+          <w:u w:val="single"/>
           <w:lang w:val="ru-RU"/>
         </w:rPr>
       </w:pPr>
       <w:r>
         <w:rPr>
-          <w:sz w:val="28"/>
-          <w:szCs w:val="28"/>
-          <w:lang w:val="ru-RU"/>
-        </w:rPr>
-        <w:t>В наст</w:t>
-      </w:r>
-      <w:proofErr w:type="gramStart"/>
-      <w:r>
-        <w:rPr>
-          <w:sz w:val="28"/>
-          <w:szCs w:val="28"/>
-          <w:lang w:val="ru-RU"/>
-        </w:rPr>
-        <w:t>.</w:t>
-      </w:r>
-      <w:proofErr w:type="gramEnd"/>
-      <w:r>
-        <w:rPr>
-          <w:sz w:val="28"/>
-          <w:szCs w:val="28"/>
-          <w:lang w:val="ru-RU"/>
-        </w:rPr>
-        <w:t xml:space="preserve"> </w:t>
-      </w:r>
-      <w:proofErr w:type="gramStart"/>
-      <w:r>
-        <w:rPr>
-          <w:sz w:val="28"/>
-          <w:szCs w:val="28"/>
-          <w:lang w:val="ru-RU"/>
-        </w:rPr>
-        <w:t>в</w:t>
-      </w:r>
-      <w:proofErr w:type="gramEnd"/>
-      <w:r>
-        <w:rPr>
-          <w:sz w:val="28"/>
-          <w:szCs w:val="28"/>
-          <w:lang w:val="ru-RU"/>
-        </w:rPr>
-        <w:t xml:space="preserve">ремя принимает: </w:t>
-      </w:r>
-      <w:r>
-        <w:rPr>
-          <w:sz w:val="28"/>
-          <w:szCs w:val="28"/>
-          <w:lang w:val="ru-RU"/>
-        </w:rPr>
-        <w:t xml:space="preserve"> </w:t>
-      </w:r>
-      <w:proofErr w:type="spellStart"/>
-      <w:r>
-        <w:rPr>
-          <w:sz w:val="28"/>
-          <w:szCs w:val="28"/>
-          <w:lang w:val="ru-RU"/>
-        </w:rPr>
-        <w:t>Инсуман</w:t>
-      </w:r>
-      <w:proofErr w:type="spellEnd"/>
-      <w:r>
-        <w:rPr>
-          <w:sz w:val="28"/>
-          <w:szCs w:val="28"/>
-          <w:lang w:val="ru-RU"/>
-        </w:rPr>
-        <w:t xml:space="preserve"> </w:t>
-      </w:r>
-      <w:proofErr w:type="spellStart"/>
-      <w:r>
-        <w:rPr>
-          <w:sz w:val="28"/>
-          <w:szCs w:val="28"/>
-          <w:lang w:val="ru-RU"/>
-        </w:rPr>
-        <w:t>Базал</w:t>
-      </w:r>
-      <w:proofErr w:type="spellEnd"/>
-      <w:r>
-        <w:rPr>
-          <w:sz w:val="28"/>
-          <w:szCs w:val="28"/>
-          <w:lang w:val="ru-RU"/>
-        </w:rPr>
-        <w:t xml:space="preserve"> </w:t>
-      </w:r>
-      <w:r>
-        <w:rPr>
-          <w:sz w:val="28"/>
-          <w:szCs w:val="28"/>
-          <w:lang w:val="ru-RU"/>
-        </w:rPr>
-        <w:t xml:space="preserve"> </w:t>
-      </w:r>
-      <w:proofErr w:type="gramStart"/>
-      <w:r>
-        <w:rPr>
-          <w:sz w:val="28"/>
-          <w:szCs w:val="28"/>
-          <w:lang w:val="ru-RU"/>
-        </w:rPr>
-        <w:t>п</w:t>
-      </w:r>
-      <w:proofErr w:type="gramEnd"/>
-      <w:r>
-        <w:rPr>
-          <w:sz w:val="28"/>
-          <w:szCs w:val="28"/>
-          <w:lang w:val="ru-RU"/>
-        </w:rPr>
-        <w:t xml:space="preserve">/з- </w:t>
-      </w:r>
-      <w:r>
-        <w:rPr>
-          <w:sz w:val="28"/>
-          <w:szCs w:val="28"/>
-          <w:lang w:val="ru-RU"/>
-        </w:rPr>
-        <w:t xml:space="preserve">25ед. </w:t>
-      </w:r>
-      <w:r>
-        <w:rPr>
-          <w:sz w:val="28"/>
-          <w:szCs w:val="28"/>
-          <w:lang w:val="ru-RU"/>
-        </w:rPr>
-        <w:t xml:space="preserve"> п/у- </w:t>
-      </w:r>
-      <w:r>
-        <w:rPr>
-          <w:sz w:val="28"/>
-          <w:szCs w:val="28"/>
-          <w:lang w:val="ru-RU"/>
-        </w:rPr>
-        <w:t>10ед.</w:t>
-      </w:r>
-      <w:r>
-        <w:rPr>
-          <w:sz w:val="28"/>
-          <w:szCs w:val="28"/>
-          <w:lang w:val="ru-RU"/>
-        </w:rPr>
-        <w:t xml:space="preserve"> препараты </w:t>
-      </w:r>
-      <w:r>
-        <w:rPr>
-          <w:sz w:val="28"/>
-          <w:szCs w:val="28"/>
-          <w:lang w:val="ru-RU"/>
-        </w:rPr>
-        <w:t xml:space="preserve"> </w:t>
-      </w:r>
-      <w:proofErr w:type="spellStart"/>
-      <w:r>
-        <w:rPr>
-          <w:sz w:val="28"/>
-          <w:szCs w:val="28"/>
-          <w:lang w:val="ru-RU"/>
-        </w:rPr>
-        <w:t>метформинового</w:t>
-      </w:r>
-      <w:proofErr w:type="spellEnd"/>
-      <w:r>
-        <w:rPr>
-          <w:sz w:val="28"/>
-          <w:szCs w:val="28"/>
-          <w:lang w:val="ru-RU"/>
-        </w:rPr>
-        <w:t xml:space="preserve"> не принимает. </w:t>
-      </w:r>
-      <w:r>
-        <w:rPr>
-          <w:sz w:val="28"/>
-          <w:lang w:val="ru-RU"/>
-        </w:rPr>
-        <w:t xml:space="preserve">Гликемия </w:t>
-      </w:r>
-      <w:r>
-        <w:rPr>
-          <w:sz w:val="28"/>
-          <w:lang w:val="ru-RU"/>
-        </w:rPr>
-        <w:t>–</w:t>
-      </w:r>
-      <w:r>
-        <w:rPr>
-          <w:sz w:val="28"/>
-          <w:lang w:val="ru-RU"/>
-        </w:rPr>
-        <w:t>8,5-12,6</w:t>
-      </w:r>
-      <w:r>
-        <w:rPr>
-          <w:sz w:val="28"/>
-          <w:lang w:val="ru-RU"/>
-        </w:rPr>
-        <w:t xml:space="preserve"> </w:t>
-      </w:r>
-      <w:proofErr w:type="spellStart"/>
-      <w:r>
-        <w:rPr>
-          <w:sz w:val="28"/>
-          <w:lang w:val="ru-RU"/>
-        </w:rPr>
-        <w:t>ммоль</w:t>
-      </w:r>
-      <w:proofErr w:type="spellEnd"/>
-      <w:r>
-        <w:rPr>
-          <w:sz w:val="28"/>
-          <w:lang w:val="ru-RU"/>
-        </w:rPr>
-        <w:t>/л</w:t>
-      </w:r>
-      <w:r>
-        <w:rPr>
-          <w:sz w:val="28"/>
-          <w:lang w:val="ru-RU"/>
-        </w:rPr>
-        <w:t>.</w:t>
-      </w:r>
-      <w:r>
-        <w:rPr>
-          <w:sz w:val="28"/>
-          <w:lang w:val="ru-RU"/>
-        </w:rPr>
-        <w:t xml:space="preserve"> </w:t>
-      </w:r>
-      <w:r>
-        <w:rPr>
-          <w:sz w:val="28"/>
-          <w:lang w:val="ru-RU"/>
-        </w:rPr>
-        <w:t xml:space="preserve">Последнее </w:t>
-      </w:r>
-      <w:proofErr w:type="spellStart"/>
-      <w:r>
-        <w:rPr>
-          <w:sz w:val="28"/>
-          <w:lang w:val="ru-RU"/>
-        </w:rPr>
-        <w:t>стац</w:t>
-      </w:r>
-      <w:proofErr w:type="spellEnd"/>
-      <w:r>
-        <w:rPr>
-          <w:sz w:val="28"/>
-          <w:lang w:val="ru-RU"/>
-        </w:rPr>
-        <w:t xml:space="preserve">. лечение  в </w:t>
-      </w:r>
-      <w:r>
-        <w:rPr>
-          <w:sz w:val="28"/>
-          <w:lang w:val="ru-RU"/>
-        </w:rPr>
-        <w:t>2017</w:t>
-      </w:r>
-      <w:r>
-        <w:rPr>
-          <w:sz w:val="28"/>
-          <w:lang w:val="ru-RU"/>
-        </w:rPr>
-        <w:t xml:space="preserve">г. Повышение АД в течение </w:t>
-      </w:r>
-      <w:r>
-        <w:rPr>
-          <w:sz w:val="28"/>
-          <w:lang w:val="ru-RU"/>
-        </w:rPr>
-        <w:t>20</w:t>
-      </w:r>
-      <w:r>
-        <w:rPr>
-          <w:sz w:val="28"/>
-          <w:lang w:val="ru-RU"/>
-        </w:rPr>
-        <w:t xml:space="preserve"> </w:t>
-      </w:r>
-      <w:r>
-        <w:rPr>
-          <w:sz w:val="28"/>
-          <w:lang w:val="ru-RU"/>
-        </w:rPr>
-        <w:t xml:space="preserve">лет. Из гипотензивных </w:t>
-      </w:r>
-      <w:proofErr w:type="gramStart"/>
-      <w:r>
-        <w:rPr>
-          <w:sz w:val="28"/>
-          <w:lang w:val="ru-RU"/>
-        </w:rPr>
-        <w:t xml:space="preserve">принимает </w:t>
-      </w:r>
-      <w:r>
-        <w:rPr>
-          <w:sz w:val="28"/>
-          <w:lang w:val="ru-RU"/>
-        </w:rPr>
-        <w:t xml:space="preserve"> </w:t>
-      </w:r>
-      <w:proofErr w:type="spellStart"/>
-      <w:r>
-        <w:rPr>
-          <w:sz w:val="28"/>
-          <w:lang w:val="ru-RU"/>
-        </w:rPr>
-        <w:t>лозап</w:t>
-      </w:r>
-      <w:proofErr w:type="spellEnd"/>
-      <w:r>
-        <w:rPr>
-          <w:sz w:val="28"/>
-          <w:lang w:val="ru-RU"/>
-        </w:rPr>
-        <w:t xml:space="preserve"> 100 мг 1р/д </w:t>
-      </w:r>
-      <w:r>
-        <w:rPr>
-          <w:sz w:val="28"/>
-          <w:lang w:val="ru-RU"/>
-        </w:rPr>
-        <w:t>Госпитализирован</w:t>
-      </w:r>
-      <w:proofErr w:type="gramEnd"/>
-      <w:r>
-        <w:rPr>
-          <w:sz w:val="28"/>
-          <w:lang w:val="ru-RU"/>
-        </w:rPr>
-        <w:t xml:space="preserve">  в обл. энд. диспансер для коррекции инсулинотерапии,  лечения хр. осложнений СД.</w:t>
-      </w:r>
-      <w:r>
-        <w:rPr>
-          <w:sz w:val="28"/>
-          <w:lang w:val="ru-RU"/>
-        </w:rPr>
-        <w:t xml:space="preserve"> </w:t>
+          <w:u w:val="single"/>
+          <w:lang w:val="ru-RU"/>
+        </w:rPr>
+        <w:t>Данные лабораторных исследований.</w:t>
       </w:r>
     </w:p>
     <w:p>
@@ -2301,26 +1256,6 @@
         <w:ind w:left="-567"/>
         <w:jc w:val="both"/>
         <w:rPr>
-          <w:sz w:val="28"/>
-          <w:u w:val="single"/>
-          <w:lang w:val="ru-RU"/>
-        </w:rPr>
-      </w:pPr>
-      <w:r>
-        <w:rPr>
-          <w:sz w:val="28"/>
-          <w:u w:val="single"/>
-          <w:lang w:val="ru-RU"/>
-        </w:rPr>
-        <w:t>Данные лабораторных исследований.</w:t>
-      </w:r>
-    </w:p>
-    <w:p>
-      <w:pPr>
-        <w:ind w:left="-567"/>
-        <w:jc w:val="both"/>
-        <w:rPr>
-          <w:sz w:val="28"/>
           <w:u w:val="single"/>
           <w:lang w:val="ru-RU"/>
         </w:rPr>
@@ -3546,6 +2481,12 @@
               </w:rPr>
               <w:t>02.1</w:t>
             </w:r>
+            <w:r>
+              <w:rPr>
+                <w:lang w:val="ru-RU"/>
+              </w:rPr>
+              <w:t>0</w:t>
+            </w:r>
           </w:p>
         </w:tc>
         <w:tc>
@@ -3928,13 +2869,360 @@
           </w:p>
         </w:tc>
       </w:tr>
+      <w:tr>
+        <w:trPr>
+          <w:cantSplit/>
+          <w:trHeight w:val="255"/>
+        </w:trPr>
+        <w:tc>
+          <w:tcPr>
+            <w:tcW w:w="850" w:type="dxa"/>
+            <w:tcBorders>
+              <w:top w:val="single" w:sz="4" w:space="0" w:color="auto"/>
+              <w:left w:val="single" w:sz="4" w:space="0" w:color="auto"/>
+              <w:bottom w:val="single" w:sz="4" w:space="0" w:color="auto"/>
+              <w:right w:val="single" w:sz="4" w:space="0" w:color="auto"/>
+            </w:tcBorders>
+            <w:vAlign w:val="center"/>
+          </w:tcPr>
+          <w:p>
+            <w:pPr>
+              <w:spacing w:line="276" w:lineRule="auto"/>
+              <w:ind w:right="-49"/>
+              <w:contextualSpacing/>
+              <w:jc w:val="center"/>
+              <w:rPr>
+                <w:lang w:val="ru-RU"/>
+              </w:rPr>
+            </w:pPr>
+            <w:r>
+              <w:rPr>
+                <w:lang w:val="ru-RU"/>
+              </w:rPr>
+              <w:t>09.10</w:t>
+            </w:r>
+          </w:p>
+        </w:tc>
+        <w:tc>
+          <w:tcPr>
+            <w:tcW w:w="851" w:type="dxa"/>
+            <w:tcBorders>
+              <w:top w:val="single" w:sz="4" w:space="0" w:color="auto"/>
+              <w:left w:val="single" w:sz="4" w:space="0" w:color="auto"/>
+              <w:bottom w:val="single" w:sz="4" w:space="0" w:color="auto"/>
+              <w:right w:val="single" w:sz="4" w:space="0" w:color="auto"/>
+            </w:tcBorders>
+            <w:vAlign w:val="center"/>
+          </w:tcPr>
+          <w:p>
+            <w:pPr>
+              <w:spacing w:line="276" w:lineRule="auto"/>
+              <w:ind w:right="-49"/>
+              <w:contextualSpacing/>
+              <w:jc w:val="center"/>
+              <w:rPr>
+                <w:lang w:val="ru-RU"/>
+              </w:rPr>
+            </w:pPr>
+          </w:p>
+        </w:tc>
+        <w:tc>
+          <w:tcPr>
+            <w:tcW w:w="785" w:type="dxa"/>
+            <w:tcBorders>
+              <w:top w:val="single" w:sz="4" w:space="0" w:color="auto"/>
+              <w:left w:val="single" w:sz="4" w:space="0" w:color="auto"/>
+              <w:bottom w:val="single" w:sz="4" w:space="0" w:color="auto"/>
+              <w:right w:val="single" w:sz="4" w:space="0" w:color="auto"/>
+            </w:tcBorders>
+            <w:vAlign w:val="center"/>
+          </w:tcPr>
+          <w:p>
+            <w:pPr>
+              <w:spacing w:line="276" w:lineRule="auto"/>
+              <w:ind w:right="-49"/>
+              <w:contextualSpacing/>
+              <w:jc w:val="center"/>
+              <w:rPr>
+                <w:lang w:val="ru-RU"/>
+              </w:rPr>
+            </w:pPr>
+          </w:p>
+        </w:tc>
+        <w:tc>
+          <w:tcPr>
+            <w:tcW w:w="919" w:type="dxa"/>
+            <w:tcBorders>
+              <w:top w:val="single" w:sz="4" w:space="0" w:color="auto"/>
+              <w:left w:val="single" w:sz="4" w:space="0" w:color="auto"/>
+              <w:bottom w:val="single" w:sz="4" w:space="0" w:color="auto"/>
+              <w:right w:val="single" w:sz="4" w:space="0" w:color="auto"/>
+            </w:tcBorders>
+            <w:vAlign w:val="center"/>
+          </w:tcPr>
+          <w:p>
+            <w:pPr>
+              <w:spacing w:line="276" w:lineRule="auto"/>
+              <w:ind w:right="-49"/>
+              <w:contextualSpacing/>
+              <w:jc w:val="center"/>
+              <w:rPr>
+                <w:lang w:val="ru-RU"/>
+              </w:rPr>
+            </w:pPr>
+          </w:p>
+        </w:tc>
+        <w:tc>
+          <w:tcPr>
+            <w:tcW w:w="851" w:type="dxa"/>
+            <w:tcBorders>
+              <w:top w:val="single" w:sz="4" w:space="0" w:color="auto"/>
+              <w:left w:val="single" w:sz="4" w:space="0" w:color="auto"/>
+              <w:bottom w:val="single" w:sz="4" w:space="0" w:color="auto"/>
+              <w:right w:val="single" w:sz="4" w:space="0" w:color="auto"/>
+            </w:tcBorders>
+            <w:vAlign w:val="center"/>
+          </w:tcPr>
+          <w:p>
+            <w:pPr>
+              <w:spacing w:line="276" w:lineRule="auto"/>
+              <w:ind w:right="-49"/>
+              <w:contextualSpacing/>
+              <w:jc w:val="center"/>
+              <w:rPr>
+                <w:lang w:val="ru-RU"/>
+              </w:rPr>
+            </w:pPr>
+          </w:p>
+        </w:tc>
+        <w:tc>
+          <w:tcPr>
+            <w:tcW w:w="846" w:type="dxa"/>
+            <w:gridSpan w:val="2"/>
+            <w:tcBorders>
+              <w:top w:val="single" w:sz="4" w:space="0" w:color="auto"/>
+              <w:left w:val="single" w:sz="4" w:space="0" w:color="auto"/>
+              <w:bottom w:val="single" w:sz="4" w:space="0" w:color="auto"/>
+              <w:right w:val="single" w:sz="4" w:space="0" w:color="auto"/>
+            </w:tcBorders>
+            <w:vAlign w:val="center"/>
+          </w:tcPr>
+          <w:p>
+            <w:pPr>
+              <w:spacing w:line="276" w:lineRule="auto"/>
+              <w:ind w:right="-49"/>
+              <w:contextualSpacing/>
+              <w:jc w:val="center"/>
+              <w:rPr>
+                <w:lang w:val="ru-RU"/>
+              </w:rPr>
+            </w:pPr>
+          </w:p>
+        </w:tc>
+        <w:tc>
+          <w:tcPr>
+            <w:tcW w:w="566" w:type="dxa"/>
+            <w:tcBorders>
+              <w:top w:val="single" w:sz="4" w:space="0" w:color="auto"/>
+              <w:left w:val="single" w:sz="4" w:space="0" w:color="auto"/>
+              <w:bottom w:val="single" w:sz="4" w:space="0" w:color="auto"/>
+              <w:right w:val="single" w:sz="4" w:space="0" w:color="auto"/>
+            </w:tcBorders>
+            <w:vAlign w:val="center"/>
+          </w:tcPr>
+          <w:p>
+            <w:pPr>
+              <w:spacing w:line="276" w:lineRule="auto"/>
+              <w:ind w:right="-49"/>
+              <w:contextualSpacing/>
+              <w:jc w:val="center"/>
+              <w:rPr>
+                <w:lang w:val="ru-RU"/>
+              </w:rPr>
+            </w:pPr>
+          </w:p>
+        </w:tc>
+        <w:tc>
+          <w:tcPr>
+            <w:tcW w:w="818" w:type="dxa"/>
+            <w:tcBorders>
+              <w:top w:val="single" w:sz="4" w:space="0" w:color="auto"/>
+              <w:left w:val="single" w:sz="4" w:space="0" w:color="auto"/>
+              <w:bottom w:val="single" w:sz="4" w:space="0" w:color="auto"/>
+              <w:right w:val="single" w:sz="4" w:space="0" w:color="auto"/>
+            </w:tcBorders>
+            <w:vAlign w:val="center"/>
+          </w:tcPr>
+          <w:p>
+            <w:pPr>
+              <w:spacing w:line="276" w:lineRule="auto"/>
+              <w:ind w:right="-49"/>
+              <w:contextualSpacing/>
+              <w:jc w:val="center"/>
+              <w:rPr>
+                <w:lang w:val="ru-RU"/>
+              </w:rPr>
+            </w:pPr>
+            <w:r>
+              <w:rPr>
+                <w:lang w:val="ru-RU"/>
+              </w:rPr>
+              <w:t>9,6</w:t>
+            </w:r>
+          </w:p>
+        </w:tc>
+        <w:tc>
+          <w:tcPr>
+            <w:tcW w:w="880" w:type="dxa"/>
+            <w:tcBorders>
+              <w:top w:val="single" w:sz="4" w:space="0" w:color="auto"/>
+              <w:left w:val="single" w:sz="4" w:space="0" w:color="auto"/>
+              <w:bottom w:val="single" w:sz="4" w:space="0" w:color="auto"/>
+              <w:right w:val="single" w:sz="4" w:space="0" w:color="auto"/>
+            </w:tcBorders>
+            <w:vAlign w:val="center"/>
+          </w:tcPr>
+          <w:p>
+            <w:pPr>
+              <w:spacing w:line="276" w:lineRule="auto"/>
+              <w:ind w:right="-49"/>
+              <w:contextualSpacing/>
+              <w:jc w:val="center"/>
+              <w:rPr>
+                <w:lang w:val="ru-RU"/>
+              </w:rPr>
+            </w:pPr>
+            <w:r>
+              <w:rPr>
+                <w:lang w:val="ru-RU"/>
+              </w:rPr>
+              <w:t>113</w:t>
+            </w:r>
+          </w:p>
+        </w:tc>
+        <w:tc>
+          <w:tcPr>
+            <w:tcW w:w="777" w:type="dxa"/>
+            <w:tcBorders>
+              <w:top w:val="single" w:sz="4" w:space="0" w:color="auto"/>
+              <w:left w:val="single" w:sz="4" w:space="0" w:color="auto"/>
+              <w:bottom w:val="single" w:sz="4" w:space="0" w:color="auto"/>
+              <w:right w:val="single" w:sz="4" w:space="0" w:color="auto"/>
+            </w:tcBorders>
+            <w:vAlign w:val="center"/>
+          </w:tcPr>
+          <w:p>
+            <w:pPr>
+              <w:spacing w:line="276" w:lineRule="auto"/>
+              <w:ind w:right="-49"/>
+              <w:contextualSpacing/>
+              <w:jc w:val="center"/>
+              <w:rPr>
+                <w:lang w:val="ru-RU"/>
+              </w:rPr>
+            </w:pPr>
+          </w:p>
+        </w:tc>
+        <w:tc>
+          <w:tcPr>
+            <w:tcW w:w="753" w:type="dxa"/>
+            <w:tcBorders>
+              <w:top w:val="single" w:sz="4" w:space="0" w:color="auto"/>
+              <w:left w:val="single" w:sz="4" w:space="0" w:color="auto"/>
+              <w:bottom w:val="single" w:sz="4" w:space="0" w:color="auto"/>
+              <w:right w:val="single" w:sz="4" w:space="0" w:color="auto"/>
+            </w:tcBorders>
+            <w:vAlign w:val="center"/>
+          </w:tcPr>
+          <w:p>
+            <w:pPr>
+              <w:spacing w:line="276" w:lineRule="auto"/>
+              <w:ind w:right="-49"/>
+              <w:contextualSpacing/>
+              <w:jc w:val="center"/>
+              <w:rPr>
+                <w:lang w:val="ru-RU"/>
+              </w:rPr>
+            </w:pPr>
+          </w:p>
+        </w:tc>
+        <w:tc>
+          <w:tcPr>
+            <w:tcW w:w="786" w:type="dxa"/>
+            <w:gridSpan w:val="2"/>
+            <w:tcBorders>
+              <w:top w:val="single" w:sz="4" w:space="0" w:color="auto"/>
+              <w:left w:val="single" w:sz="4" w:space="0" w:color="auto"/>
+              <w:bottom w:val="single" w:sz="4" w:space="0" w:color="auto"/>
+              <w:right w:val="single" w:sz="4" w:space="0" w:color="auto"/>
+            </w:tcBorders>
+            <w:vAlign w:val="center"/>
+          </w:tcPr>
+          <w:p>
+            <w:pPr>
+              <w:spacing w:line="276" w:lineRule="auto"/>
+              <w:ind w:right="-49"/>
+              <w:contextualSpacing/>
+              <w:jc w:val="center"/>
+              <w:rPr>
+                <w:lang w:val="ru-RU"/>
+              </w:rPr>
+            </w:pPr>
+          </w:p>
+        </w:tc>
+        <w:tc>
+          <w:tcPr>
+            <w:tcW w:w="669" w:type="dxa"/>
+            <w:tcBorders>
+              <w:top w:val="single" w:sz="4" w:space="0" w:color="auto"/>
+              <w:left w:val="single" w:sz="4" w:space="0" w:color="auto"/>
+              <w:bottom w:val="single" w:sz="4" w:space="0" w:color="auto"/>
+              <w:right w:val="single" w:sz="4" w:space="0" w:color="auto"/>
+            </w:tcBorders>
+            <w:vAlign w:val="center"/>
+          </w:tcPr>
+          <w:p>
+            <w:pPr>
+              <w:spacing w:line="276" w:lineRule="auto"/>
+              <w:ind w:left="-147" w:right="-49"/>
+              <w:contextualSpacing/>
+              <w:jc w:val="center"/>
+              <w:rPr>
+                <w:lang w:val="ru-RU"/>
+              </w:rPr>
+            </w:pPr>
+          </w:p>
+        </w:tc>
+        <w:tc>
+          <w:tcPr>
+            <w:tcW w:w="599" w:type="dxa"/>
+            <w:tcBorders>
+              <w:top w:val="single" w:sz="4" w:space="0" w:color="auto"/>
+              <w:left w:val="single" w:sz="4" w:space="0" w:color="auto"/>
+              <w:bottom w:val="single" w:sz="4" w:space="0" w:color="auto"/>
+              <w:right w:val="single" w:sz="4" w:space="0" w:color="auto"/>
+            </w:tcBorders>
+            <w:vAlign w:val="center"/>
+          </w:tcPr>
+          <w:p>
+            <w:pPr>
+              <w:spacing w:line="276" w:lineRule="auto"/>
+              <w:ind w:left="-108" w:right="-49"/>
+              <w:contextualSpacing/>
+              <w:jc w:val="center"/>
+              <w:rPr>
+                <w:lang w:val="ru-RU"/>
+              </w:rPr>
+            </w:pPr>
+          </w:p>
+        </w:tc>
+      </w:tr>
     </w:tbl>
     <w:p>
       <w:pPr>
         <w:ind w:left="-567"/>
         <w:jc w:val="both"/>
         <w:rPr>
-          <w:sz w:val="28"/>
           <w:lang w:val="ru-RU"/>
         </w:rPr>
       </w:pPr>
@@ -3944,36 +3232,29 @@
         <w:ind w:left="-567"/>
         <w:jc w:val="both"/>
         <w:rPr>
-          <w:sz w:val="28"/>
-          <w:szCs w:val="20"/>
           <w:lang w:val="ru-RU"/>
         </w:rPr>
       </w:pPr>
       <w:r>
         <w:rPr>
-          <w:sz w:val="28"/>
-          <w:lang w:val="ru-RU"/>
-        </w:rPr>
-        <w:lastRenderedPageBreak/>
+          <w:lang w:val="ru-RU"/>
+        </w:rPr>
         <w:t>02</w:t>
       </w:r>
       <w:r>
         <w:rPr>
-          <w:sz w:val="28"/>
           <w:lang w:val="ru-RU"/>
         </w:rPr>
         <w:t>.</w:t>
       </w:r>
       <w:r>
         <w:rPr>
-          <w:sz w:val="28"/>
           <w:lang w:val="ru-RU"/>
         </w:rPr>
         <w:t>10.18</w:t>
       </w:r>
       <w:r>
         <w:rPr>
-          <w:sz w:val="28"/>
           <w:lang w:val="ru-RU"/>
         </w:rPr>
         <w:t xml:space="preserve"> </w:t>
@@ -3981,7 +3262,6 @@
       <w:proofErr w:type="spellStart"/>
       <w:r>
         <w:rPr>
-          <w:sz w:val="28"/>
           <w:lang w:val="ru-RU"/>
         </w:rPr>
         <w:t>Глик</w:t>
@@ -3989,21 +3269,18 @@
       <w:proofErr w:type="spellEnd"/>
       <w:r>
         <w:rPr>
-          <w:sz w:val="28"/>
           <w:lang w:val="ru-RU"/>
         </w:rPr>
         <w:t>. гемоглобин -</w:t>
       </w:r>
       <w:r>
         <w:rPr>
-          <w:sz w:val="28"/>
           <w:lang w:val="ru-RU"/>
         </w:rPr>
         <w:t>8,6</w:t>
       </w:r>
       <w:r>
         <w:rPr>
-          <w:sz w:val="28"/>
           <w:lang w:val="ru-RU"/>
         </w:rPr>
         <w:t xml:space="preserve"> %</w:t>
@@ -4014,51 +3291,56 @@
         <w:ind w:left="-567"/>
         <w:jc w:val="both"/>
         <w:rPr>
-          <w:sz w:val="28"/>
           <w:lang w:val="ru-RU"/>
         </w:rPr>
       </w:pPr>
       <w:r>
         <w:rPr>
-          <w:sz w:val="28"/>
+          <w:lang w:val="ru-RU"/>
+        </w:rPr>
+        <w:t xml:space="preserve">02.10.18 </w:t>
+      </w:r>
+      <w:r>
+        <w:rPr>
           <w:lang w:val="ru-RU"/>
         </w:rPr>
         <w:t xml:space="preserve">АТ ТПО </w:t>
       </w:r>
       <w:r>
         <w:rPr>
-          <w:sz w:val="28"/>
           <w:lang w:val="ru-RU"/>
         </w:rPr>
         <w:t>–</w:t>
       </w:r>
       <w:r>
         <w:rPr>
-          <w:sz w:val="28"/>
           <w:lang w:val="ru-RU"/>
         </w:rPr>
         <w:t>38,0</w:t>
       </w:r>
       <w:r>
         <w:rPr>
-          <w:sz w:val="28"/>
           <w:lang w:val="ru-RU"/>
         </w:rPr>
         <w:t xml:space="preserve"> </w:t>
       </w:r>
       <w:r>
         <w:rPr>
-          <w:sz w:val="28"/>
           <w:lang w:val="ru-RU"/>
         </w:rPr>
         <w:t xml:space="preserve"> </w:t>
       </w:r>
       <w:r>
         <w:rPr>
-          <w:sz w:val="28"/>
           <w:lang w:val="ru-RU"/>
         </w:rPr>
         <w:t>(0-30) МЕ/мл</w:t>
+      </w:r>
+      <w:r>
+        <w:rPr>
+          <w:lang w:val="ru-RU"/>
+        </w:rPr>
+        <w:t xml:space="preserve"> ТТГ – в работе</w:t>
       </w:r>
     </w:p>
     <w:p>
@@ -4066,47 +3348,35 @@
         <w:ind w:left="-567"/>
         <w:jc w:val="both"/>
         <w:rPr>
-          <w:sz w:val="28"/>
-          <w:szCs w:val="28"/>
           <w:lang w:val="ru-RU"/>
         </w:rPr>
       </w:pPr>
       <w:r>
         <w:rPr>
-          <w:sz w:val="28"/>
-          <w:szCs w:val="28"/>
           <w:lang w:val="ru-RU"/>
         </w:rPr>
         <w:t>02</w:t>
       </w:r>
       <w:r>
         <w:rPr>
-          <w:sz w:val="28"/>
-          <w:szCs w:val="28"/>
           <w:lang w:val="ru-RU"/>
         </w:rPr>
         <w:t>.</w:t>
       </w:r>
       <w:r>
         <w:rPr>
-          <w:sz w:val="28"/>
-          <w:szCs w:val="28"/>
           <w:lang w:val="ru-RU"/>
         </w:rPr>
         <w:t>10.18</w:t>
       </w:r>
       <w:r>
         <w:rPr>
-          <w:sz w:val="28"/>
-          <w:szCs w:val="28"/>
           <w:lang w:val="ru-RU"/>
         </w:rPr>
         <w:t xml:space="preserve"> К – </w:t>
       </w:r>
       <w:r>
         <w:rPr>
-          <w:sz w:val="28"/>
-          <w:szCs w:val="28"/>
           <w:lang w:val="ru-RU"/>
         </w:rPr>
         <w:t>3,95</w:t>
@@ -4114,8 +3384,6 @@
       <w:proofErr w:type="gramStart"/>
       <w:r>
         <w:rPr>
-          <w:sz w:val="28"/>
-          <w:szCs w:val="28"/>
           <w:lang w:val="ru-RU"/>
         </w:rPr>
         <w:t xml:space="preserve">  ;</w:t>
@@ -4123,8 +3391,6 @@
       <w:proofErr w:type="gramEnd"/>
       <w:r>
         <w:rPr>
-          <w:sz w:val="28"/>
-          <w:szCs w:val="28"/>
           <w:lang w:val="ru-RU"/>
         </w:rPr>
         <w:t xml:space="preserve"> </w:t>
@@ -4132,8 +3398,6 @@
       <w:proofErr w:type="spellStart"/>
       <w:r>
         <w:rPr>
-          <w:sz w:val="28"/>
-          <w:szCs w:val="28"/>
           <w:lang w:val="ru-RU"/>
         </w:rPr>
         <w:t>Nа</w:t>
@@ -4141,24 +3405,18 @@
       <w:proofErr w:type="spellEnd"/>
       <w:r>
         <w:rPr>
-          <w:sz w:val="28"/>
-          <w:szCs w:val="28"/>
           <w:lang w:val="ru-RU"/>
         </w:rPr>
         <w:t xml:space="preserve"> – </w:t>
       </w:r>
       <w:r>
         <w:rPr>
-          <w:sz w:val="28"/>
-          <w:szCs w:val="28"/>
           <w:lang w:val="ru-RU"/>
         </w:rPr>
         <w:t>131</w:t>
       </w:r>
       <w:r>
         <w:rPr>
-          <w:sz w:val="28"/>
-          <w:szCs w:val="28"/>
           <w:lang w:val="ru-RU"/>
         </w:rPr>
         <w:t xml:space="preserve"> </w:t>
@@ -4166,8 +3424,6 @@
       <w:proofErr w:type="spellStart"/>
       <w:r>
         <w:rPr>
-          <w:sz w:val="28"/>
-          <w:szCs w:val="28"/>
           <w:lang w:val="ru-RU"/>
         </w:rPr>
         <w:t>Са</w:t>
@@ -4175,8 +3431,6 @@
       <w:proofErr w:type="spellEnd"/>
       <w:r>
         <w:rPr>
-          <w:sz w:val="28"/>
-          <w:szCs w:val="28"/>
           <w:vertAlign w:val="superscript"/>
           <w:lang w:val="ru-RU"/>
         </w:rPr>
@@ -4184,40 +3438,30 @@
       </w:r>
       <w:r>
         <w:rPr>
-          <w:sz w:val="28"/>
-          <w:szCs w:val="28"/>
           <w:lang w:val="ru-RU"/>
         </w:rPr>
         <w:t xml:space="preserve"> </w:t>
       </w:r>
       <w:r>
         <w:rPr>
-          <w:sz w:val="28"/>
-          <w:szCs w:val="28"/>
           <w:lang w:val="ru-RU"/>
         </w:rPr>
         <w:t>11,0</w:t>
       </w:r>
       <w:r>
         <w:rPr>
-          <w:sz w:val="28"/>
-          <w:szCs w:val="28"/>
           <w:lang w:val="ru-RU"/>
         </w:rPr>
         <w:t>- С1 -</w:t>
       </w:r>
       <w:r>
         <w:rPr>
-          <w:sz w:val="28"/>
-          <w:szCs w:val="28"/>
           <w:lang w:val="ru-RU"/>
         </w:rPr>
         <w:t>105</w:t>
       </w:r>
       <w:r>
         <w:rPr>
-          <w:sz w:val="28"/>
-          <w:szCs w:val="28"/>
           <w:lang w:val="ru-RU"/>
         </w:rPr>
         <w:t xml:space="preserve">   </w:t>
@@ -4225,8 +3469,6 @@
       <w:proofErr w:type="spellStart"/>
       <w:r>
         <w:rPr>
-          <w:sz w:val="28"/>
-          <w:szCs w:val="28"/>
           <w:lang w:val="ru-RU"/>
         </w:rPr>
         <w:t>ммоль</w:t>
@@ -4234,8 +3476,6 @@
       <w:proofErr w:type="spellEnd"/>
       <w:r>
         <w:rPr>
-          <w:sz w:val="28"/>
-          <w:szCs w:val="28"/>
           <w:lang w:val="ru-RU"/>
         </w:rPr>
         <w:t>/л</w:t>
@@ -4248,53 +3488,71 @@
         <w:jc w:val="both"/>
         <w:rPr>
           <w:b w:val="0"/>
+          <w:sz w:val="24"/>
+          <w:szCs w:val="24"/>
         </w:rPr>
       </w:pPr>
       <w:r>
         <w:rPr>
           <w:b w:val="0"/>
+          <w:sz w:val="24"/>
+          <w:szCs w:val="24"/>
         </w:rPr>
         <w:t>02</w:t>
       </w:r>
       <w:r>
         <w:rPr>
           <w:b w:val="0"/>
+          <w:sz w:val="24"/>
+          <w:szCs w:val="24"/>
         </w:rPr>
         <w:t>.</w:t>
       </w:r>
       <w:r>
         <w:rPr>
           <w:b w:val="0"/>
+          <w:sz w:val="24"/>
+          <w:szCs w:val="24"/>
         </w:rPr>
         <w:t>10.18</w:t>
       </w:r>
       <w:r>
         <w:rPr>
           <w:b w:val="0"/>
+          <w:sz w:val="24"/>
+          <w:szCs w:val="24"/>
         </w:rPr>
         <w:t xml:space="preserve"> </w:t>
       </w:r>
       <w:r>
         <w:rPr>
           <w:b w:val="0"/>
+          <w:sz w:val="24"/>
+          <w:szCs w:val="24"/>
         </w:rPr>
         <w:t>Общ. а</w:t>
       </w:r>
       <w:r>
         <w:rPr>
           <w:b w:val="0"/>
+          <w:sz w:val="24"/>
+          <w:szCs w:val="24"/>
         </w:rPr>
         <w:t>н. мочи уд вес 10</w:t>
       </w:r>
       <w:r>
         <w:rPr>
           <w:b w:val="0"/>
+          <w:sz w:val="24"/>
+          <w:szCs w:val="24"/>
         </w:rPr>
         <w:t>12</w:t>
       </w:r>
       <w:r>
         <w:rPr>
           <w:b w:val="0"/>
+          <w:sz w:val="24"/>
+          <w:szCs w:val="24"/>
         </w:rPr>
         <w:t xml:space="preserve">  </w:t>
       </w:r>
@@ -4302,6 +3560,8 @@
       <w:r>
         <w:rPr>
           <w:b w:val="0"/>
+          <w:sz w:val="24"/>
+          <w:szCs w:val="24"/>
         </w:rPr>
         <w:t>лейк</w:t>
       </w:r>
@@ -4309,18 +3569,24 @@
       <w:r>
         <w:rPr>
           <w:b w:val="0"/>
+          <w:sz w:val="24"/>
+          <w:szCs w:val="24"/>
         </w:rPr>
         <w:t xml:space="preserve"> –</w:t>
       </w:r>
       <w:r>
         <w:rPr>
           <w:b w:val="0"/>
+          <w:sz w:val="24"/>
+          <w:szCs w:val="24"/>
         </w:rPr>
         <w:t>2-3</w:t>
       </w:r>
       <w:r>
         <w:rPr>
           <w:b w:val="0"/>
+          <w:sz w:val="24"/>
+          <w:szCs w:val="24"/>
         </w:rPr>
         <w:t xml:space="preserve">   в </w:t>
       </w:r>
@@ -4328,6 +3594,8 @@
       <w:r>
         <w:rPr>
           <w:b w:val="0"/>
+          <w:sz w:val="24"/>
+          <w:szCs w:val="24"/>
         </w:rPr>
         <w:t>п</w:t>
       </w:r>
@@ -4335,6 +3603,8 @@
       <w:r>
         <w:rPr>
           <w:b w:val="0"/>
+          <w:sz w:val="24"/>
+          <w:szCs w:val="24"/>
         </w:rPr>
         <w:t>/</w:t>
       </w:r>
@@ -4342,6 +3612,8 @@
       <w:r>
         <w:rPr>
           <w:b w:val="0"/>
+          <w:sz w:val="24"/>
+          <w:szCs w:val="24"/>
         </w:rPr>
         <w:t>зр</w:t>
       </w:r>
@@ -4349,6 +3621,8 @@
       <w:r>
         <w:rPr>
           <w:b w:val="0"/>
+          <w:sz w:val="24"/>
+          <w:szCs w:val="24"/>
         </w:rPr>
         <w:t xml:space="preserve"> белок – </w:t>
       </w:r>
@@ -4356,6 +3630,8 @@
       <w:r>
         <w:rPr>
           <w:b w:val="0"/>
+          <w:sz w:val="24"/>
+          <w:szCs w:val="24"/>
         </w:rPr>
         <w:t>отр</w:t>
       </w:r>
@@ -4363,6 +3639,8 @@
       <w:r>
         <w:rPr>
           <w:b w:val="0"/>
+          <w:sz w:val="24"/>
+          <w:szCs w:val="24"/>
         </w:rPr>
         <w:t xml:space="preserve">  ацетон –</w:t>
       </w:r>
@@ -4370,6 +3648,8 @@
       <w:r>
         <w:rPr>
           <w:b w:val="0"/>
+          <w:sz w:val="24"/>
+          <w:szCs w:val="24"/>
         </w:rPr>
         <w:t>отр</w:t>
       </w:r>
@@ -4377,12 +3657,16 @@
       <w:r>
         <w:rPr>
           <w:b w:val="0"/>
+          <w:sz w:val="24"/>
+          <w:szCs w:val="24"/>
         </w:rPr>
         <w:t xml:space="preserve">; </w:t>
       </w:r>
       <w:r>
         <w:rPr>
           <w:b w:val="0"/>
+          <w:sz w:val="24"/>
+          <w:szCs w:val="24"/>
         </w:rPr>
         <w:t xml:space="preserve"> </w:t>
       </w:r>
@@ -4390,6 +3674,8 @@
       <w:r>
         <w:rPr>
           <w:b w:val="0"/>
+          <w:sz w:val="24"/>
+          <w:szCs w:val="24"/>
         </w:rPr>
         <w:t>эпит</w:t>
       </w:r>
@@ -4397,12 +3683,16 @@
       <w:r>
         <w:rPr>
           <w:b w:val="0"/>
+          <w:sz w:val="24"/>
+          <w:szCs w:val="24"/>
         </w:rPr>
         <w:t xml:space="preserve">. пл. </w:t>
       </w:r>
       <w:r>
         <w:rPr>
           <w:b w:val="0"/>
+          <w:sz w:val="24"/>
+          <w:szCs w:val="24"/>
         </w:rPr>
         <w:t>–</w:t>
       </w:r>
@@ -4410,6 +3700,8 @@
       <w:r>
         <w:rPr>
           <w:b w:val="0"/>
+          <w:sz w:val="24"/>
+          <w:szCs w:val="24"/>
         </w:rPr>
         <w:t>ед</w:t>
       </w:r>
@@ -4417,6 +3709,8 @@
       <w:r>
         <w:rPr>
           <w:b w:val="0"/>
+          <w:sz w:val="24"/>
+          <w:szCs w:val="24"/>
         </w:rPr>
         <w:t xml:space="preserve"> ; </w:t>
       </w:r>
@@ -4424,6 +3718,8 @@
       <w:r>
         <w:rPr>
           <w:b w:val="0"/>
+          <w:sz w:val="24"/>
+          <w:szCs w:val="24"/>
         </w:rPr>
         <w:t>эпит</w:t>
       </w:r>
@@ -4431,6 +3727,8 @@
       <w:r>
         <w:rPr>
           <w:b w:val="0"/>
+          <w:sz w:val="24"/>
+          <w:szCs w:val="24"/>
         </w:rPr>
         <w:t xml:space="preserve">. </w:t>
       </w:r>
@@ -4438,6 +3736,8 @@
       <w:r>
         <w:rPr>
           <w:b w:val="0"/>
+          <w:sz w:val="24"/>
+          <w:szCs w:val="24"/>
         </w:rPr>
         <w:t>перех</w:t>
       </w:r>
@@ -4445,12 +3745,16 @@
       <w:r>
         <w:rPr>
           <w:b w:val="0"/>
+          <w:sz w:val="24"/>
+          <w:szCs w:val="24"/>
         </w:rPr>
         <w:t xml:space="preserve">. - </w:t>
       </w:r>
       <w:r>
         <w:rPr>
           <w:b w:val="0"/>
+          <w:sz w:val="24"/>
+          <w:szCs w:val="24"/>
         </w:rPr>
         <w:t xml:space="preserve"> в п/</w:t>
       </w:r>
@@ -4458,6 +3762,8 @@
       <w:r>
         <w:rPr>
           <w:b w:val="0"/>
+          <w:sz w:val="24"/>
+          <w:szCs w:val="24"/>
         </w:rPr>
         <w:t>зр</w:t>
       </w:r>
@@ -4467,50 +3773,54 @@
       <w:pPr>
         <w:ind w:left="-567"/>
         <w:rPr>
-          <w:sz w:val="28"/>
-          <w:szCs w:val="20"/>
           <w:lang w:val="ru-RU"/>
         </w:rPr>
       </w:pPr>
       <w:r>
         <w:rPr>
-          <w:sz w:val="28"/>
           <w:lang w:val="ru-RU"/>
         </w:rPr>
         <w:t>04</w:t>
       </w:r>
       <w:r>
         <w:rPr>
-          <w:sz w:val="28"/>
           <w:lang w:val="ru-RU"/>
         </w:rPr>
         <w:t>.</w:t>
       </w:r>
       <w:r>
         <w:rPr>
-          <w:sz w:val="28"/>
           <w:lang w:val="ru-RU"/>
         </w:rPr>
         <w:t>10.18</w:t>
       </w:r>
       <w:r>
         <w:rPr>
-          <w:sz w:val="28"/>
           <w:lang w:val="ru-RU"/>
         </w:rPr>
         <w:t xml:space="preserve"> </w:t>
       </w:r>
       <w:r>
         <w:rPr>
-          <w:sz w:val="28"/>
-          <w:lang w:val="ru-RU"/>
-        </w:rPr>
-        <w:t xml:space="preserve">Анализ мочи по Нечипоренко </w:t>
+          <w:lang w:val="ru-RU"/>
+        </w:rPr>
+        <w:t xml:space="preserve">Анализ мочи по </w:t>
+      </w:r>
+      <w:r>
+        <w:rPr>
+          <w:lang w:val="ru-RU"/>
+        </w:rPr>
+        <w:t>Нечипоренко</w:t>
+      </w:r>
+      <w:r>
+        <w:rPr>
+          <w:lang w:val="ru-RU"/>
+        </w:rPr>
+        <w:t xml:space="preserve"> </w:t>
       </w:r>
       <w:proofErr w:type="spellStart"/>
       <w:r>
         <w:rPr>
-          <w:sz w:val="28"/>
           <w:lang w:val="ru-RU"/>
         </w:rPr>
         <w:t>лейк</w:t>
@@ -4518,21 +3828,30 @@
       <w:proofErr w:type="spellEnd"/>
       <w:r>
         <w:rPr>
-          <w:sz w:val="28"/>
-          <w:lang w:val="ru-RU"/>
-        </w:rPr>
-        <w:t xml:space="preserve"> - </w:t>
-      </w:r>
-      <w:r>
-        <w:rPr>
-          <w:sz w:val="28"/>
+          <w:lang w:val="ru-RU"/>
+        </w:rPr>
+        <w:t xml:space="preserve"> </w:t>
+      </w:r>
+      <w:r>
+        <w:rPr>
+          <w:lang w:val="ru-RU"/>
+        </w:rPr>
+        <w:t>–</w:t>
+      </w:r>
+      <w:r>
+        <w:rPr>
+          <w:lang w:val="ru-RU"/>
+        </w:rPr>
+        <w:t xml:space="preserve"> </w:t>
+      </w:r>
+      <w:r>
+        <w:rPr>
           <w:lang w:val="ru-RU"/>
         </w:rPr>
         <w:t>500</w:t>
       </w:r>
       <w:r>
         <w:rPr>
-          <w:sz w:val="28"/>
           <w:lang w:val="ru-RU"/>
         </w:rPr>
         <w:t xml:space="preserve"> </w:t>
@@ -4540,7 +3859,6 @@
       <w:proofErr w:type="spellStart"/>
       <w:r>
         <w:rPr>
-          <w:sz w:val="28"/>
           <w:lang w:val="ru-RU"/>
         </w:rPr>
         <w:t>эритр</w:t>
@@ -4548,7 +3866,6 @@
       <w:proofErr w:type="spellEnd"/>
       <w:r>
         <w:rPr>
-          <w:sz w:val="28"/>
           <w:lang w:val="ru-RU"/>
         </w:rPr>
         <w:t xml:space="preserve"> -  белок – </w:t>
@@ -4556,7 +3873,6 @@
       <w:proofErr w:type="spellStart"/>
       <w:r>
         <w:rPr>
-          <w:sz w:val="28"/>
           <w:lang w:val="ru-RU"/>
         </w:rPr>
         <w:t>отр</w:t>
@@ -4567,42 +3883,35 @@
       <w:pPr>
         <w:ind w:left="-567"/>
         <w:rPr>
-          <w:sz w:val="28"/>
-          <w:szCs w:val="20"/>
           <w:lang w:val="ru-RU"/>
         </w:rPr>
       </w:pPr>
       <w:r>
         <w:rPr>
-          <w:sz w:val="28"/>
           <w:lang w:val="ru-RU"/>
         </w:rPr>
         <w:t>03</w:t>
       </w:r>
       <w:r>
         <w:rPr>
-          <w:sz w:val="28"/>
           <w:lang w:val="ru-RU"/>
         </w:rPr>
         <w:t>.</w:t>
       </w:r>
       <w:r>
         <w:rPr>
-          <w:sz w:val="28"/>
           <w:lang w:val="ru-RU"/>
         </w:rPr>
         <w:t>10.18</w:t>
       </w:r>
       <w:r>
         <w:rPr>
-          <w:sz w:val="28"/>
           <w:lang w:val="ru-RU"/>
         </w:rPr>
         <w:t xml:space="preserve"> </w:t>
       </w:r>
       <w:r>
         <w:rPr>
-          <w:sz w:val="28"/>
           <w:lang w:val="ru-RU"/>
         </w:rPr>
         <w:t xml:space="preserve">Суточная </w:t>
@@ -4610,7 +3919,6 @@
       <w:proofErr w:type="spellStart"/>
       <w:r>
         <w:rPr>
-          <w:sz w:val="28"/>
           <w:lang w:val="ru-RU"/>
         </w:rPr>
         <w:t>глюкозурия</w:t>
@@ -4618,28 +3926,24 @@
       <w:proofErr w:type="spellEnd"/>
       <w:r>
         <w:rPr>
-          <w:sz w:val="28"/>
           <w:lang w:val="ru-RU"/>
         </w:rPr>
         <w:t xml:space="preserve"> –</w:t>
       </w:r>
       <w:r>
         <w:rPr>
-          <w:sz w:val="28"/>
           <w:lang w:val="ru-RU"/>
         </w:rPr>
         <w:t>0,3</w:t>
       </w:r>
       <w:r>
         <w:rPr>
-          <w:sz w:val="28"/>
           <w:lang w:val="ru-RU"/>
         </w:rPr>
         <w:t xml:space="preserve">  %</w:t>
       </w:r>
       <w:r>
         <w:rPr>
-          <w:sz w:val="28"/>
           <w:lang w:val="ru-RU"/>
         </w:rPr>
         <w:t xml:space="preserve">;   Суточная протеинурия –  </w:t>
@@ -4647,7 +3951,6 @@
       <w:proofErr w:type="spellStart"/>
       <w:r>
         <w:rPr>
-          <w:sz w:val="28"/>
           <w:lang w:val="ru-RU"/>
         </w:rPr>
         <w:t>отр</w:t>
@@ -4658,36 +3961,80 @@
       <w:pPr>
         <w:pStyle w:val="5"/>
         <w:ind w:left="-567"/>
+        <w:rPr>
+          <w:sz w:val="24"/>
+          <w:szCs w:val="24"/>
+        </w:rPr>
       </w:pPr>
       <w:r>
+        <w:rPr>
+          <w:sz w:val="24"/>
+          <w:szCs w:val="24"/>
+        </w:rPr>
         <w:t>03</w:t>
       </w:r>
       <w:r>
+        <w:rPr>
+          <w:sz w:val="24"/>
+          <w:szCs w:val="24"/>
+        </w:rPr>
         <w:t>.</w:t>
       </w:r>
       <w:r>
+        <w:rPr>
+          <w:sz w:val="24"/>
+          <w:szCs w:val="24"/>
+        </w:rPr>
         <w:t>10.18</w:t>
       </w:r>
       <w:r>
+        <w:rPr>
+          <w:sz w:val="24"/>
+          <w:szCs w:val="24"/>
+        </w:rPr>
         <w:t xml:space="preserve"> </w:t>
       </w:r>
       <w:r>
+        <w:rPr>
+          <w:sz w:val="24"/>
+          <w:szCs w:val="24"/>
+        </w:rPr>
         <w:t xml:space="preserve">Микроальбуминурия </w:t>
       </w:r>
       <w:r>
+        <w:rPr>
+          <w:sz w:val="24"/>
+          <w:szCs w:val="24"/>
+        </w:rPr>
         <w:t>–</w:t>
       </w:r>
       <w:r>
+        <w:rPr>
+          <w:sz w:val="24"/>
+          <w:szCs w:val="24"/>
+        </w:rPr>
         <w:t>28,7</w:t>
       </w:r>
       <w:r>
+        <w:rPr>
+          <w:sz w:val="24"/>
+          <w:szCs w:val="24"/>
+        </w:rPr>
         <w:t xml:space="preserve"> </w:t>
       </w:r>
       <w:r>
+        <w:rPr>
+          <w:sz w:val="24"/>
+          <w:szCs w:val="24"/>
+        </w:rPr>
         <w:t>мг/</w:t>
       </w:r>
       <w:proofErr w:type="spellStart"/>
       <w:r>
+        <w:rPr>
+          <w:sz w:val="24"/>
+          <w:szCs w:val="24"/>
+        </w:rPr>
         <w:t>сут</w:t>
       </w:r>
       <w:proofErr w:type="spellEnd"/>
@@ -4711,7 +4058,6 @@
         <w:gridCol w:w="993"/>
         <w:gridCol w:w="992"/>
         <w:gridCol w:w="992"/>
-        <w:gridCol w:w="992"/>
       </w:tblGrid>
       <w:tr>
         <w:tc>
@@ -4721,15 +4067,11 @@
           <w:p>
             <w:pPr>
               <w:rPr>
-                <w:sz w:val="28"/>
-                <w:szCs w:val="28"/>
                 <w:lang w:val="ru-RU"/>
               </w:rPr>
             </w:pPr>
             <w:r>
               <w:rPr>
-                <w:sz w:val="28"/>
-                <w:szCs w:val="28"/>
                 <w:lang w:val="ru-RU"/>
               </w:rPr>
               <w:t xml:space="preserve">Гликемический </w:t>
@@ -4738,15 +4080,11 @@
           <w:p>
             <w:pPr>
               <w:rPr>
-                <w:sz w:val="28"/>
-                <w:szCs w:val="28"/>
                 <w:lang w:val="ru-RU"/>
               </w:rPr>
             </w:pPr>
             <w:r>
               <w:rPr>
-                <w:sz w:val="28"/>
-                <w:szCs w:val="28"/>
                 <w:lang w:val="ru-RU"/>
               </w:rPr>
               <w:t>профиль</w:t>
@@ -4760,15 +4098,11 @@
           <w:p>
             <w:pPr>
               <w:rPr>
-                <w:sz w:val="28"/>
-                <w:szCs w:val="28"/>
                 <w:lang w:val="ru-RU"/>
               </w:rPr>
             </w:pPr>
             <w:r>
               <w:rPr>
-                <w:sz w:val="28"/>
-                <w:szCs w:val="28"/>
                 <w:lang w:val="ru-RU"/>
               </w:rPr>
               <w:t>8.00</w:t>
@@ -4782,15 +4116,11 @@
           <w:p>
             <w:pPr>
               <w:rPr>
-                <w:sz w:val="28"/>
-                <w:szCs w:val="28"/>
                 <w:lang w:val="ru-RU"/>
               </w:rPr>
             </w:pPr>
             <w:r>
               <w:rPr>
-                <w:sz w:val="28"/>
-                <w:szCs w:val="28"/>
                 <w:lang w:val="ru-RU"/>
               </w:rPr>
               <w:t>11.00</w:t>
@@ -4804,15 +4134,11 @@
           <w:p>
             <w:pPr>
               <w:rPr>
-                <w:sz w:val="28"/>
-                <w:szCs w:val="28"/>
                 <w:lang w:val="ru-RU"/>
               </w:rPr>
             </w:pPr>
             <w:r>
               <w:rPr>
-                <w:sz w:val="28"/>
-                <w:szCs w:val="28"/>
                 <w:lang w:val="ru-RU"/>
               </w:rPr>
               <w:t>16.00</w:t>
@@ -4826,43 +4152,17 @@
           <w:p>
             <w:pPr>
               <w:rPr>
-                <w:sz w:val="28"/>
-                <w:szCs w:val="28"/>
                 <w:lang w:val="ru-RU"/>
               </w:rPr>
             </w:pPr>
             <w:r>
               <w:rPr>
-                <w:sz w:val="28"/>
-                <w:szCs w:val="28"/>
                 <w:lang w:val="ru-RU"/>
               </w:rPr>
               <w:t>20.00</w:t>
             </w:r>
           </w:p>
         </w:tc>
-        <w:tc>
-          <w:tcPr>
-            <w:tcW w:w="992" w:type="dxa"/>
-          </w:tcPr>
-          <w:p>
-            <w:pPr>
-              <w:rPr>
-                <w:sz w:val="28"/>
-                <w:szCs w:val="28"/>
-                <w:lang w:val="ru-RU"/>
-              </w:rPr>
-            </w:pPr>
-            <w:r>
-              <w:rPr>
-                <w:sz w:val="28"/>
-                <w:szCs w:val="28"/>
-                <w:lang w:val="ru-RU"/>
-              </w:rPr>
-              <w:t>22.00</w:t>
-            </w:r>
-          </w:p>
-        </w:tc>
       </w:tr>
       <w:tr>
         <w:tc>
@@ -4872,15 +4172,11 @@
           <w:p>
             <w:pPr>
               <w:rPr>
-                <w:sz w:val="28"/>
-                <w:szCs w:val="28"/>
                 <w:lang w:val="ru-RU"/>
               </w:rPr>
             </w:pPr>
             <w:r>
               <w:rPr>
-                <w:sz w:val="28"/>
-                <w:szCs w:val="28"/>
                 <w:lang w:val="ru-RU"/>
               </w:rPr>
               <w:t>01.10</w:t>
@@ -4894,8 +4190,6 @@
           <w:p>
             <w:pPr>
               <w:rPr>
-                <w:sz w:val="28"/>
-                <w:szCs w:val="28"/>
                 <w:lang w:val="ru-RU"/>
               </w:rPr>
             </w:pPr>
@@ -4908,15 +4202,11 @@
           <w:p>
             <w:pPr>
               <w:rPr>
-                <w:sz w:val="28"/>
-                <w:szCs w:val="28"/>
                 <w:lang w:val="ru-RU"/>
               </w:rPr>
             </w:pPr>
             <w:r>
               <w:rPr>
-                <w:sz w:val="28"/>
-                <w:szCs w:val="28"/>
                 <w:lang w:val="ru-RU"/>
               </w:rPr>
               <w:t>12,7</w:t>
@@ -4930,15 +4220,11 @@
           <w:p>
             <w:pPr>
               <w:rPr>
-                <w:sz w:val="28"/>
-                <w:szCs w:val="28"/>
                 <w:lang w:val="ru-RU"/>
               </w:rPr>
             </w:pPr>
             <w:r>
               <w:rPr>
-                <w:sz w:val="28"/>
-                <w:szCs w:val="28"/>
                 <w:lang w:val="ru-RU"/>
               </w:rPr>
               <w:t>10,4</w:t>
@@ -4952,35 +4238,17 @@
           <w:p>
             <w:pPr>
               <w:rPr>
-                <w:sz w:val="28"/>
-                <w:szCs w:val="28"/>
                 <w:lang w:val="ru-RU"/>
               </w:rPr>
             </w:pPr>
             <w:r>
               <w:rPr>
-                <w:sz w:val="28"/>
-                <w:szCs w:val="28"/>
                 <w:lang w:val="ru-RU"/>
               </w:rPr>
               <w:t>8,8</w:t>
             </w:r>
           </w:p>
         </w:tc>
-        <w:tc>
-          <w:tcPr>
-            <w:tcW w:w="992" w:type="dxa"/>
-          </w:tcPr>
-          <w:p>
-            <w:pPr>
-              <w:rPr>
-                <w:sz w:val="28"/>
-                <w:szCs w:val="28"/>
-                <w:lang w:val="ru-RU"/>
-              </w:rPr>
-            </w:pPr>
-          </w:p>
-        </w:tc>
       </w:tr>
       <w:tr>
         <w:tc>
@@ -4990,15 +4258,11 @@
           <w:p>
             <w:pPr>
               <w:rPr>
-                <w:sz w:val="28"/>
-                <w:szCs w:val="28"/>
                 <w:lang w:val="ru-RU"/>
               </w:rPr>
             </w:pPr>
             <w:r>
               <w:rPr>
-                <w:sz w:val="28"/>
-                <w:szCs w:val="28"/>
                 <w:lang w:val="ru-RU"/>
               </w:rPr>
               <w:t>02.10</w:t>
@@ -5012,15 +4276,11 @@
           <w:p>
             <w:pPr>
               <w:rPr>
-                <w:sz w:val="28"/>
-                <w:szCs w:val="28"/>
                 <w:lang w:val="ru-RU"/>
               </w:rPr>
             </w:pPr>
             <w:r>
               <w:rPr>
-                <w:sz w:val="28"/>
-                <w:szCs w:val="28"/>
                 <w:lang w:val="ru-RU"/>
               </w:rPr>
               <w:t>4,6</w:t>
@@ -5034,15 +4294,11 @@
           <w:p>
             <w:pPr>
               <w:rPr>
-                <w:sz w:val="28"/>
-                <w:szCs w:val="28"/>
                 <w:lang w:val="ru-RU"/>
               </w:rPr>
             </w:pPr>
             <w:r>
               <w:rPr>
-                <w:sz w:val="28"/>
-                <w:szCs w:val="28"/>
                 <w:lang w:val="ru-RU"/>
               </w:rPr>
               <w:t>9,2</w:t>
@@ -5056,15 +4312,11 @@
           <w:p>
             <w:pPr>
               <w:rPr>
-                <w:sz w:val="28"/>
-                <w:szCs w:val="28"/>
                 <w:lang w:val="ru-RU"/>
               </w:rPr>
             </w:pPr>
             <w:r>
               <w:rPr>
-                <w:sz w:val="28"/>
-                <w:szCs w:val="28"/>
                 <w:lang w:val="ru-RU"/>
               </w:rPr>
               <w:t>7,3</w:t>
@@ -5078,35 +4330,17 @@
           <w:p>
             <w:pPr>
               <w:rPr>
-                <w:sz w:val="28"/>
-                <w:szCs w:val="28"/>
                 <w:lang w:val="ru-RU"/>
               </w:rPr>
             </w:pPr>
             <w:r>
               <w:rPr>
-                <w:sz w:val="28"/>
-                <w:szCs w:val="28"/>
                 <w:lang w:val="ru-RU"/>
               </w:rPr>
               <w:t>6,4</w:t>
             </w:r>
           </w:p>
         </w:tc>
-        <w:tc>
-          <w:tcPr>
-            <w:tcW w:w="992" w:type="dxa"/>
-          </w:tcPr>
-          <w:p>
-            <w:pPr>
-              <w:rPr>
-                <w:sz w:val="28"/>
-                <w:szCs w:val="28"/>
-                <w:lang w:val="ru-RU"/>
-              </w:rPr>
-            </w:pPr>
-          </w:p>
-        </w:tc>
       </w:tr>
       <w:tr>
         <w:tc>
@@ -5116,15 +4350,11 @@
           <w:p>
             <w:pPr>
               <w:rPr>
-                <w:sz w:val="28"/>
-                <w:szCs w:val="28"/>
                 <w:lang w:val="ru-RU"/>
               </w:rPr>
             </w:pPr>
             <w:r>
               <w:rPr>
-                <w:sz w:val="28"/>
-                <w:szCs w:val="28"/>
                 <w:lang w:val="ru-RU"/>
               </w:rPr>
               <w:t>03.10</w:t>
@@ -5138,15 +4368,11 @@
           <w:p>
             <w:pPr>
               <w:rPr>
-                <w:sz w:val="28"/>
-                <w:szCs w:val="28"/>
                 <w:lang w:val="ru-RU"/>
               </w:rPr>
             </w:pPr>
             <w:r>
               <w:rPr>
-                <w:sz w:val="28"/>
-                <w:szCs w:val="28"/>
                 <w:lang w:val="ru-RU"/>
               </w:rPr>
               <w:t>4,5</w:t>
@@ -5160,8 +4386,6 @@
           <w:p>
             <w:pPr>
               <w:rPr>
-                <w:sz w:val="28"/>
-                <w:szCs w:val="28"/>
                 <w:lang w:val="ru-RU"/>
               </w:rPr>
             </w:pPr>
@@ -5174,8 +4398,6 @@
           <w:p>
             <w:pPr>
               <w:rPr>
-                <w:sz w:val="28"/>
-                <w:szCs w:val="28"/>
                 <w:lang w:val="ru-RU"/>
               </w:rPr>
             </w:pPr>
@@ -5188,22 +4410,6 @@
           <w:p>
             <w:pPr>
               <w:rPr>
-                <w:sz w:val="28"/>
-                <w:szCs w:val="28"/>
-                <w:lang w:val="ru-RU"/>
-              </w:rPr>
-            </w:pPr>
-          </w:p>
-        </w:tc>
-        <w:tc>
-          <w:tcPr>
-            <w:tcW w:w="992" w:type="dxa"/>
-          </w:tcPr>
-          <w:p>
-            <w:pPr>
-              <w:rPr>
-                <w:sz w:val="28"/>
-                <w:szCs w:val="28"/>
                 <w:lang w:val="ru-RU"/>
               </w:rPr>
             </w:pPr>
@@ -5218,15 +4424,11 @@
           <w:p>
             <w:pPr>
               <w:rPr>
-                <w:sz w:val="28"/>
-                <w:szCs w:val="28"/>
                 <w:lang w:val="ru-RU"/>
               </w:rPr>
             </w:pPr>
             <w:r>
               <w:rPr>
-                <w:sz w:val="28"/>
-                <w:szCs w:val="28"/>
                 <w:lang w:val="ru-RU"/>
               </w:rPr>
               <w:t>04.10</w:t>
@@ -5240,15 +4442,11 @@
           <w:p>
             <w:pPr>
               <w:rPr>
-                <w:sz w:val="28"/>
-                <w:szCs w:val="28"/>
                 <w:lang w:val="ru-RU"/>
               </w:rPr>
             </w:pPr>
             <w:r>
               <w:rPr>
-                <w:sz w:val="28"/>
-                <w:szCs w:val="28"/>
                 <w:lang w:val="ru-RU"/>
               </w:rPr>
               <w:t>4,2</w:t>
@@ -5262,15 +4460,11 @@
           <w:p>
             <w:pPr>
               <w:rPr>
-                <w:sz w:val="28"/>
-                <w:szCs w:val="28"/>
                 <w:lang w:val="ru-RU"/>
               </w:rPr>
             </w:pPr>
             <w:r>
               <w:rPr>
-                <w:sz w:val="28"/>
-                <w:szCs w:val="28"/>
                 <w:lang w:val="ru-RU"/>
               </w:rPr>
               <w:t>8,0</w:t>
@@ -5284,15 +4478,11 @@
           <w:p>
             <w:pPr>
               <w:rPr>
-                <w:sz w:val="28"/>
-                <w:szCs w:val="28"/>
                 <w:lang w:val="ru-RU"/>
               </w:rPr>
             </w:pPr>
             <w:r>
               <w:rPr>
-                <w:sz w:val="28"/>
-                <w:szCs w:val="28"/>
                 <w:lang w:val="ru-RU"/>
               </w:rPr>
               <w:t>6,5</w:t>
@@ -5306,35 +4496,17 @@
           <w:p>
             <w:pPr>
               <w:rPr>
-                <w:sz w:val="28"/>
-                <w:szCs w:val="28"/>
                 <w:lang w:val="ru-RU"/>
               </w:rPr>
             </w:pPr>
             <w:r>
               <w:rPr>
-                <w:sz w:val="28"/>
-                <w:szCs w:val="28"/>
                 <w:lang w:val="ru-RU"/>
               </w:rPr>
               <w:t>5,2</w:t>
             </w:r>
           </w:p>
         </w:tc>
-        <w:tc>
-          <w:tcPr>
-            <w:tcW w:w="992" w:type="dxa"/>
-          </w:tcPr>
-          <w:p>
-            <w:pPr>
-              <w:rPr>
-                <w:sz w:val="28"/>
-                <w:szCs w:val="28"/>
-                <w:lang w:val="ru-RU"/>
-              </w:rPr>
-            </w:pPr>
-          </w:p>
-        </w:tc>
       </w:tr>
       <w:tr>
         <w:tc>
@@ -5344,15 +4516,11 @@
           <w:p>
             <w:pPr>
               <w:rPr>
-                <w:sz w:val="28"/>
-                <w:szCs w:val="28"/>
                 <w:lang w:val="ru-RU"/>
               </w:rPr>
             </w:pPr>
             <w:r>
               <w:rPr>
-                <w:sz w:val="28"/>
-                <w:szCs w:val="28"/>
                 <w:lang w:val="ru-RU"/>
               </w:rPr>
               <w:t>05.10</w:t>
@@ -5366,15 +4534,11 @@
           <w:p>
             <w:pPr>
               <w:rPr>
-                <w:sz w:val="28"/>
-                <w:szCs w:val="28"/>
                 <w:lang w:val="ru-RU"/>
               </w:rPr>
             </w:pPr>
             <w:r>
               <w:rPr>
-                <w:sz w:val="28"/>
-                <w:szCs w:val="28"/>
                 <w:lang w:val="ru-RU"/>
               </w:rPr>
               <w:t>7,5</w:t>
@@ -5388,8 +4552,6 @@
           <w:p>
             <w:pPr>
               <w:rPr>
-                <w:sz w:val="28"/>
-                <w:szCs w:val="28"/>
                 <w:lang w:val="ru-RU"/>
               </w:rPr>
             </w:pPr>
@@ -5402,8 +4564,6 @@
           <w:p>
             <w:pPr>
               <w:rPr>
-                <w:sz w:val="28"/>
-                <w:szCs w:val="28"/>
                 <w:lang w:val="ru-RU"/>
               </w:rPr>
             </w:pPr>
@@ -5416,22 +4576,6 @@
           <w:p>
             <w:pPr>
               <w:rPr>
-                <w:sz w:val="28"/>
-                <w:szCs w:val="28"/>
-                <w:lang w:val="ru-RU"/>
-              </w:rPr>
-            </w:pPr>
-          </w:p>
-        </w:tc>
-        <w:tc>
-          <w:tcPr>
-            <w:tcW w:w="992" w:type="dxa"/>
-          </w:tcPr>
-          <w:p>
-            <w:pPr>
-              <w:rPr>
-                <w:sz w:val="28"/>
-                <w:szCs w:val="28"/>
                 <w:lang w:val="ru-RU"/>
               </w:rPr>
             </w:pPr>
@@ -5446,15 +4590,11 @@
           <w:p>
             <w:pPr>
               <w:rPr>
-                <w:sz w:val="28"/>
-                <w:szCs w:val="28"/>
                 <w:lang w:val="ru-RU"/>
               </w:rPr>
             </w:pPr>
             <w:r>
               <w:rPr>
-                <w:sz w:val="28"/>
-                <w:szCs w:val="28"/>
                 <w:lang w:val="ru-RU"/>
               </w:rPr>
               <w:t>06.10</w:t>
@@ -5468,15 +4608,11 @@
           <w:p>
             <w:pPr>
               <w:rPr>
-                <w:sz w:val="28"/>
-                <w:szCs w:val="28"/>
                 <w:lang w:val="ru-RU"/>
               </w:rPr>
             </w:pPr>
             <w:r>
               <w:rPr>
-                <w:sz w:val="28"/>
-                <w:szCs w:val="28"/>
                 <w:lang w:val="ru-RU"/>
               </w:rPr>
               <w:t>8,0</w:t>
@@ -5490,15 +4626,11 @@
           <w:p>
             <w:pPr>
               <w:rPr>
-                <w:sz w:val="28"/>
-                <w:szCs w:val="28"/>
                 <w:lang w:val="ru-RU"/>
               </w:rPr>
             </w:pPr>
             <w:r>
               <w:rPr>
-                <w:sz w:val="28"/>
-                <w:szCs w:val="28"/>
                 <w:lang w:val="ru-RU"/>
               </w:rPr>
               <w:t>14,5</w:t>
@@ -5512,15 +4644,11 @@
           <w:p>
             <w:pPr>
               <w:rPr>
-                <w:sz w:val="28"/>
-                <w:szCs w:val="28"/>
                 <w:lang w:val="ru-RU"/>
               </w:rPr>
             </w:pPr>
             <w:r>
               <w:rPr>
-                <w:sz w:val="28"/>
-                <w:szCs w:val="28"/>
                 <w:lang w:val="ru-RU"/>
               </w:rPr>
               <w:t>6,9</w:t>
@@ -5534,21 +4662,37 @@
           <w:p>
             <w:pPr>
               <w:rPr>
-                <w:sz w:val="28"/>
-                <w:szCs w:val="28"/>
                 <w:lang w:val="ru-RU"/>
               </w:rPr>
             </w:pPr>
             <w:r>
               <w:rPr>
-                <w:sz w:val="28"/>
-                <w:szCs w:val="28"/>
                 <w:lang w:val="ru-RU"/>
               </w:rPr>
               <w:t>7,7</w:t>
             </w:r>
           </w:p>
         </w:tc>
+      </w:tr>
+      <w:tr>
+        <w:tc>
+          <w:tcPr>
+            <w:tcW w:w="2518" w:type="dxa"/>
+          </w:tcPr>
+          <w:p>
+            <w:pPr>
+              <w:rPr>
+                <w:lang w:val="ru-RU"/>
+              </w:rPr>
+            </w:pPr>
+            <w:r>
+              <w:rPr>
+                <w:lang w:val="ru-RU"/>
+              </w:rPr>
+              <w:t>10.10</w:t>
+            </w:r>
+          </w:p>
+        </w:tc>
         <w:tc>
           <w:tcPr>
             <w:tcW w:w="992" w:type="dxa"/>
@@ -5556,8 +4700,140 @@
           <w:p>
             <w:pPr>
               <w:rPr>
-                <w:sz w:val="28"/>
-                <w:szCs w:val="28"/>
+                <w:lang w:val="ru-RU"/>
+              </w:rPr>
+            </w:pPr>
+            <w:r>
+              <w:rPr>
+                <w:lang w:val="ru-RU"/>
+              </w:rPr>
+              <w:t>4,8</w:t>
+            </w:r>
+          </w:p>
+        </w:tc>
+        <w:tc>
+          <w:tcPr>
+            <w:tcW w:w="993" w:type="dxa"/>
+          </w:tcPr>
+          <w:p>
+            <w:pPr>
+              <w:rPr>
+                <w:lang w:val="ru-RU"/>
+              </w:rPr>
+            </w:pPr>
+            <w:r>
+              <w:rPr>
+                <w:lang w:val="ru-RU"/>
+              </w:rPr>
+              <w:t>7,8</w:t>
+            </w:r>
+          </w:p>
+        </w:tc>
+        <w:tc>
+          <w:tcPr>
+            <w:tcW w:w="992" w:type="dxa"/>
+          </w:tcPr>
+          <w:p>
+            <w:pPr>
+              <w:rPr>
+                <w:lang w:val="ru-RU"/>
+              </w:rPr>
+            </w:pPr>
+            <w:r>
+              <w:rPr>
+                <w:lang w:val="ru-RU"/>
+              </w:rPr>
+              <w:t>5,3</w:t>
+            </w:r>
+          </w:p>
+        </w:tc>
+        <w:tc>
+          <w:tcPr>
+            <w:tcW w:w="992" w:type="dxa"/>
+          </w:tcPr>
+          <w:p>
+            <w:pPr>
+              <w:rPr>
+                <w:lang w:val="ru-RU"/>
+              </w:rPr>
+            </w:pPr>
+            <w:r>
+              <w:rPr>
+                <w:lang w:val="ru-RU"/>
+              </w:rPr>
+              <w:t>6,2</w:t>
+            </w:r>
+          </w:p>
+        </w:tc>
+      </w:tr>
+      <w:tr>
+        <w:tc>
+          <w:tcPr>
+            <w:tcW w:w="2518" w:type="dxa"/>
+          </w:tcPr>
+          <w:p>
+            <w:pPr>
+              <w:rPr>
+                <w:lang w:val="ru-RU"/>
+              </w:rPr>
+            </w:pPr>
+            <w:r>
+              <w:rPr>
+                <w:lang w:val="ru-RU"/>
+              </w:rPr>
+              <w:t>11.10</w:t>
+            </w:r>
+          </w:p>
+        </w:tc>
+        <w:tc>
+          <w:tcPr>
+            <w:tcW w:w="992" w:type="dxa"/>
+          </w:tcPr>
+          <w:p>
+            <w:pPr>
+              <w:rPr>
+                <w:lang w:val="ru-RU"/>
+              </w:rPr>
+            </w:pPr>
+            <w:r>
+              <w:rPr>
+                <w:lang w:val="ru-RU"/>
+              </w:rPr>
+              <w:t>5,9</w:t>
+            </w:r>
+          </w:p>
+        </w:tc>
+        <w:tc>
+          <w:tcPr>
+            <w:tcW w:w="993" w:type="dxa"/>
+          </w:tcPr>
+          <w:p>
+            <w:pPr>
+              <w:rPr>
+                <w:lang w:val="ru-RU"/>
+              </w:rPr>
+            </w:pPr>
+          </w:p>
+        </w:tc>
+        <w:tc>
+          <w:tcPr>
+            <w:tcW w:w="992" w:type="dxa"/>
+          </w:tcPr>
+          <w:p>
+            <w:pPr>
+              <w:rPr>
+                <w:lang w:val="ru-RU"/>
+              </w:rPr>
+            </w:pPr>
+          </w:p>
+        </w:tc>
+        <w:tc>
+          <w:tcPr>
+            <w:tcW w:w="992" w:type="dxa"/>
+          </w:tcPr>
+          <w:p>
+            <w:pPr>
+              <w:rPr>
                 <w:lang w:val="ru-RU"/>
               </w:rPr>
             </w:pPr>
@@ -5570,13 +4846,38 @@
         <w:ind w:left="-567"/>
         <w:jc w:val="both"/>
         <w:rPr>
-          <w:sz w:val="28"/>
-          <w:szCs w:val="20"/>
+          <w:u w:val="single"/>
           <w:lang w:val="ru-RU"/>
         </w:rPr>
       </w:pPr>
-      <w:bookmarkStart w:id="4" w:name="_GoBack"/>
-      <w:bookmarkEnd w:id="4"/>
+      <w:r>
+        <w:rPr>
+          <w:u w:val="single"/>
+          <w:lang w:val="ru-RU"/>
+        </w:rPr>
+        <w:t xml:space="preserve">03.2017 Невропатолог: </w:t>
+      </w:r>
+      <w:r>
+        <w:rPr>
+          <w:lang w:val="ru-RU"/>
+        </w:rPr>
+        <w:t xml:space="preserve">Диабетическая дистальная симметричная полинейропатия н/к, сенсомоторная форма, хроническое течение.  </w:t>
+      </w:r>
+      <w:r>
+        <w:rPr>
+          <w:lang w:val="ru-RU"/>
+        </w:rPr>
+        <w:t xml:space="preserve"> </w:t>
+      </w:r>
+    </w:p>
+    <w:p>
+      <w:pPr>
+        <w:ind w:left="-567"/>
+        <w:jc w:val="both"/>
+        <w:rPr>
+          <w:lang w:val="ru-RU"/>
+        </w:rPr>
+      </w:pPr>
       <w:r>
         <w:rPr>
           <w:u w:val="single"/>
@@ -5627,7 +4928,6 @@
       <w:sdt>
         <w:sdtPr>
           <w:rPr>
-            <w:sz w:val="28"/>
             <w:lang w:val="ru-RU"/>
           </w:rPr>
           <w:id w:val="1272982356"/>
@@ -5646,7 +4946,6 @@
         <w:sdtContent>
           <w:r>
             <w:rPr>
-              <w:sz w:val="28"/>
               <w:lang w:val="ru-RU"/>
             </w:rPr>
             <w:t xml:space="preserve"> </w:t>
@@ -5655,14 +4954,12 @@
       </w:sdt>
       <w:r>
         <w:rPr>
-          <w:sz w:val="28"/>
           <w:lang w:val="ru-RU"/>
         </w:rPr>
         <w:t xml:space="preserve"> Гл. дно: </w:t>
       </w:r>
       <w:r>
         <w:rPr>
-          <w:sz w:val="28"/>
           <w:lang w:val="ru-RU"/>
         </w:rPr>
         <w:t>сосуды сужены, извиты,</w:t>
@@ -5670,7 +4967,6 @@
       <w:proofErr w:type="gramStart"/>
       <w:r>
         <w:rPr>
-          <w:sz w:val="28"/>
           <w:lang w:val="ru-RU"/>
         </w:rPr>
         <w:t xml:space="preserve">  ,</w:t>
@@ -5678,247 +4974,57 @@
       <w:proofErr w:type="gramEnd"/>
       <w:r>
         <w:rPr>
-          <w:sz w:val="28"/>
           <w:lang w:val="ru-RU"/>
         </w:rPr>
         <w:t xml:space="preserve">извиты,  склерозированы, вены </w:t>
       </w:r>
+      <w:r>
+        <w:rPr>
+          <w:lang w:val="ru-RU"/>
+        </w:rPr>
+        <w:t>полнокровны</w:t>
+      </w:r>
+      <w:r>
+        <w:rPr>
+          <w:lang w:val="ru-RU"/>
+        </w:rPr>
+        <w:t xml:space="preserve">, с-м </w:t>
+      </w:r>
       <w:proofErr w:type="spellStart"/>
       <w:r>
         <w:rPr>
-          <w:sz w:val="28"/>
-          <w:lang w:val="ru-RU"/>
-        </w:rPr>
-        <w:t>полкнорвны</w:t>
+          <w:lang w:val="ru-RU"/>
+        </w:rPr>
+        <w:t>Салюс</w:t>
       </w:r>
       <w:proofErr w:type="spellEnd"/>
       <w:r>
         <w:rPr>
-          <w:sz w:val="28"/>
-          <w:lang w:val="ru-RU"/>
-        </w:rPr>
-        <w:t xml:space="preserve">, с-м </w:t>
-      </w:r>
-      <w:proofErr w:type="spellStart"/>
-      <w:r>
-        <w:rPr>
-          <w:sz w:val="28"/>
-          <w:lang w:val="ru-RU"/>
-        </w:rPr>
-        <w:t>Салюс</w:t>
-      </w:r>
-      <w:proofErr w:type="spellEnd"/>
-      <w:r>
-        <w:rPr>
-          <w:sz w:val="28"/>
           <w:lang w:val="ru-RU"/>
         </w:rPr>
         <w:t xml:space="preserve"> 1- II ст. В макуле без </w:t>
       </w:r>
-      <w:proofErr w:type="spellStart"/>
-      <w:r>
-        <w:rPr>
-          <w:sz w:val="28"/>
-          <w:lang w:val="ru-RU"/>
-        </w:rPr>
-        <w:t>сооебнсноетй</w:t>
-      </w:r>
-      <w:proofErr w:type="spellEnd"/>
-      <w:r>
-        <w:rPr>
-          <w:sz w:val="28"/>
+      <w:r>
+        <w:rPr>
+          <w:lang w:val="ru-RU"/>
+        </w:rPr>
+        <w:t>особенностей</w:t>
+      </w:r>
+      <w:r>
+        <w:rPr>
           <w:lang w:val="ru-RU"/>
         </w:rPr>
         <w:t xml:space="preserve"> </w:t>
       </w:r>
       <w:r>
         <w:rPr>
-          <w:sz w:val="28"/>
-          <w:lang w:val="ru-RU"/>
-        </w:rPr>
-        <w:t>ДЗН бледно-розовые. Границы четкие</w:t>
-      </w:r>
-      <w:r>
-        <w:rPr>
-          <w:sz w:val="28"/>
-          <w:lang w:val="ru-RU"/>
-        </w:rPr>
-        <w:t>.</w:t>
-      </w:r>
-      <w:r>
-        <w:rPr>
-          <w:sz w:val="28"/>
-          <w:lang w:val="ru-RU"/>
-        </w:rPr>
-        <w:t xml:space="preserve"> </w:t>
-      </w:r>
-      <w:r>
-        <w:rPr>
-          <w:sz w:val="28"/>
-          <w:lang w:val="ru-RU"/>
-        </w:rPr>
-        <w:t xml:space="preserve">А:V </w:t>
+          <w:lang w:val="ru-RU"/>
+        </w:rPr>
+        <w:t xml:space="preserve">Д-з: </w:t>
       </w:r>
       <w:sdt>
         <w:sdtPr>
           <w:rPr>
-            <w:lang w:val="ru-RU"/>
-          </w:rPr>
-          <w:id w:val="886151204"/>
-          <w:placeholder>
-            <w:docPart w:val="DefaultPlaceholder_1082065159"/>
-          </w:placeholder>
-          <w:comboBox>
-            <w:listItem w:displayText="1:2 " w:value="1:2 "/>
-            <w:listItem w:displayText="2:3" w:value="2:3"/>
-          </w:comboBox>
-        </w:sdtPr>
-        <w:sdtEndPr/>
-        <w:sdtContent>
-          <w:r>
-            <w:rPr>
-              <w:lang w:val="ru-RU"/>
-            </w:rPr>
-            <w:t>1:2</w:t>
-          </w:r>
-        </w:sdtContent>
-      </w:sdt>
-      <w:r>
-        <w:rPr>
-          <w:sz w:val="28"/>
-          <w:lang w:val="ru-RU"/>
-        </w:rPr>
-        <w:t xml:space="preserve"> </w:t>
-      </w:r>
-      <w:r>
-        <w:rPr>
-          <w:sz w:val="28"/>
-          <w:lang w:val="ru-RU"/>
-        </w:rPr>
-        <w:t>Сос</w:t>
-      </w:r>
-      <w:r>
-        <w:rPr>
-          <w:sz w:val="28"/>
-          <w:lang w:val="ru-RU"/>
-        </w:rPr>
-        <w:t>уды</w:t>
-      </w:r>
-      <w:r>
-        <w:rPr>
-          <w:sz w:val="28"/>
-          <w:lang w:val="ru-RU"/>
-        </w:rPr>
-        <w:t xml:space="preserve"> сужены,</w:t>
-      </w:r>
-      <w:r>
-        <w:rPr>
-          <w:sz w:val="28"/>
-          <w:lang w:val="ru-RU"/>
-        </w:rPr>
-        <w:t xml:space="preserve"> извиты, склерозированы. </w:t>
-      </w:r>
-      <w:r>
-        <w:rPr>
-          <w:sz w:val="28"/>
-          <w:lang w:val="ru-RU"/>
-        </w:rPr>
-        <w:t xml:space="preserve">Вены умеренно полнокровны. </w:t>
-      </w:r>
-      <w:proofErr w:type="spellStart"/>
-      <w:r>
-        <w:rPr>
-          <w:sz w:val="28"/>
-          <w:lang w:val="ru-RU"/>
-        </w:rPr>
-        <w:t>Салюс</w:t>
-      </w:r>
-      <w:proofErr w:type="spellEnd"/>
-      <w:r>
-        <w:rPr>
-          <w:sz w:val="28"/>
-          <w:lang w:val="ru-RU"/>
-        </w:rPr>
-        <w:t xml:space="preserve"> I-II. </w:t>
-      </w:r>
-      <w:r>
-        <w:rPr>
-          <w:sz w:val="28"/>
-          <w:lang w:val="ru-RU"/>
-        </w:rPr>
-        <w:t>Вены неравномерно расширены.</w:t>
-      </w:r>
-      <w:r>
-        <w:rPr>
-          <w:sz w:val="28"/>
-          <w:lang w:val="ru-RU"/>
-        </w:rPr>
-        <w:t xml:space="preserve"> </w:t>
-      </w:r>
-      <w:r>
-        <w:rPr>
-          <w:sz w:val="28"/>
-          <w:lang w:val="ru-RU"/>
-        </w:rPr>
-        <w:t xml:space="preserve">Единичные микроаневризмы, </w:t>
-      </w:r>
-      <w:proofErr w:type="spellStart"/>
-      <w:r>
-        <w:rPr>
-          <w:sz w:val="28"/>
-          <w:lang w:val="ru-RU"/>
-        </w:rPr>
-        <w:t>микрогеморрагии</w:t>
-      </w:r>
-      <w:proofErr w:type="spellEnd"/>
-      <w:r>
-        <w:rPr>
-          <w:sz w:val="28"/>
-          <w:lang w:val="ru-RU"/>
-        </w:rPr>
-        <w:t xml:space="preserve">.  </w:t>
-      </w:r>
-      <w:r>
-        <w:rPr>
-          <w:sz w:val="28"/>
-          <w:lang w:val="ru-RU"/>
-        </w:rPr>
-        <w:t>В</w:t>
-      </w:r>
-      <w:r>
-        <w:rPr>
-          <w:sz w:val="28"/>
-          <w:lang w:val="ru-RU"/>
-        </w:rPr>
-        <w:t xml:space="preserve"> </w:t>
-      </w:r>
-      <w:proofErr w:type="spellStart"/>
-      <w:r>
-        <w:rPr>
-          <w:sz w:val="28"/>
-          <w:lang w:val="ru-RU"/>
-        </w:rPr>
-        <w:t>макулярной</w:t>
-      </w:r>
-      <w:proofErr w:type="spellEnd"/>
-      <w:r>
-        <w:rPr>
-          <w:sz w:val="28"/>
-          <w:lang w:val="ru-RU"/>
-        </w:rPr>
-        <w:t xml:space="preserve"> области без особенностей</w:t>
-      </w:r>
-      <w:r>
-        <w:rPr>
-          <w:sz w:val="28"/>
-          <w:lang w:val="ru-RU"/>
-        </w:rPr>
-        <w:t xml:space="preserve"> Д-з: </w:t>
-      </w:r>
-      <w:sdt>
-        <w:sdtPr>
-          <w:rPr>
-            <w:sz w:val="28"/>
             <w:lang w:val="ru-RU"/>
           </w:rPr>
           <w:id w:val="-1226214007"/>
@@ -5934,7 +5040,6 @@
         <w:sdtContent>
           <w:r>
             <w:rPr>
-              <w:sz w:val="28"/>
               <w:lang w:val="ru-RU"/>
             </w:rPr>
             <w:t>Ангиопатия сосудов сетчатки ОИ</w:t>
@@ -5943,26 +5048,21 @@
       </w:sdt>
       <w:r>
         <w:rPr>
-          <w:sz w:val="28"/>
-          <w:lang w:val="ru-RU"/>
-        </w:rPr>
-        <w:t xml:space="preserve">. Начальная катаракта ОИ. Непролиферативная  диабетическая  </w:t>
-      </w:r>
-      <w:proofErr w:type="spellStart"/>
-      <w:r>
-        <w:rPr>
-          <w:sz w:val="28"/>
-          <w:lang w:val="ru-RU"/>
-        </w:rPr>
-        <w:t>ретинопатия</w:t>
-      </w:r>
-      <w:proofErr w:type="spellEnd"/>
-      <w:r>
-        <w:rPr>
-          <w:sz w:val="28"/>
-          <w:lang w:val="ru-RU"/>
-        </w:rPr>
-        <w:t xml:space="preserve"> ОИ. </w:t>
+          <w:lang w:val="ru-RU"/>
+        </w:rPr>
+        <w:t xml:space="preserve">. </w:t>
+      </w:r>
+      <w:r>
+        <w:rPr>
+          <w:lang w:val="ru-RU"/>
+        </w:rPr>
+        <w:t>частичный птоз в/</w:t>
+      </w:r>
+      <w:r>
+        <w:rPr>
+          <w:lang w:val="ru-RU"/>
+        </w:rPr>
+        <w:t>века</w:t>
       </w:r>
     </w:p>
     <w:p>
@@ -5970,71 +5070,30 @@
         <w:ind w:left="-567"/>
         <w:jc w:val="both"/>
         <w:rPr>
-          <w:sz w:val="28"/>
-          <w:szCs w:val="20"/>
           <w:lang w:val="ru-RU"/>
         </w:rPr>
       </w:pPr>
       <w:r>
         <w:rPr>
-          <w:sz w:val="28"/>
           <w:u w:val="single"/>
           <w:lang w:val="ru-RU"/>
         </w:rPr>
-        <w:t xml:space="preserve">01.10.18 </w:t>
-      </w:r>
-      <w:r>
-        <w:rPr>
-          <w:sz w:val="28"/>
-          <w:u w:val="single"/>
-          <w:lang w:val="ru-RU"/>
-        </w:rPr>
-        <w:t>ЭКГ</w:t>
-      </w:r>
-      <w:r>
-        <w:rPr>
-          <w:sz w:val="28"/>
-          <w:lang w:val="ru-RU"/>
-        </w:rPr>
-        <w:t>:</w:t>
-      </w:r>
-      <w:r>
-        <w:rPr>
-          <w:sz w:val="28"/>
-          <w:lang w:val="ru-RU"/>
-        </w:rPr>
-        <w:t xml:space="preserve"> </w:t>
-      </w:r>
-      <w:r>
-        <w:rPr>
-          <w:sz w:val="28"/>
-          <w:lang w:val="ru-RU"/>
-        </w:rPr>
-        <w:t>ЧСС -</w:t>
-      </w:r>
-      <w:r>
-        <w:rPr>
-          <w:sz w:val="28"/>
-          <w:lang w:val="ru-RU"/>
-        </w:rPr>
-        <w:t>100</w:t>
-      </w:r>
-      <w:r>
-        <w:rPr>
-          <w:sz w:val="28"/>
-          <w:lang w:val="ru-RU"/>
-        </w:rPr>
-        <w:t xml:space="preserve"> уд/мин. Вольтаж </w:t>
+        <w:t>18.09.18 ЭКГ</w:t>
+      </w:r>
+      <w:r>
+        <w:rPr>
+          <w:lang w:val="ru-RU"/>
+        </w:rPr>
+        <w:t xml:space="preserve">: ЧСС -100 уд/мин. Вольтаж </w:t>
       </w:r>
       <w:sdt>
         <w:sdtPr>
           <w:rPr>
-            <w:sz w:val="28"/>
             <w:lang w:val="ru-RU"/>
           </w:rPr>
           <w:id w:val="-1300382127"/>
           <w:placeholder>
-            <w:docPart w:val="DefaultPlaceholder_1082065159"/>
+            <w:docPart w:val="8D9DAC1228074C28A571039ABAC0EC60"/>
           </w:placeholder>
           <w:comboBox>
             <w:listItem w:value="Выберите элемент."/>
@@ -6043,11 +5102,9 @@
             <w:listItem w:displayText="повышен." w:value="повышен."/>
           </w:comboBox>
         </w:sdtPr>
-        <w:sdtEndPr/>
         <w:sdtContent>
           <w:r>
             <w:rPr>
-              <w:sz w:val="28"/>
               <w:lang w:val="ru-RU"/>
             </w:rPr>
             <w:t>сохранен.</w:t>
@@ -6056,22 +5113,13 @@
       </w:sdt>
       <w:r>
         <w:rPr>
-          <w:sz w:val="28"/>
-          <w:lang w:val="ru-RU"/>
-        </w:rPr>
-        <w:t xml:space="preserve">  Ритм синусовый</w:t>
-      </w:r>
-      <w:r>
-        <w:rPr>
-          <w:sz w:val="28"/>
-          <w:lang w:val="ru-RU"/>
-        </w:rPr>
-        <w:t>. Эл</w:t>
+          <w:lang w:val="ru-RU"/>
+        </w:rPr>
+        <w:t xml:space="preserve">  Ритм синусовый, тахикардия. Эл</w:t>
       </w:r>
       <w:proofErr w:type="gramStart"/>
       <w:r>
         <w:rPr>
-          <w:sz w:val="28"/>
           <w:lang w:val="ru-RU"/>
         </w:rPr>
         <w:t>.</w:t>
@@ -6079,7 +5127,6 @@
       <w:proofErr w:type="gramEnd"/>
       <w:r>
         <w:rPr>
-          <w:sz w:val="28"/>
           <w:lang w:val="ru-RU"/>
         </w:rPr>
         <w:t xml:space="preserve"> </w:t>
@@ -6087,7 +5134,6 @@
       <w:proofErr w:type="gramStart"/>
       <w:r>
         <w:rPr>
-          <w:sz w:val="28"/>
           <w:lang w:val="ru-RU"/>
         </w:rPr>
         <w:t>о</w:t>
@@ -6095,38 +5141,9 @@
       <w:proofErr w:type="gramEnd"/>
       <w:r>
         <w:rPr>
-          <w:sz w:val="28"/>
-          <w:lang w:val="ru-RU"/>
-        </w:rPr>
-        <w:t xml:space="preserve">сь </w:t>
-      </w:r>
-      <w:r>
-        <w:rPr>
-          <w:sz w:val="28"/>
-          <w:lang w:val="ru-RU"/>
-        </w:rPr>
-        <w:t>не</w:t>
-      </w:r>
-      <w:r>
-        <w:rPr>
-          <w:sz w:val="28"/>
-          <w:lang w:val="ru-RU"/>
-        </w:rPr>
-        <w:t xml:space="preserve"> отклонена</w:t>
-      </w:r>
-      <w:r>
-        <w:rPr>
-          <w:sz w:val="28"/>
-          <w:lang w:val="ru-RU"/>
-        </w:rPr>
-        <w:t>.  Гипертрофия левого желудочка</w:t>
-      </w:r>
-      <w:r>
-        <w:rPr>
-          <w:sz w:val="28"/>
-          <w:lang w:val="ru-RU"/>
-        </w:rPr>
-        <w:t xml:space="preserve">. </w:t>
+          <w:lang w:val="ru-RU"/>
+        </w:rPr>
+        <w:t xml:space="preserve">сь не отклонена Неполная блокада ПНПГ   </w:t>
       </w:r>
     </w:p>
     <w:p>
@@ -6134,16 +5151,127 @@
         <w:ind w:left="-567"/>
         <w:jc w:val="both"/>
         <w:rPr>
-          <w:sz w:val="28"/>
-          <w:szCs w:val="20"/>
+          <w:lang w:val="ru-RU"/>
+        </w:rPr>
+      </w:pPr>
+      <w:r>
+        <w:rPr>
           <w:u w:val="single"/>
           <w:lang w:val="ru-RU"/>
         </w:rPr>
+        <w:lastRenderedPageBreak/>
+        <w:t>01</w:t>
+      </w:r>
+      <w:r>
+        <w:rPr>
+          <w:u w:val="single"/>
+          <w:lang w:val="ru-RU"/>
+        </w:rPr>
+        <w:t>.</w:t>
+      </w:r>
+      <w:r>
+        <w:rPr>
+          <w:u w:val="single"/>
+          <w:lang w:val="ru-RU"/>
+        </w:rPr>
+        <w:t>10</w:t>
+      </w:r>
+      <w:r>
+        <w:rPr>
+          <w:u w:val="single"/>
+          <w:lang w:val="ru-RU"/>
+        </w:rPr>
+        <w:t>.18 ЭКГ</w:t>
+      </w:r>
+      <w:r>
+        <w:rPr>
+          <w:lang w:val="ru-RU"/>
+        </w:rPr>
+        <w:t>: ЧСС -</w:t>
+      </w:r>
+      <w:r>
+        <w:rPr>
+          <w:lang w:val="ru-RU"/>
+        </w:rPr>
+        <w:t>92</w:t>
+      </w:r>
+      <w:r>
+        <w:rPr>
+          <w:lang w:val="ru-RU"/>
+        </w:rPr>
+        <w:t xml:space="preserve"> уд/мин. Вольтаж </w:t>
+      </w:r>
+      <w:sdt>
+        <w:sdtPr>
+          <w:rPr>
+            <w:lang w:val="ru-RU"/>
+          </w:rPr>
+          <w:id w:val="-560246073"/>
+          <w:placeholder>
+            <w:docPart w:val="7819764409C64E09A4BCDAEAB5DD7357"/>
+          </w:placeholder>
+          <w:comboBox>
+            <w:listItem w:value="Выберите элемент."/>
+            <w:listItem w:displayText="сохранен." w:value="сохранен."/>
+            <w:listItem w:displayText="снижен." w:value="снижен."/>
+            <w:listItem w:displayText="повышен." w:value="повышен."/>
+          </w:comboBox>
+        </w:sdtPr>
+        <w:sdtContent>
+          <w:r>
+            <w:rPr>
+              <w:lang w:val="ru-RU"/>
+            </w:rPr>
+            <w:t>снижен.</w:t>
+          </w:r>
+        </w:sdtContent>
+      </w:sdt>
+      <w:r>
+        <w:rPr>
+          <w:lang w:val="ru-RU"/>
+        </w:rPr>
+        <w:t xml:space="preserve">  Ритм синусовый, тахикардия. Эл</w:t>
+      </w:r>
+      <w:proofErr w:type="gramStart"/>
+      <w:r>
+        <w:rPr>
+          <w:lang w:val="ru-RU"/>
+        </w:rPr>
+        <w:t>.</w:t>
+      </w:r>
+      <w:proofErr w:type="gramEnd"/>
+      <w:r>
+        <w:rPr>
+          <w:lang w:val="ru-RU"/>
+        </w:rPr>
+        <w:t xml:space="preserve"> </w:t>
+      </w:r>
+      <w:proofErr w:type="gramStart"/>
+      <w:r>
+        <w:rPr>
+          <w:lang w:val="ru-RU"/>
+        </w:rPr>
+        <w:t>о</w:t>
+      </w:r>
+      <w:proofErr w:type="gramEnd"/>
+      <w:r>
+        <w:rPr>
+          <w:lang w:val="ru-RU"/>
+        </w:rPr>
+        <w:t xml:space="preserve">сь не отклонена Неполная блокада ПНПГ   </w:t>
+      </w:r>
+    </w:p>
+    <w:p>
+      <w:pPr>
+        <w:ind w:left="-567"/>
+        <w:jc w:val="both"/>
+        <w:rPr>
+          <w:u w:val="single"/>
+          <w:lang w:val="ru-RU"/>
+        </w:rPr>
       </w:pPr>
       <w:r>
         <w:rPr>
-          <w:sz w:val="28"/>
-          <w:szCs w:val="20"/>
           <w:u w:val="single"/>
           <w:lang w:val="ru-RU"/>
         </w:rPr>
@@ -6151,8 +5279,6 @@
       </w:r>
       <w:r>
         <w:rPr>
-          <w:sz w:val="28"/>
-          <w:szCs w:val="20"/>
           <w:u w:val="single"/>
           <w:lang w:val="ru-RU"/>
         </w:rPr>
@@ -6160,8 +5286,6 @@
       </w:r>
       <w:r>
         <w:rPr>
-          <w:sz w:val="28"/>
-          <w:szCs w:val="20"/>
           <w:u w:val="single"/>
           <w:lang w:val="ru-RU"/>
         </w:rPr>
@@ -6169,8 +5293,6 @@
       </w:r>
       <w:r>
         <w:rPr>
-          <w:sz w:val="28"/>
-          <w:szCs w:val="20"/>
           <w:lang w:val="ru-RU"/>
         </w:rPr>
         <w:t>объемное пульсовое кровенаполнение артерий н/</w:t>
@@ -6178,8 +5300,6 @@
       <w:proofErr w:type="gramStart"/>
       <w:r>
         <w:rPr>
-          <w:sz w:val="28"/>
-          <w:szCs w:val="20"/>
           <w:lang w:val="ru-RU"/>
         </w:rPr>
         <w:t>к</w:t>
@@ -6187,8 +5307,6 @@
       <w:proofErr w:type="gramEnd"/>
       <w:r>
         <w:rPr>
-          <w:sz w:val="28"/>
-          <w:szCs w:val="20"/>
           <w:lang w:val="ru-RU"/>
         </w:rPr>
         <w:t xml:space="preserve"> </w:t>
@@ -6222,20 +5340,10 @@
         <w:rPr>
           <w:lang w:val="ru-RU"/>
         </w:rPr>
-        <w:t>.</w:t>
-      </w:r>
-      <w:r>
-        <w:rPr>
-          <w:sz w:val="28"/>
-          <w:szCs w:val="20"/>
-          <w:lang w:val="ru-RU"/>
-        </w:rPr>
-        <w:t xml:space="preserve"> Тонус крупных артерий н/к</w:t>
-      </w:r>
-      <w:r>
-        <w:rPr>
-          <w:sz w:val="28"/>
-          <w:szCs w:val="20"/>
+        <w:t>. Тонус крупных артерий н/к</w:t>
+      </w:r>
+      <w:r>
+        <w:rPr>
           <w:lang w:val="ru-RU"/>
         </w:rPr>
         <w:t xml:space="preserve"> </w:t>
@@ -6243,8 +5351,6 @@
       <w:sdt>
         <w:sdtPr>
           <w:rPr>
-            <w:sz w:val="28"/>
-            <w:szCs w:val="20"/>
             <w:lang w:val="ru-RU"/>
           </w:rPr>
           <w:id w:val="-1121991939"/>
@@ -6261,8 +5367,6 @@
         <w:sdtContent>
           <w:r>
             <w:rPr>
-              <w:sz w:val="28"/>
-              <w:szCs w:val="20"/>
               <w:lang w:val="ru-RU"/>
             </w:rPr>
             <w:t>слегка повышен.</w:t>
@@ -6271,8 +5375,6 @@
       </w:sdt>
       <w:r>
         <w:rPr>
-          <w:sz w:val="28"/>
-          <w:szCs w:val="20"/>
           <w:lang w:val="ru-RU"/>
         </w:rPr>
         <w:t xml:space="preserve"> Тонус артерий среднего и мелкого калибра н/</w:t>
@@ -6280,8 +5382,6 @@
       <w:proofErr w:type="gramStart"/>
       <w:r>
         <w:rPr>
-          <w:sz w:val="28"/>
-          <w:szCs w:val="20"/>
           <w:lang w:val="ru-RU"/>
         </w:rPr>
         <w:t>к</w:t>
@@ -6289,8 +5389,6 @@
       <w:proofErr w:type="gramEnd"/>
       <w:r>
         <w:rPr>
-          <w:sz w:val="28"/>
-          <w:szCs w:val="20"/>
           <w:lang w:val="ru-RU"/>
         </w:rPr>
         <w:t xml:space="preserve"> </w:t>
@@ -6322,8 +5420,6 @@
       </w:sdt>
       <w:r>
         <w:rPr>
-          <w:sz w:val="28"/>
-          <w:szCs w:val="20"/>
           <w:lang w:val="ru-RU"/>
         </w:rPr>
         <w:t xml:space="preserve"> Периферическое сопротивление сосудов н/к </w:t>
@@ -6355,16 +5451,12 @@
       </w:sdt>
       <w:r>
         <w:rPr>
-          <w:sz w:val="28"/>
-          <w:szCs w:val="20"/>
           <w:lang w:val="ru-RU"/>
         </w:rPr>
         <w:t>. Симметрия кровенаполнения сосудов н/к незначительно  нарушена.</w:t>
       </w:r>
       <w:r>
         <w:rPr>
-          <w:sz w:val="28"/>
-          <w:szCs w:val="20"/>
           <w:u w:val="single"/>
           <w:lang w:val="ru-RU"/>
         </w:rPr>
@@ -6376,13 +5468,11 @@
         <w:ind w:left="-567"/>
         <w:jc w:val="both"/>
         <w:rPr>
-          <w:sz w:val="28"/>
           <w:lang w:val="ru-RU"/>
         </w:rPr>
       </w:pPr>
       <w:r>
         <w:rPr>
-          <w:sz w:val="28"/>
           <w:u w:val="single"/>
           <w:lang w:val="ru-RU"/>
         </w:rPr>
@@ -6390,7 +5480,6 @@
       </w:r>
       <w:r>
         <w:rPr>
-          <w:sz w:val="28"/>
           <w:u w:val="single"/>
           <w:lang w:val="ru-RU"/>
         </w:rPr>
@@ -6399,7 +5488,6 @@
       <w:proofErr w:type="gramStart"/>
       <w:r>
         <w:rPr>
-          <w:sz w:val="28"/>
           <w:u w:val="single"/>
           <w:lang w:val="ru-RU"/>
         </w:rPr>
@@ -6408,7 +5496,6 @@
       <w:proofErr w:type="gramEnd"/>
       <w:r>
         <w:rPr>
-          <w:sz w:val="28"/>
           <w:u w:val="single"/>
           <w:lang w:val="ru-RU"/>
         </w:rPr>
@@ -6417,7 +5504,6 @@
       <w:proofErr w:type="gramStart"/>
       <w:r>
         <w:rPr>
-          <w:sz w:val="28"/>
           <w:u w:val="single"/>
           <w:lang w:val="ru-RU"/>
         </w:rPr>
@@ -6426,7 +5512,6 @@
       <w:proofErr w:type="gramEnd"/>
       <w:r>
         <w:rPr>
-          <w:sz w:val="28"/>
           <w:u w:val="single"/>
           <w:lang w:val="ru-RU"/>
         </w:rPr>
@@ -6434,7 +5519,6 @@
       </w:r>
       <w:r>
         <w:rPr>
-          <w:sz w:val="28"/>
           <w:lang w:val="ru-RU"/>
         </w:rPr>
         <w:t xml:space="preserve">: Заключение: </w:t>
@@ -6442,7 +5526,6 @@
       <w:proofErr w:type="spellStart"/>
       <w:r>
         <w:rPr>
-          <w:sz w:val="28"/>
           <w:lang w:val="ru-RU"/>
         </w:rPr>
         <w:t>Эхопризнаки</w:t>
@@ -6450,7 +5533,6 @@
       <w:proofErr w:type="spellEnd"/>
       <w:r>
         <w:rPr>
-          <w:sz w:val="28"/>
           <w:lang w:val="ru-RU"/>
         </w:rPr>
         <w:t xml:space="preserve"> стеноза ПББП слева 52-54%, справа 37-41%, </w:t>
@@ -6458,7 +5540,6 @@
       <w:proofErr w:type="spellStart"/>
       <w:r>
         <w:rPr>
-          <w:sz w:val="28"/>
           <w:lang w:val="ru-RU"/>
         </w:rPr>
         <w:t>Эхопризнаки</w:t>
@@ -6466,62 +5547,38 @@
       <w:proofErr w:type="spellEnd"/>
       <w:r>
         <w:rPr>
-          <w:sz w:val="28"/>
           <w:lang w:val="ru-RU"/>
         </w:rPr>
         <w:t xml:space="preserve">  спастического кровотока по артериям </w:t>
       </w:r>
+      <w:r>
+        <w:rPr>
+          <w:lang w:val="ru-RU"/>
+        </w:rPr>
+        <w:t>голеней</w:t>
+      </w:r>
+      <w:r>
+        <w:rPr>
+          <w:lang w:val="ru-RU"/>
+        </w:rPr>
+        <w:t xml:space="preserve"> с 2х сторон. </w:t>
+      </w:r>
+      <w:r>
+        <w:rPr>
+          <w:lang w:val="ru-RU"/>
+        </w:rPr>
+        <w:t xml:space="preserve"> </w:t>
+      </w:r>
       <w:proofErr w:type="spellStart"/>
       <w:r>
         <w:rPr>
-          <w:sz w:val="28"/>
-          <w:lang w:val="ru-RU"/>
-        </w:rPr>
-        <w:t>гоелней</w:t>
+          <w:lang w:val="ru-RU"/>
+        </w:rPr>
+        <w:t>Диаб</w:t>
       </w:r>
       <w:proofErr w:type="spellEnd"/>
       <w:r>
         <w:rPr>
-          <w:sz w:val="28"/>
-          <w:lang w:val="ru-RU"/>
-        </w:rPr>
-        <w:t xml:space="preserve"> с 2х сторон</w:t>
-      </w:r>
-      <w:proofErr w:type="gramStart"/>
-      <w:r>
-        <w:rPr>
-          <w:sz w:val="28"/>
-          <w:lang w:val="ru-RU"/>
-        </w:rPr>
-        <w:t>.</w:t>
-      </w:r>
-      <w:proofErr w:type="gramEnd"/>
-      <w:r>
-        <w:rPr>
-          <w:sz w:val="28"/>
-          <w:lang w:val="ru-RU"/>
-        </w:rPr>
-        <w:t xml:space="preserve"> </w:t>
-      </w:r>
-      <w:r>
-        <w:rPr>
-          <w:sz w:val="28"/>
-          <w:lang w:val="ru-RU"/>
-        </w:rPr>
-        <w:t xml:space="preserve"> </w:t>
-      </w:r>
-      <w:proofErr w:type="spellStart"/>
-      <w:r>
-        <w:rPr>
-          <w:sz w:val="28"/>
-          <w:lang w:val="ru-RU"/>
-        </w:rPr>
-        <w:t>Диаб</w:t>
-      </w:r>
-      <w:proofErr w:type="spellEnd"/>
-      <w:r>
-        <w:rPr>
-          <w:sz w:val="28"/>
           <w:lang w:val="ru-RU"/>
         </w:rPr>
         <w:t xml:space="preserve">. ангиопатия артерий н/к. </w:t>
@@ -6532,14 +5589,11 @@
         <w:ind w:left="-567"/>
         <w:jc w:val="both"/>
         <w:rPr>
-          <w:sz w:val="28"/>
-          <w:szCs w:val="20"/>
           <w:lang w:val="ru-RU"/>
         </w:rPr>
       </w:pPr>
       <w:r>
         <w:rPr>
-          <w:sz w:val="28"/>
           <w:u w:val="single"/>
           <w:lang w:val="ru-RU"/>
         </w:rPr>
@@ -6547,7 +5601,6 @@
       </w:r>
       <w:r>
         <w:rPr>
-          <w:sz w:val="28"/>
           <w:u w:val="single"/>
           <w:lang w:val="ru-RU"/>
         </w:rPr>
@@ -6556,7 +5609,6 @@
       <w:proofErr w:type="gramStart"/>
       <w:r>
         <w:rPr>
-          <w:sz w:val="28"/>
           <w:u w:val="single"/>
           <w:lang w:val="ru-RU"/>
         </w:rPr>
@@ -6565,7 +5617,6 @@
       <w:proofErr w:type="gramEnd"/>
       <w:r>
         <w:rPr>
-          <w:sz w:val="28"/>
           <w:u w:val="single"/>
           <w:lang w:val="ru-RU"/>
         </w:rPr>
@@ -6574,7 +5625,6 @@
       <w:proofErr w:type="gramStart"/>
       <w:r>
         <w:rPr>
-          <w:sz w:val="28"/>
           <w:u w:val="single"/>
           <w:lang w:val="ru-RU"/>
         </w:rPr>
@@ -6583,7 +5633,6 @@
       <w:proofErr w:type="gramEnd"/>
       <w:r>
         <w:rPr>
-          <w:sz w:val="28"/>
           <w:u w:val="single"/>
           <w:lang w:val="ru-RU"/>
         </w:rPr>
@@ -6591,7 +5640,6 @@
       </w:r>
       <w:r>
         <w:rPr>
-          <w:sz w:val="28"/>
           <w:lang w:val="ru-RU"/>
         </w:rPr>
         <w:t xml:space="preserve">: </w:t>
@@ -6600,7 +5648,6 @@
       <w:proofErr w:type="gramStart"/>
       <w:r>
         <w:rPr>
-          <w:sz w:val="28"/>
           <w:lang w:val="ru-RU"/>
         </w:rPr>
         <w:t>Пр</w:t>
@@ -6609,28 +5656,24 @@
       <w:proofErr w:type="gramEnd"/>
       <w:r>
         <w:rPr>
-          <w:sz w:val="28"/>
           <w:lang w:val="ru-RU"/>
         </w:rPr>
         <w:t xml:space="preserve"> д. V = </w:t>
       </w:r>
       <w:r>
         <w:rPr>
-          <w:sz w:val="28"/>
           <w:lang w:val="ru-RU"/>
         </w:rPr>
         <w:t>10,6</w:t>
       </w:r>
       <w:r>
         <w:rPr>
-          <w:sz w:val="28"/>
           <w:lang w:val="ru-RU"/>
         </w:rPr>
         <w:t xml:space="preserve"> см</w:t>
       </w:r>
       <w:r>
         <w:rPr>
-          <w:sz w:val="28"/>
           <w:vertAlign w:val="superscript"/>
           <w:lang w:val="ru-RU"/>
         </w:rPr>
@@ -6638,28 +5681,24 @@
       </w:r>
       <w:r>
         <w:rPr>
-          <w:sz w:val="28"/>
           <w:lang w:val="ru-RU"/>
         </w:rPr>
         <w:t>; лев. д. V =</w:t>
       </w:r>
       <w:r>
         <w:rPr>
-          <w:sz w:val="28"/>
           <w:lang w:val="ru-RU"/>
         </w:rPr>
         <w:t>9,3</w:t>
       </w:r>
       <w:r>
         <w:rPr>
-          <w:sz w:val="28"/>
           <w:lang w:val="ru-RU"/>
         </w:rPr>
         <w:t xml:space="preserve">  см</w:t>
       </w:r>
       <w:r>
         <w:rPr>
-          <w:sz w:val="28"/>
           <w:vertAlign w:val="superscript"/>
           <w:lang w:val="ru-RU"/>
         </w:rPr>
@@ -6671,13 +5710,11 @@
         <w:ind w:left="-567"/>
         <w:jc w:val="both"/>
         <w:rPr>
-          <w:sz w:val="28"/>
           <w:lang w:val="ru-RU"/>
         </w:rPr>
       </w:pPr>
       <w:r>
         <w:rPr>
-          <w:sz w:val="28"/>
           <w:lang w:val="ru-RU"/>
         </w:rPr>
         <w:t>Щит</w:t>
@@ -6685,7 +5722,6 @@
       <w:proofErr w:type="gramStart"/>
       <w:r>
         <w:rPr>
-          <w:sz w:val="28"/>
           <w:lang w:val="ru-RU"/>
         </w:rPr>
         <w:t>.</w:t>
@@ -6693,7 +5729,6 @@
       <w:proofErr w:type="gramEnd"/>
       <w:r>
         <w:rPr>
-          <w:sz w:val="28"/>
           <w:lang w:val="ru-RU"/>
         </w:rPr>
         <w:t xml:space="preserve"> </w:t>
@@ -6701,7 +5736,6 @@
       <w:proofErr w:type="gramStart"/>
       <w:r>
         <w:rPr>
-          <w:sz w:val="28"/>
           <w:lang w:val="ru-RU"/>
         </w:rPr>
         <w:t>ж</w:t>
@@ -6709,21 +5743,18 @@
       <w:proofErr w:type="gramEnd"/>
       <w:r>
         <w:rPr>
-          <w:sz w:val="28"/>
           <w:lang w:val="ru-RU"/>
         </w:rPr>
         <w:t>елеза</w:t>
       </w:r>
       <w:r>
         <w:rPr>
-          <w:sz w:val="28"/>
           <w:lang w:val="ru-RU"/>
         </w:rPr>
         <w:t xml:space="preserve"> </w:t>
       </w:r>
       <w:r>
         <w:rPr>
-          <w:sz w:val="28"/>
           <w:lang w:val="ru-RU"/>
         </w:rPr>
         <w:t xml:space="preserve">увеличена, контуры ровные. </w:t>
@@ -6731,7 +5762,6 @@
       <w:proofErr w:type="spellStart"/>
       <w:r>
         <w:rPr>
-          <w:sz w:val="28"/>
           <w:lang w:val="ru-RU"/>
         </w:rPr>
         <w:t>Эхогенность</w:t>
@@ -6739,7 +5769,6 @@
       <w:proofErr w:type="spellEnd"/>
       <w:r>
         <w:rPr>
-          <w:sz w:val="28"/>
           <w:lang w:val="ru-RU"/>
         </w:rPr>
         <w:t xml:space="preserve"> паренхимы </w:t>
@@ -6747,7 +5776,6 @@
       <w:proofErr w:type="gramStart"/>
       <w:r>
         <w:rPr>
-          <w:sz w:val="28"/>
           <w:lang w:val="ru-RU"/>
         </w:rPr>
         <w:t>снижена</w:t>
@@ -6755,14 +5783,12 @@
       <w:proofErr w:type="gramEnd"/>
       <w:r>
         <w:rPr>
-          <w:sz w:val="28"/>
           <w:lang w:val="ru-RU"/>
         </w:rPr>
         <w:t>.</w:t>
       </w:r>
       <w:r>
         <w:rPr>
-          <w:sz w:val="28"/>
           <w:lang w:val="ru-RU"/>
         </w:rPr>
         <w:t xml:space="preserve"> </w:t>
@@ -6770,7 +5796,6 @@
       <w:proofErr w:type="spellStart"/>
       <w:r>
         <w:rPr>
-          <w:sz w:val="28"/>
           <w:lang w:val="ru-RU"/>
         </w:rPr>
         <w:t>Эхоструктура</w:t>
@@ -6778,49 +5803,42 @@
       <w:proofErr w:type="spellEnd"/>
       <w:r>
         <w:rPr>
-          <w:sz w:val="28"/>
           <w:lang w:val="ru-RU"/>
         </w:rPr>
         <w:t xml:space="preserve"> крупнозернистая,  </w:t>
       </w:r>
       <w:r>
         <w:rPr>
-          <w:sz w:val="28"/>
           <w:lang w:val="ru-RU"/>
         </w:rPr>
         <w:t>однородная</w:t>
       </w:r>
       <w:r>
         <w:rPr>
-          <w:sz w:val="28"/>
           <w:lang w:val="ru-RU"/>
         </w:rPr>
         <w:t xml:space="preserve">. </w:t>
       </w:r>
       <w:r>
         <w:rPr>
-          <w:sz w:val="28"/>
           <w:lang w:val="ru-RU"/>
         </w:rPr>
         <w:t>Р</w:t>
       </w:r>
       <w:r>
         <w:rPr>
-          <w:sz w:val="28"/>
           <w:lang w:val="ru-RU"/>
         </w:rPr>
         <w:t>егионарны</w:t>
       </w:r>
       <w:r>
         <w:rPr>
-          <w:sz w:val="28"/>
           <w:lang w:val="ru-RU"/>
         </w:rPr>
         <w:t>е</w:t>
       </w:r>
       <w:r>
         <w:rPr>
-          <w:sz w:val="28"/>
           <w:lang w:val="ru-RU"/>
         </w:rPr>
         <w:t xml:space="preserve"> </w:t>
@@ -6828,7 +5846,6 @@
       <w:proofErr w:type="gramStart"/>
       <w:r>
         <w:rPr>
-          <w:sz w:val="28"/>
           <w:lang w:val="ru-RU"/>
         </w:rPr>
         <w:t>л</w:t>
@@ -6836,42 +5853,36 @@
       <w:proofErr w:type="gramEnd"/>
       <w:r>
         <w:rPr>
-          <w:sz w:val="28"/>
           <w:lang w:val="ru-RU"/>
         </w:rPr>
         <w:t>/узл</w:t>
       </w:r>
       <w:r>
         <w:rPr>
-          <w:sz w:val="28"/>
           <w:lang w:val="ru-RU"/>
         </w:rPr>
         <w:t>ы</w:t>
       </w:r>
       <w:r>
         <w:rPr>
-          <w:sz w:val="28"/>
           <w:lang w:val="ru-RU"/>
         </w:rPr>
         <w:t xml:space="preserve"> </w:t>
       </w:r>
       <w:r>
         <w:rPr>
-          <w:sz w:val="28"/>
           <w:lang w:val="ru-RU"/>
         </w:rPr>
         <w:t xml:space="preserve"> </w:t>
       </w:r>
       <w:r>
         <w:rPr>
-          <w:sz w:val="28"/>
           <w:lang w:val="ru-RU"/>
         </w:rPr>
         <w:t xml:space="preserve">не </w:t>
       </w:r>
       <w:r>
         <w:rPr>
-          <w:sz w:val="28"/>
           <w:lang w:val="ru-RU"/>
         </w:rPr>
         <w:t xml:space="preserve">визуализируются. </w:t>
@@ -6879,7 +5890,6 @@
       <w:proofErr w:type="spellStart"/>
       <w:r>
         <w:rPr>
-          <w:sz w:val="28"/>
           <w:lang w:val="ru-RU"/>
         </w:rPr>
         <w:t>Закл</w:t>
@@ -6887,7 +5897,6 @@
       <w:proofErr w:type="spellEnd"/>
       <w:r>
         <w:rPr>
-          <w:sz w:val="28"/>
           <w:lang w:val="ru-RU"/>
         </w:rPr>
         <w:t xml:space="preserve">.: </w:t>
@@ -6895,7 +5904,6 @@
       <w:sdt>
         <w:sdtPr>
           <w:rPr>
-            <w:sz w:val="28"/>
             <w:lang w:val="ru-RU"/>
           </w:rPr>
           <w:id w:val="-1644262041"/>
@@ -6911,7 +5919,6 @@
         <w:sdtContent>
           <w:r>
             <w:rPr>
-              <w:sz w:val="28"/>
               <w:lang w:val="ru-RU"/>
             </w:rPr>
             <w:t>Увеличение</w:t>
@@ -6920,7 +5927,6 @@
       </w:sdt>
       <w:r>
         <w:rPr>
-          <w:sz w:val="28"/>
           <w:lang w:val="ru-RU"/>
         </w:rPr>
         <w:t xml:space="preserve"> щит</w:t>
@@ -6928,7 +5934,6 @@
       <w:proofErr w:type="gramStart"/>
       <w:r>
         <w:rPr>
-          <w:sz w:val="28"/>
           <w:lang w:val="ru-RU"/>
         </w:rPr>
         <w:t>.</w:t>
@@ -6936,7 +5941,6 @@
       <w:proofErr w:type="gramEnd"/>
       <w:r>
         <w:rPr>
-          <w:sz w:val="28"/>
           <w:lang w:val="ru-RU"/>
         </w:rPr>
         <w:t xml:space="preserve"> </w:t>
@@ -6944,7 +5948,6 @@
       <w:proofErr w:type="gramStart"/>
       <w:r>
         <w:rPr>
-          <w:sz w:val="28"/>
           <w:lang w:val="ru-RU"/>
         </w:rPr>
         <w:t>ж</w:t>
@@ -6952,21 +5955,18 @@
       <w:proofErr w:type="gramEnd"/>
       <w:r>
         <w:rPr>
-          <w:sz w:val="28"/>
           <w:lang w:val="ru-RU"/>
         </w:rPr>
         <w:t xml:space="preserve">елезы. </w:t>
       </w:r>
       <w:r>
         <w:rPr>
-          <w:sz w:val="28"/>
           <w:lang w:val="ru-RU"/>
         </w:rPr>
         <w:t xml:space="preserve">Незначительные </w:t>
       </w:r>
       <w:r>
         <w:rPr>
-          <w:sz w:val="28"/>
           <w:lang w:val="ru-RU"/>
         </w:rPr>
         <w:t>диффузные изменения паренхимы</w:t>
@@ -6974,7 +5974,6 @@
       <w:proofErr w:type="gramStart"/>
       <w:r>
         <w:rPr>
-          <w:sz w:val="28"/>
           <w:lang w:val="ru-RU"/>
         </w:rPr>
         <w:t>.</w:t>
@@ -6982,7 +5981,6 @@
       <w:proofErr w:type="gramEnd"/>
       <w:r>
         <w:rPr>
-          <w:sz w:val="28"/>
           <w:lang w:val="ru-RU"/>
         </w:rPr>
         <w:t xml:space="preserve"> </w:t>
@@ -6990,7 +5988,6 @@
       <w:proofErr w:type="gramStart"/>
       <w:r>
         <w:rPr>
-          <w:sz w:val="28"/>
           <w:lang w:val="ru-RU"/>
         </w:rPr>
         <w:t>н</w:t>
@@ -6998,14 +5995,12 @@
       <w:proofErr w:type="gramEnd"/>
       <w:r>
         <w:rPr>
-          <w:sz w:val="28"/>
           <w:lang w:val="ru-RU"/>
         </w:rPr>
         <w:t>ет.</w:t>
       </w:r>
       <w:r>
         <w:rPr>
-          <w:sz w:val="28"/>
           <w:lang w:val="ru-RU"/>
         </w:rPr>
         <w:t xml:space="preserve"> </w:t>
@@ -7016,31 +6011,26 @@
         <w:ind w:left="-567"/>
         <w:jc w:val="both"/>
         <w:rPr>
-          <w:sz w:val="28"/>
-          <w:szCs w:val="20"/>
           <w:lang w:val="ru-RU"/>
         </w:rPr>
       </w:pPr>
       <w:r>
         <w:rPr>
-          <w:sz w:val="28"/>
           <w:u w:val="single"/>
           <w:lang w:val="ru-RU"/>
         </w:rPr>
         <w:t>Лечение:</w:t>
       </w:r>
-      <w:bookmarkStart w:id="5" w:name="лн"/>
-      <w:bookmarkEnd w:id="5"/>
-      <w:r>
-        <w:rPr>
-          <w:sz w:val="28"/>
+      <w:bookmarkStart w:id="4" w:name="лн"/>
+      <w:bookmarkEnd w:id="4"/>
+      <w:r>
+        <w:rPr>
           <w:lang w:val="ru-RU"/>
         </w:rPr>
         <w:t xml:space="preserve"> </w:t>
       </w:r>
       <w:r>
         <w:rPr>
-          <w:sz w:val="28"/>
           <w:lang w:val="ru-RU"/>
         </w:rPr>
         <w:t xml:space="preserve"> </w:t>
@@ -7048,7 +6038,6 @@
       <w:proofErr w:type="spellStart"/>
       <w:r>
         <w:rPr>
-          <w:sz w:val="28"/>
           <w:lang w:val="ru-RU"/>
         </w:rPr>
         <w:t>Инсуман</w:t>
@@ -7056,7 +6045,6 @@
       <w:proofErr w:type="spellEnd"/>
       <w:r>
         <w:rPr>
-          <w:sz w:val="28"/>
           <w:lang w:val="ru-RU"/>
         </w:rPr>
         <w:t xml:space="preserve"> </w:t>
@@ -7064,7 +6052,6 @@
       <w:proofErr w:type="spellStart"/>
       <w:r>
         <w:rPr>
-          <w:sz w:val="28"/>
           <w:lang w:val="ru-RU"/>
         </w:rPr>
         <w:t>Базал</w:t>
@@ -7072,7 +6059,6 @@
       <w:proofErr w:type="spellEnd"/>
       <w:r>
         <w:rPr>
-          <w:sz w:val="28"/>
           <w:lang w:val="ru-RU"/>
         </w:rPr>
         <w:t xml:space="preserve">, </w:t>
@@ -7080,7 +6066,6 @@
       <w:proofErr w:type="spellStart"/>
       <w:r>
         <w:rPr>
-          <w:sz w:val="28"/>
           <w:lang w:val="ru-RU"/>
         </w:rPr>
         <w:t>мефармил</w:t>
@@ -7088,7 +6073,6 @@
       <w:proofErr w:type="spellEnd"/>
       <w:r>
         <w:rPr>
-          <w:sz w:val="28"/>
           <w:lang w:val="ru-RU"/>
         </w:rPr>
         <w:t xml:space="preserve">, </w:t>
@@ -7096,7 +6080,6 @@
       <w:proofErr w:type="spellStart"/>
       <w:r>
         <w:rPr>
-          <w:sz w:val="28"/>
           <w:lang w:val="ru-RU"/>
         </w:rPr>
         <w:t>индапрес</w:t>
@@ -7104,7 +6087,6 @@
       <w:proofErr w:type="spellEnd"/>
       <w:r>
         <w:rPr>
-          <w:sz w:val="28"/>
           <w:lang w:val="ru-RU"/>
         </w:rPr>
         <w:t xml:space="preserve">,  </w:t>
@@ -7112,7 +6094,6 @@
       <w:proofErr w:type="spellStart"/>
       <w:r>
         <w:rPr>
-          <w:sz w:val="28"/>
           <w:lang w:val="ru-RU"/>
         </w:rPr>
         <w:t>лозап</w:t>
@@ -7120,7 +6101,6 @@
       <w:proofErr w:type="spellEnd"/>
       <w:r>
         <w:rPr>
-          <w:sz w:val="28"/>
           <w:lang w:val="ru-RU"/>
         </w:rPr>
         <w:t xml:space="preserve">, </w:t>
@@ -7128,7 +6108,6 @@
       <w:proofErr w:type="spellStart"/>
       <w:r>
         <w:rPr>
-          <w:sz w:val="28"/>
           <w:lang w:val="ru-RU"/>
         </w:rPr>
         <w:t>эспа-липон</w:t>
@@ -7136,7 +6115,6 @@
       <w:proofErr w:type="spellEnd"/>
       <w:r>
         <w:rPr>
-          <w:sz w:val="28"/>
           <w:lang w:val="ru-RU"/>
         </w:rPr>
         <w:t xml:space="preserve">, витаксон, </w:t>
@@ -7144,7 +6122,6 @@
       <w:proofErr w:type="spellStart"/>
       <w:r>
         <w:rPr>
-          <w:sz w:val="28"/>
           <w:lang w:val="ru-RU"/>
         </w:rPr>
         <w:t>тивортин</w:t>
@@ -7152,7 +6129,6 @@
       <w:proofErr w:type="spellEnd"/>
       <w:r>
         <w:rPr>
-          <w:sz w:val="28"/>
           <w:lang w:val="ru-RU"/>
         </w:rPr>
         <w:t xml:space="preserve">, </w:t>
@@ -7160,7 +6136,6 @@
       <w:proofErr w:type="spellStart"/>
       <w:r>
         <w:rPr>
-          <w:sz w:val="28"/>
           <w:lang w:val="ru-RU"/>
         </w:rPr>
         <w:t>нуклео</w:t>
@@ -7168,7 +6143,6 @@
       <w:proofErr w:type="spellEnd"/>
       <w:r>
         <w:rPr>
-          <w:sz w:val="28"/>
           <w:lang w:val="ru-RU"/>
         </w:rPr>
         <w:t xml:space="preserve"> ЦМФ, </w:t>
@@ -7176,29 +6150,32 @@
       <w:proofErr w:type="spellStart"/>
       <w:r>
         <w:rPr>
-          <w:sz w:val="28"/>
           <w:lang w:val="ru-RU"/>
         </w:rPr>
         <w:t>лозап</w:t>
       </w:r>
       <w:proofErr w:type="spellEnd"/>
+      <w:r>
+        <w:rPr>
+          <w:lang w:val="ru-RU"/>
+        </w:rPr>
+        <w:t>.</w:t>
+      </w:r>
     </w:p>
     <w:p>
       <w:pPr>
         <w:ind w:left="-567"/>
         <w:jc w:val="both"/>
         <w:rPr>
-          <w:sz w:val="28"/>
           <w:lang w:val="ru-RU"/>
         </w:rPr>
       </w:pPr>
-      <w:bookmarkStart w:id="6" w:name="дд"/>
-      <w:bookmarkStart w:id="7" w:name="лк"/>
+      <w:bookmarkStart w:id="5" w:name="дд"/>
+      <w:bookmarkStart w:id="6" w:name="лк"/>
+      <w:bookmarkEnd w:id="5"/>
       <w:bookmarkEnd w:id="6"/>
-      <w:bookmarkEnd w:id="7"/>
-      <w:r>
-        <w:rPr>
-          <w:sz w:val="28"/>
+      <w:r>
+        <w:rPr>
           <w:u w:val="single"/>
           <w:lang w:val="ru-RU"/>
         </w:rPr>
@@ -7206,7 +6183,6 @@
       </w:r>
       <w:r>
         <w:rPr>
-          <w:sz w:val="28"/>
           <w:lang w:val="ru-RU"/>
         </w:rPr>
         <w:t xml:space="preserve">:  </w:t>
@@ -7250,19 +6226,11 @@
         <w:rPr>
           <w:lang w:val="ru-RU"/>
         </w:rPr>
-        <w:t xml:space="preserve"> </w:t>
-      </w:r>
-      <w:r>
-        <w:rPr>
-          <w:sz w:val="28"/>
-          <w:lang w:val="ru-RU"/>
-        </w:rPr>
-        <w:t xml:space="preserve">АД  </w:t>
+        <w:t xml:space="preserve"> АД  </w:t>
       </w:r>
       <w:proofErr w:type="gramStart"/>
       <w:r>
         <w:rPr>
-          <w:sz w:val="28"/>
           <w:lang w:val="ru-RU"/>
         </w:rPr>
         <w:t>мм</w:t>
@@ -7270,7 +6238,6 @@
       <w:proofErr w:type="gramEnd"/>
       <w:r>
         <w:rPr>
-          <w:sz w:val="28"/>
           <w:lang w:val="ru-RU"/>
         </w:rPr>
         <w:t xml:space="preserve"> рт. ст. </w:t>
@@ -7301,14 +6268,12 @@
       </w:sdt>
       <w:r>
         <w:rPr>
-          <w:sz w:val="28"/>
           <w:lang w:val="ru-RU"/>
         </w:rPr>
         <w:t xml:space="preserve">  </w:t>
       </w:r>
       <w:r>
         <w:rPr>
-          <w:sz w:val="28"/>
           <w:lang w:val="ru-RU"/>
         </w:rPr>
         <w:t xml:space="preserve"> </w:t>
@@ -7316,8 +6281,6 @@
       <w:sdt>
         <w:sdtPr>
           <w:rPr>
-            <w:sz w:val="20"/>
-            <w:szCs w:val="20"/>
             <w:lang w:val="ru-RU"/>
           </w:rPr>
           <w:id w:val="-698077397"/>
@@ -7333,8 +6296,6 @@
         <w:sdtContent>
           <w:r>
             <w:rPr>
-              <w:sz w:val="20"/>
-              <w:szCs w:val="20"/>
               <w:lang w:val="ru-RU"/>
             </w:rPr>
             <w:t xml:space="preserve"> </w:t>
@@ -7347,7 +6308,6 @@
         <w:ind w:left="-567"/>
         <w:jc w:val="both"/>
         <w:rPr>
-          <w:sz w:val="28"/>
           <w:lang w:val="ru-RU"/>
         </w:rPr>
       </w:pPr>
@@ -7403,7 +6363,35 @@
         <w:rPr>
           <w:lang w:val="ru-RU"/>
         </w:rPr>
-        <w:t xml:space="preserve">эндокринолога, по </w:t>
+        <w:t>эндокринолога,</w:t>
+      </w:r>
+      <w:r>
+        <w:rPr>
+          <w:lang w:val="ru-RU"/>
+        </w:rPr>
+        <w:t xml:space="preserve"> невропатолога, </w:t>
+      </w:r>
+      <w:proofErr w:type="spellStart"/>
+      <w:r>
+        <w:rPr>
+          <w:lang w:val="ru-RU"/>
+        </w:rPr>
+        <w:t>ангиохирурга</w:t>
+      </w:r>
+      <w:proofErr w:type="spellEnd"/>
+      <w:r>
+        <w:rPr>
+          <w:lang w:val="ru-RU"/>
+        </w:rPr>
+        <w:t xml:space="preserve"> </w:t>
+      </w:r>
+      <w:bookmarkStart w:id="7" w:name="_GoBack"/>
+      <w:bookmarkEnd w:id="7"/>
+      <w:r>
+        <w:rPr>
+          <w:lang w:val="ru-RU"/>
+        </w:rPr>
+        <w:t xml:space="preserve"> по </w:t>
       </w:r>
       <w:proofErr w:type="gramStart"/>
       <w:r>
@@ -7549,7 +6537,7 @@
             <w:rPr>
               <w:lang w:val="ru-RU"/>
             </w:rPr>
-            <w:t>10,0</w:t>
+            <w:t>9,0</w:t>
           </w:r>
         </w:sdtContent>
       </w:sdt>
@@ -7601,7 +6589,7 @@
             <w:rPr>
               <w:lang w:val="ru-RU"/>
             </w:rPr>
-            <w:t>7,5</w:t>
+            <w:t>7,0</w:t>
           </w:r>
         </w:sdtContent>
       </w:sdt>
@@ -7630,6 +6618,34 @@
         </w:rPr>
         <w:t xml:space="preserve">Инсулинотерапия:   </w:t>
       </w:r>
+      <w:proofErr w:type="spellStart"/>
+      <w:r>
+        <w:rPr>
+          <w:lang w:val="ru-RU"/>
+        </w:rPr>
+        <w:t>Инсуман</w:t>
+      </w:r>
+      <w:proofErr w:type="spellEnd"/>
+      <w:r>
+        <w:rPr>
+          <w:lang w:val="ru-RU"/>
+        </w:rPr>
+        <w:t xml:space="preserve"> </w:t>
+      </w:r>
+      <w:proofErr w:type="spellStart"/>
+      <w:r>
+        <w:rPr>
+          <w:lang w:val="ru-RU"/>
+        </w:rPr>
+        <w:t>Базал</w:t>
+      </w:r>
+      <w:proofErr w:type="spellEnd"/>
+      <w:r>
+        <w:rPr>
+          <w:lang w:val="ru-RU"/>
+        </w:rPr>
+        <w:t xml:space="preserve"> </w:t>
+      </w:r>
       <w:proofErr w:type="gramStart"/>
       <w:r>
         <w:rPr>
@@ -7642,7 +6658,31 @@
         <w:rPr>
           <w:lang w:val="ru-RU"/>
         </w:rPr>
-        <w:t>/з- ед., п/о- ед., п/у</w:t>
+        <w:t xml:space="preserve">/з- </w:t>
+      </w:r>
+      <w:r>
+        <w:rPr>
+          <w:lang w:val="ru-RU"/>
+        </w:rPr>
+        <w:t>20-22</w:t>
+      </w:r>
+      <w:r>
+        <w:rPr>
+          <w:lang w:val="ru-RU"/>
+        </w:rPr>
+        <w:t>ед</w:t>
+      </w:r>
+      <w:r>
+        <w:rPr>
+          <w:lang w:val="ru-RU"/>
+        </w:rPr>
+        <w:t>.,</w:t>
+      </w:r>
+      <w:r>
+        <w:rPr>
+          <w:lang w:val="ru-RU"/>
+        </w:rPr>
+        <w:t xml:space="preserve"> п/у</w:t>
       </w:r>
       <w:r>
         <w:rPr>
@@ -7654,55 +6694,8 @@
         <w:rPr>
           <w:lang w:val="ru-RU"/>
         </w:rPr>
-        <w:t>- ед.,  22.00</w:t>
-      </w:r>
-      <w:r>
-        <w:rPr>
-          <w:lang w:val="ru-RU"/>
-        </w:rPr>
-        <w:t xml:space="preserve">   ед.</w:t>
-      </w:r>
-    </w:p>
-    <w:p>
-      <w:pPr>
-        <w:numPr>
-          <w:ilvl w:val="0"/>
-          <w:numId w:val="2"/>
-        </w:numPr>
-        <w:ind w:left="-142"/>
-        <w:jc w:val="both"/>
-        <w:rPr>
-          <w:lang w:val="ru-RU"/>
-        </w:rPr>
-      </w:pPr>
-      <w:r>
-        <w:rPr>
-          <w:lang w:val="ru-RU"/>
-        </w:rPr>
-        <w:t xml:space="preserve">ССТ: </w:t>
-      </w:r>
-      <w:proofErr w:type="spellStart"/>
-      <w:r>
-        <w:rPr>
-          <w:lang w:val="ru-RU"/>
-        </w:rPr>
-        <w:t>диабетон</w:t>
-      </w:r>
-      <w:proofErr w:type="spellEnd"/>
-      <w:r>
-        <w:rPr>
-          <w:lang w:val="ru-RU"/>
-        </w:rPr>
-        <w:t xml:space="preserve"> М</w:t>
-      </w:r>
-      <w:proofErr w:type="gramStart"/>
-      <w:r>
-        <w:rPr>
-          <w:lang w:val="ru-RU"/>
-        </w:rPr>
-        <w:t>R</w:t>
-      </w:r>
-      <w:proofErr w:type="gramEnd"/>
+        <w:t>–</w:t>
+      </w:r>
       <w:r>
         <w:rPr>
           <w:lang w:val="ru-RU"/>
@@ -7713,27 +6706,13 @@
         <w:rPr>
           <w:lang w:val="ru-RU"/>
         </w:rPr>
-        <w:t>(</w:t>
-      </w:r>
-      <w:proofErr w:type="spellStart"/>
-      <w:r>
-        <w:rPr>
-          <w:lang w:val="ru-RU"/>
-        </w:rPr>
-        <w:t>диаглизид</w:t>
-      </w:r>
-      <w:proofErr w:type="spellEnd"/>
-      <w:r>
-        <w:rPr>
-          <w:lang w:val="ru-RU"/>
-        </w:rPr>
-        <w:t xml:space="preserve"> МR) </w:t>
-      </w:r>
-      <w:r>
-        <w:rPr>
-          <w:lang w:val="ru-RU"/>
-        </w:rPr>
-        <w:t>60 мг</w:t>
+        <w:t>6-8</w:t>
+      </w:r>
+      <w:r>
+        <w:rPr>
+          <w:lang w:val="ru-RU"/>
+        </w:rPr>
+        <w:t>ед</w:t>
       </w:r>
     </w:p>
     <w:p>
@@ -7749,90 +6728,6 @@
         <w:rPr>
           <w:lang w:val="ru-RU"/>
         </w:rPr>
-        <w:t>диапирид</w:t>
-      </w:r>
-      <w:proofErr w:type="spellEnd"/>
-      <w:r>
-        <w:rPr>
-          <w:lang w:val="ru-RU"/>
-        </w:rPr>
-        <w:t xml:space="preserve"> (</w:t>
-      </w:r>
-      <w:r>
-        <w:rPr>
-          <w:lang w:val="ru-RU"/>
-        </w:rPr>
-        <w:t>амарил</w:t>
-      </w:r>
-      <w:r>
-        <w:rPr>
-          <w:lang w:val="ru-RU"/>
-        </w:rPr>
-        <w:t xml:space="preserve">, </w:t>
-      </w:r>
-      <w:r>
-        <w:rPr>
-          <w:lang w:val="ru-RU"/>
-        </w:rPr>
-        <w:t xml:space="preserve"> </w:t>
-      </w:r>
-      <w:proofErr w:type="spellStart"/>
-      <w:r>
-        <w:rPr>
-          <w:lang w:val="ru-RU"/>
-        </w:rPr>
-        <w:t>олтар</w:t>
-      </w:r>
-      <w:proofErr w:type="spellEnd"/>
-      <w:r>
-        <w:rPr>
-          <w:lang w:val="ru-RU"/>
-        </w:rPr>
-        <w:t xml:space="preserve"> ) 3 мг 1т. *1р/</w:t>
-      </w:r>
-      <w:proofErr w:type="spellStart"/>
-      <w:r>
-        <w:rPr>
-          <w:lang w:val="ru-RU"/>
-        </w:rPr>
-        <w:t>сут</w:t>
-      </w:r>
-      <w:proofErr w:type="spellEnd"/>
-      <w:r>
-        <w:rPr>
-          <w:lang w:val="ru-RU"/>
-        </w:rPr>
-        <w:t xml:space="preserve">. </w:t>
-      </w:r>
-      <w:proofErr w:type="gramStart"/>
-      <w:r>
-        <w:rPr>
-          <w:lang w:val="ru-RU"/>
-        </w:rPr>
-        <w:t>п</w:t>
-      </w:r>
-      <w:proofErr w:type="gramEnd"/>
-      <w:r>
-        <w:rPr>
-          <w:lang w:val="ru-RU"/>
-        </w:rPr>
-        <w:t xml:space="preserve">/з., </w:t>
-      </w:r>
-    </w:p>
-    <w:p>
-      <w:pPr>
-        <w:ind w:left="-142"/>
-        <w:jc w:val="both"/>
-        <w:rPr>
-          <w:lang w:val="ru-RU"/>
-        </w:rPr>
-      </w:pPr>
-      <w:proofErr w:type="spellStart"/>
-      <w:r>
-        <w:rPr>
-          <w:lang w:val="ru-RU"/>
-        </w:rPr>
-        <w:lastRenderedPageBreak/>
         <w:t>метформин</w:t>
       </w:r>
       <w:proofErr w:type="spellEnd"/>
@@ -8238,81 +7133,25 @@
           <w:lang w:val="ru-RU"/>
         </w:rPr>
       </w:pPr>
-      <w:sdt>
-        <w:sdtPr>
-          <w:rPr>
-            <w:lang w:val="ru-RU"/>
-          </w:rPr>
-          <w:id w:val="-1414849388"/>
-          <w:placeholder>
-            <w:docPart w:val="DefaultPlaceholder_1082065159"/>
-          </w:placeholder>
-          <w:comboBox>
-            <w:listItem w:displayText="Гипотензивная терапия:" w:value="Гипотензивная терапия:"/>
-            <w:listItem w:displayText="С нефропротекторной целью:" w:value="С нефропротекторной целью:"/>
-          </w:comboBox>
-        </w:sdtPr>
-        <w:sdtEndPr/>
-        <w:sdtContent>
-          <w:r>
-            <w:rPr>
-              <w:lang w:val="ru-RU"/>
-            </w:rPr>
-            <w:t>Гипотензивная терапия:</w:t>
-          </w:r>
-        </w:sdtContent>
-      </w:sdt>
-      <w:r>
-        <w:rPr>
-          <w:lang w:val="ru-RU"/>
-        </w:rPr>
-        <w:t xml:space="preserve"> э</w:t>
-      </w:r>
-      <w:r>
-        <w:rPr>
-          <w:lang w:val="ru-RU"/>
-        </w:rPr>
-        <w:t>налаприл 5 мг утром,</w:t>
-      </w:r>
-      <w:r>
-        <w:rPr>
-          <w:lang w:val="ru-RU"/>
-        </w:rPr>
-        <w:t xml:space="preserve"> </w:t>
+      <w:r>
+        <w:rPr>
+          <w:lang w:val="ru-RU"/>
+        </w:rPr>
+        <w:t xml:space="preserve">Рек кардиолога: </w:t>
       </w:r>
       <w:proofErr w:type="spellStart"/>
       <w:r>
         <w:rPr>
           <w:lang w:val="ru-RU"/>
         </w:rPr>
-        <w:t>индапрес</w:t>
+        <w:t>лозап</w:t>
       </w:r>
       <w:proofErr w:type="spellEnd"/>
       <w:r>
         <w:rPr>
           <w:lang w:val="ru-RU"/>
         </w:rPr>
-        <w:t xml:space="preserve"> (</w:t>
-      </w:r>
-      <w:proofErr w:type="spellStart"/>
-      <w:r>
-        <w:rPr>
-          <w:lang w:val="ru-RU"/>
-        </w:rPr>
-        <w:t>индап</w:t>
-      </w:r>
-      <w:proofErr w:type="spellEnd"/>
-      <w:r>
-        <w:rPr>
-          <w:lang w:val="ru-RU"/>
-        </w:rPr>
-        <w:t xml:space="preserve">) 2,5 мг утром, </w:t>
-      </w:r>
-      <w:r>
-        <w:rPr>
-          <w:lang w:val="ru-RU"/>
-        </w:rPr>
-        <w:t xml:space="preserve"> кардиомагнил  1 т. вечер. Контр. АД. </w:t>
+        <w:t xml:space="preserve"> 50 мг 1р/д, контроль ЭКГ.</w:t>
       </w:r>
     </w:p>
     <w:p>
@@ -8348,12 +7187,14 @@
         </w:sdtPr>
         <w:sdtEndPr/>
         <w:sdtContent>
+          <w:proofErr w:type="spellStart"/>
           <w:r>
             <w:rPr>
               <w:lang w:val="ru-RU"/>
             </w:rPr>
-            <w:t xml:space="preserve">Диалипон </w:t>
+            <w:t>Эспа-липон</w:t>
           </w:r>
+          <w:proofErr w:type="spellEnd"/>
         </w:sdtContent>
       </w:sdt>
       <w:r>
@@ -8560,6 +7401,45 @@
           <w:lang w:val="ru-RU"/>
         </w:rPr>
         <w:t xml:space="preserve">Контр ТТГ 1р в 6 мес. </w:t>
+      </w:r>
+      <w:r>
+        <w:rPr>
+          <w:lang w:val="ru-RU"/>
+        </w:rPr>
+        <w:t>После получения результатов ТТГ повторный осмотр эндокринолога</w:t>
+      </w:r>
+    </w:p>
+    <w:p>
+      <w:pPr>
+        <w:numPr>
+          <w:ilvl w:val="0"/>
+          <w:numId w:val="2"/>
+        </w:numPr>
+        <w:ind w:left="-142"/>
+        <w:jc w:val="both"/>
+        <w:rPr>
+          <w:lang w:val="ru-RU"/>
+        </w:rPr>
+      </w:pPr>
+      <w:r>
+        <w:rPr>
+          <w:lang w:val="ru-RU"/>
+        </w:rPr>
+        <w:t xml:space="preserve">Контроль ОАК в динамике, при показаниях продолжить  дообследование у семейного врача по </w:t>
+      </w:r>
+      <w:proofErr w:type="gramStart"/>
+      <w:r>
+        <w:rPr>
+          <w:lang w:val="ru-RU"/>
+        </w:rPr>
+        <w:t>м</w:t>
+      </w:r>
+      <w:proofErr w:type="gramEnd"/>
+      <w:r>
+        <w:rPr>
+          <w:lang w:val="ru-RU"/>
+        </w:rPr>
+        <w:t xml:space="preserve">/ж. </w:t>
       </w:r>
     </w:p>
     <w:p>
@@ -8721,19 +7601,7 @@
         <w:rPr>
           <w:lang w:val="ru-RU"/>
         </w:rPr>
-        <w:t>Нач. мед. Карпенко И.В</w:t>
-      </w:r>
-      <w:r>
-        <w:rPr>
-          <w:lang w:val="ru-RU"/>
-        </w:rPr>
-        <w:t>.</w:t>
-      </w:r>
-      <w:r>
-        <w:rPr>
-          <w:lang w:val="ru-RU"/>
-        </w:rPr>
-        <w:t xml:space="preserve"> </w:t>
+        <w:t xml:space="preserve">Гл. врач Черникова В.В. </w:t>
       </w:r>
     </w:p>
     <w:sectPr>
@@ -10066,93 +8934,6 @@
     </w:docPart>
     <w:docPart>
       <w:docPartPr>
-        <w:name w:val="FBFC6A18E07A484F9E976562E903BEB7"/>
-        <w:category>
-          <w:name w:val="Общие"/>
-          <w:gallery w:val="placeholder"/>
-        </w:category>
-        <w:types>
-          <w:type w:val="bbPlcHdr"/>
-        </w:types>
-        <w:behaviors>
-          <w:behavior w:val="content"/>
-        </w:behaviors>
-        <w:guid w:val="{E5D938F3-E00E-4F48-ACDE-E2E2655275DF}"/>
-      </w:docPartPr>
-      <w:docPartBody>
-        <w:p>
-          <w:pPr>
-            <w:pStyle w:val="FBFC6A18E07A484F9E976562E903BEB7"/>
-          </w:pPr>
-          <w:r>
-            <w:rPr>
-              <w:rStyle w:val="a3"/>
-            </w:rPr>
-            <w:t>Выберите элемент.</w:t>
-          </w:r>
-        </w:p>
-      </w:docPartBody>
-    </w:docPart>
-    <w:docPart>
-      <w:docPartPr>
-        <w:name w:val="DB435B1E68954750936FB322747598D2"/>
-        <w:category>
-          <w:name w:val="Общие"/>
-          <w:gallery w:val="placeholder"/>
-        </w:category>
-        <w:types>
-          <w:type w:val="bbPlcHdr"/>
-        </w:types>
-        <w:behaviors>
-          <w:behavior w:val="content"/>
-        </w:behaviors>
-        <w:guid w:val="{7122C427-55FD-49A2-B369-ED6DAFC67A8F}"/>
-      </w:docPartPr>
-      <w:docPartBody>
-        <w:p>
-          <w:pPr>
-            <w:pStyle w:val="DB435B1E68954750936FB322747598D2"/>
-          </w:pPr>
-          <w:r>
-            <w:rPr>
-              <w:rStyle w:val="a3"/>
-            </w:rPr>
-            <w:t>Выберите элемент.</w:t>
-          </w:r>
-        </w:p>
-      </w:docPartBody>
-    </w:docPart>
-    <w:docPart>
-      <w:docPartPr>
-        <w:name w:val="5917FEE754784A0BA4173B51A4E1CE95"/>
-        <w:category>
-          <w:name w:val="Общие"/>
-          <w:gallery w:val="placeholder"/>
-        </w:category>
-        <w:types>
-          <w:type w:val="bbPlcHdr"/>
-        </w:types>
-        <w:behaviors>
-          <w:behavior w:val="content"/>
-        </w:behaviors>
-        <w:guid w:val="{92F74F23-8C0C-424C-A12C-19EB4EDE41E3}"/>
-      </w:docPartPr>
-      <w:docPartBody>
-        <w:p>
-          <w:pPr>
-            <w:pStyle w:val="5917FEE754784A0BA4173B51A4E1CE95"/>
-          </w:pPr>
-          <w:r>
-            <w:rPr>
-              <w:rStyle w:val="a3"/>
-            </w:rPr>
-            <w:t>Выберите элемент.</w:t>
-          </w:r>
-        </w:p>
-      </w:docPartBody>
-    </w:docPart>
-    <w:docPart>
-      <w:docPartPr>
         <w:name w:val="FFCB998A69C547318D033520574A41D0"/>
         <w:category>
           <w:name w:val="Общие"/>
@@ -10268,6 +9049,64 @@
         </w:p>
       </w:docPartBody>
     </w:docPart>
+    <w:docPart>
+      <w:docPartPr>
+        <w:name w:val="8D9DAC1228074C28A571039ABAC0EC60"/>
+        <w:category>
+          <w:name w:val="Общие"/>
+          <w:gallery w:val="placeholder"/>
+        </w:category>
+        <w:types>
+          <w:type w:val="bbPlcHdr"/>
+        </w:types>
+        <w:behaviors>
+          <w:behavior w:val="content"/>
+        </w:behaviors>
+        <w:guid w:val="{167184A3-AAD0-403F-BD66-D90850B34242}"/>
+      </w:docPartPr>
+      <w:docPartBody>
+        <w:p>
+          <w:pPr>
+            <w:pStyle w:val="8D9DAC1228074C28A571039ABAC0EC60"/>
+          </w:pPr>
+          <w:r>
+            <w:rPr>
+              <w:rStyle w:val="a3"/>
+            </w:rPr>
+            <w:t>Выберите элемент.</w:t>
+          </w:r>
+        </w:p>
+      </w:docPartBody>
+    </w:docPart>
+    <w:docPart>
+      <w:docPartPr>
+        <w:name w:val="7819764409C64E09A4BCDAEAB5DD7357"/>
+        <w:category>
+          <w:name w:val="Общие"/>
+          <w:gallery w:val="placeholder"/>
+        </w:category>
+        <w:types>
+          <w:type w:val="bbPlcHdr"/>
+        </w:types>
+        <w:behaviors>
+          <w:behavior w:val="content"/>
+        </w:behaviors>
+        <w:guid w:val="{0B346214-9356-4903-901A-74A2A5A26BFC}"/>
+      </w:docPartPr>
+      <w:docPartBody>
+        <w:p>
+          <w:pPr>
+            <w:pStyle w:val="7819764409C64E09A4BCDAEAB5DD7357"/>
+          </w:pPr>
+          <w:r>
+            <w:rPr>
+              <w:rStyle w:val="a3"/>
+            </w:rPr>
+            <w:t>Выберите элемент.</w:t>
+          </w:r>
+        </w:p>
+      </w:docPartBody>
+    </w:docPart>
   </w:docParts>
 </w:glossaryDocument>
 </file>
@@ -10356,6 +9195,7 @@
     <w:rsid w:val="000B0B90"/>
     <w:rsid w:val="00101666"/>
     <w:rsid w:val="00106C4E"/>
+    <w:rsid w:val="00170BD4"/>
     <w:rsid w:val="001B01EB"/>
     <w:rsid w:val="00205F39"/>
     <w:rsid w:val="00260FAF"/>
@@ -10424,6 +9264,7 @@
     <w:rsid w:val="00E73A83"/>
     <w:rsid w:val="00E96564"/>
     <w:rsid w:val="00ED18CE"/>
+    <w:rsid w:val="00EE73BA"/>
     <w:rsid w:val="00F11CF2"/>
     <w:rsid w:val="00F918CD"/>
   </w:rsids>
@@ -10640,7 +9481,7 @@
     <w:basedOn w:val="a0"/>
     <w:uiPriority w:val="99"/>
     <w:semiHidden/>
-    <w:rsid w:val="0006090D"/>
+    <w:rsid w:val="00170BD4"/>
     <w:rPr>
       <w:color w:val="808080"/>
     </w:rPr>
@@ -11314,6 +10155,20 @@
   <w:style w:type="paragraph" w:customStyle="1" w:styleId="F4181B3175294A9BAA33423019BF5C90">
     <w:name w:val="F4181B3175294A9BAA33423019BF5C90"/>
     <w:rsid w:val="0006090D"/>
+    <w:rPr>
+      <w:lang w:val="uk-UA" w:eastAsia="uk-UA"/>
+    </w:rPr>
+  </w:style>
+  <w:style w:type="paragraph" w:customStyle="1" w:styleId="8D9DAC1228074C28A571039ABAC0EC60">
+    <w:name w:val="8D9DAC1228074C28A571039ABAC0EC60"/>
+    <w:rsid w:val="00170BD4"/>
+    <w:rPr>
+      <w:lang w:val="uk-UA" w:eastAsia="uk-UA"/>
+    </w:rPr>
+  </w:style>
+  <w:style w:type="paragraph" w:customStyle="1" w:styleId="7819764409C64E09A4BCDAEAB5DD7357">
+    <w:name w:val="7819764409C64E09A4BCDAEAB5DD7357"/>
+    <w:rsid w:val="00170BD4"/>
     <w:rPr>
       <w:lang w:val="uk-UA" w:eastAsia="uk-UA"/>
     </w:rPr>
@@ -11805,7 +10660,7 @@
 </file>
 
 <file path=customXml/itemProps1.xml><?xml version="1.0" encoding="utf-8"?>
-<ds:datastoreItem xmlns:ds="http://schemas.openxmlformats.org/officeDocument/2006/customXml" ds:itemID="{C16C7C0B-0AE4-4CCF-9040-AB306ADD459C}">
+<ds:datastoreItem xmlns:ds="http://schemas.openxmlformats.org/officeDocument/2006/customXml" ds:itemID="{9D0FEB5B-F660-4006-9773-5C99BC5DF191}">
   <ds:schemaRefs>
     <ds:schemaRef ds:uri="http://schemas.openxmlformats.org/officeDocument/2006/bibliography"/>
   </ds:schemaRefs>
